--- a/Записка до курсової роботи.docx
+++ b/Записка до курсової роботи.docx
@@ -5631,8 +5631,6 @@
         </w:rPr>
       </w:sdtEndPr>
       <w:sdtContent>
-        <w:bookmarkStart w:id="0" w:name="_GoBack" w:displacedByCustomXml="prev"/>
-        <w:bookmarkEnd w:id="0" w:displacedByCustomXml="prev"/>
         <w:p>
           <w:pPr>
             <w:pStyle w:val="ad"/>
@@ -6758,7 +6756,7 @@
           <w:color w:val="auto"/>
         </w:rPr>
       </w:pPr>
-      <w:bookmarkStart w:id="1" w:name="_Toc72421807"/>
+      <w:bookmarkStart w:id="0" w:name="_Toc72421807"/>
       <w:r>
         <w:rPr>
           <w:rFonts w:ascii="Times New Roman" w:hAnsi="Times New Roman" w:cs="Times New Roman"/>
@@ -6768,7 +6766,7 @@
         <w:lastRenderedPageBreak/>
         <w:t>Вступ</w:t>
       </w:r>
-      <w:bookmarkEnd w:id="1"/>
+      <w:bookmarkEnd w:id="0"/>
     </w:p>
     <w:p>
       <w:pPr>
@@ -7146,7 +7144,7 @@
           <w:color w:val="auto"/>
         </w:rPr>
       </w:pPr>
-      <w:bookmarkStart w:id="2" w:name="_Toc72421808"/>
+      <w:bookmarkStart w:id="1" w:name="_Toc72421808"/>
       <w:r>
         <w:rPr>
           <w:rFonts w:ascii="Times New Roman" w:hAnsi="Times New Roman" w:cs="Times New Roman"/>
@@ -7154,9 +7152,34 @@
           <w:color w:val="auto"/>
         </w:rPr>
         <w:lastRenderedPageBreak/>
+        <w:t xml:space="preserve">Розділ </w:t>
+      </w:r>
+      <w:r>
+        <w:rPr>
+          <w:rFonts w:ascii="Times New Roman" w:hAnsi="Times New Roman" w:cs="Times New Roman"/>
+          <w:b/>
+          <w:color w:val="auto"/>
+          <w:lang w:val="en-GB"/>
+        </w:rPr>
+        <w:t>1</w:t>
+      </w:r>
+      <w:r>
+        <w:rPr>
+          <w:rFonts w:ascii="Times New Roman" w:hAnsi="Times New Roman" w:cs="Times New Roman"/>
+          <w:b/>
+          <w:color w:val="auto"/>
+        </w:rPr>
+        <w:t>.</w:t>
+      </w:r>
+      <w:r>
+        <w:rPr>
+          <w:rFonts w:ascii="Times New Roman" w:hAnsi="Times New Roman" w:cs="Times New Roman"/>
+          <w:b/>
+          <w:color w:val="auto"/>
+        </w:rPr>
         <w:t>Аналіз предметної області</w:t>
       </w:r>
-      <w:bookmarkEnd w:id="2"/>
+      <w:bookmarkEnd w:id="1"/>
     </w:p>
     <w:p>
       <w:pPr>
@@ -7167,9 +7190,10 @@
           <w:color w:val="auto"/>
           <w:sz w:val="28"/>
           <w:szCs w:val="28"/>
-        </w:rPr>
-      </w:pPr>
-      <w:bookmarkStart w:id="3" w:name="_Toc72421809"/>
+          <w:lang w:val="uk-UA"/>
+        </w:rPr>
+      </w:pPr>
+      <w:bookmarkStart w:id="2" w:name="_Toc72421809"/>
       <w:r>
         <w:rPr>
           <w:rFonts w:ascii="Times New Roman" w:hAnsi="Times New Roman" w:cs="Times New Roman"/>
@@ -7177,66 +7201,11 @@
           <w:color w:val="auto"/>
           <w:sz w:val="28"/>
           <w:szCs w:val="28"/>
-        </w:rPr>
-        <w:t xml:space="preserve">1.1 </w:t>
-      </w:r>
-      <w:proofErr w:type="spellStart"/>
-      <w:r>
-        <w:rPr>
-          <w:rFonts w:ascii="Times New Roman" w:hAnsi="Times New Roman" w:cs="Times New Roman"/>
-          <w:b/>
-          <w:color w:val="auto"/>
-          <w:sz w:val="28"/>
-          <w:szCs w:val="28"/>
-        </w:rPr>
-        <w:t>Опис</w:t>
-      </w:r>
-      <w:proofErr w:type="spellEnd"/>
-      <w:r>
-        <w:rPr>
-          <w:rFonts w:ascii="Times New Roman" w:hAnsi="Times New Roman" w:cs="Times New Roman"/>
-          <w:b/>
-          <w:color w:val="auto"/>
-          <w:sz w:val="28"/>
-          <w:szCs w:val="28"/>
-        </w:rPr>
-        <w:t xml:space="preserve"> </w:t>
-      </w:r>
-      <w:proofErr w:type="spellStart"/>
-      <w:r>
-        <w:rPr>
-          <w:rFonts w:ascii="Times New Roman" w:hAnsi="Times New Roman" w:cs="Times New Roman"/>
-          <w:b/>
-          <w:color w:val="auto"/>
-          <w:sz w:val="28"/>
-          <w:szCs w:val="28"/>
-        </w:rPr>
-        <w:t>предметної</w:t>
-      </w:r>
-      <w:proofErr w:type="spellEnd"/>
-      <w:r>
-        <w:rPr>
-          <w:rFonts w:ascii="Times New Roman" w:hAnsi="Times New Roman" w:cs="Times New Roman"/>
-          <w:b/>
-          <w:color w:val="auto"/>
-          <w:sz w:val="28"/>
-          <w:szCs w:val="28"/>
-        </w:rPr>
-        <w:t xml:space="preserve"> </w:t>
-      </w:r>
-      <w:proofErr w:type="spellStart"/>
-      <w:r>
-        <w:rPr>
-          <w:rFonts w:ascii="Times New Roman" w:hAnsi="Times New Roman" w:cs="Times New Roman"/>
-          <w:b/>
-          <w:color w:val="auto"/>
-          <w:sz w:val="28"/>
-          <w:szCs w:val="28"/>
-        </w:rPr>
-        <w:t>області</w:t>
-      </w:r>
-      <w:bookmarkEnd w:id="3"/>
-      <w:proofErr w:type="spellEnd"/>
+          <w:lang w:val="uk-UA"/>
+        </w:rPr>
+        <w:t>1.1 Опис предметної області</w:t>
+      </w:r>
+      <w:bookmarkEnd w:id="2"/>
       <w:r>
         <w:rPr>
           <w:rFonts w:ascii="Times New Roman" w:hAnsi="Times New Roman" w:cs="Times New Roman"/>
@@ -7245,6 +7214,7 @@
           <w:color w:val="auto"/>
           <w:sz w:val="28"/>
           <w:szCs w:val="28"/>
+          <w:lang w:val="uk-UA"/>
         </w:rPr>
         <w:t xml:space="preserve"> </w:t>
       </w:r>
@@ -7340,7 +7310,23 @@
           <w:sz w:val="28"/>
           <w:szCs w:val="28"/>
         </w:rPr>
-        <w:t xml:space="preserve"> Програма має показувати друзів користувача. Доступне і просте меню дозволить користувачеві розуміти можливості виконання своїх дій.</w:t>
+        <w:t xml:space="preserve"> Програма має показувати друзів користувача. </w:t>
+      </w:r>
+      <w:r>
+        <w:rPr>
+          <w:rFonts w:ascii="Times New Roman" w:hAnsi="Times New Roman" w:cs="Times New Roman"/>
+          <w:sz w:val="28"/>
+          <w:szCs w:val="28"/>
+        </w:rPr>
+        <w:t xml:space="preserve">Програма має реалізовувати показ існуючих груп, а також додавати нових користувачів, приймати запрошення вступу в групу та відхиляти. </w:t>
+      </w:r>
+      <w:r>
+        <w:rPr>
+          <w:rFonts w:ascii="Times New Roman" w:hAnsi="Times New Roman" w:cs="Times New Roman"/>
+          <w:sz w:val="28"/>
+          <w:szCs w:val="28"/>
+        </w:rPr>
+        <w:t>Доступне і просте меню дозволить користувачеві розуміти можливості виконання своїх дій.</w:t>
       </w:r>
     </w:p>
     <w:p>
@@ -7351,7 +7337,53 @@
           <w:rFonts w:ascii="Times New Roman" w:hAnsi="Times New Roman" w:cs="Times New Roman"/>
           <w:sz w:val="28"/>
           <w:szCs w:val="28"/>
+        </w:rPr>
+      </w:pPr>
+      <w:r>
+        <w:rPr>
+          <w:rFonts w:ascii="Times New Roman" w:hAnsi="Times New Roman" w:cs="Times New Roman"/>
+          <w:sz w:val="28"/>
+          <w:szCs w:val="28"/>
+        </w:rPr>
+        <w:t>Таким чином, об</w:t>
+      </w:r>
+      <w:r>
+        <w:rPr>
+          <w:rFonts w:ascii="Times New Roman" w:hAnsi="Times New Roman" w:cs="Times New Roman"/>
+          <w:sz w:val="28"/>
+          <w:szCs w:val="28"/>
           <w:lang w:val="ru-RU"/>
+        </w:rPr>
+        <w:t>’</w:t>
+      </w:r>
+      <w:proofErr w:type="spellStart"/>
+      <w:r>
+        <w:rPr>
+          <w:rFonts w:ascii="Times New Roman" w:hAnsi="Times New Roman" w:cs="Times New Roman"/>
+          <w:sz w:val="28"/>
+          <w:szCs w:val="28"/>
+        </w:rPr>
+        <w:t>єктами</w:t>
+      </w:r>
+      <w:proofErr w:type="spellEnd"/>
+      <w:r>
+        <w:rPr>
+          <w:rFonts w:ascii="Times New Roman" w:hAnsi="Times New Roman" w:cs="Times New Roman"/>
+          <w:sz w:val="28"/>
+          <w:szCs w:val="28"/>
+        </w:rPr>
+        <w:t xml:space="preserve"> предметної області є користувачі та відносини між ними.</w:t>
+      </w:r>
+    </w:p>
+    <w:p>
+      <w:pPr>
+        <w:spacing w:after="120" w:line="360" w:lineRule="auto"/>
+        <w:ind w:firstLine="709"/>
+        <w:rPr>
+          <w:rFonts w:ascii="Times New Roman" w:hAnsi="Times New Roman" w:cs="Times New Roman"/>
+          <w:b/>
+          <w:sz w:val="28"/>
+          <w:szCs w:val="28"/>
         </w:rPr>
       </w:pPr>
       <w:r>
@@ -7359,19 +7391,20 @@
           <w:noProof/>
           <w:lang w:val="en-GB" w:eastAsia="en-GB"/>
         </w:rPr>
+        <w:lastRenderedPageBreak/>
         <w:drawing>
-          <wp:anchor distT="0" distB="0" distL="114300" distR="114300" simplePos="0" relativeHeight="251695104" behindDoc="0" locked="0" layoutInCell="1" allowOverlap="1">
+          <wp:anchor distT="0" distB="0" distL="114300" distR="114300" simplePos="0" relativeHeight="251695104" behindDoc="1" locked="0" layoutInCell="1" allowOverlap="1">
             <wp:simplePos x="0" y="0"/>
             <wp:positionH relativeFrom="margin">
-              <wp:posOffset>1393609</wp:posOffset>
+              <wp:posOffset>152400</wp:posOffset>
             </wp:positionH>
             <wp:positionV relativeFrom="paragraph">
-              <wp:posOffset>549778</wp:posOffset>
+              <wp:posOffset>327025</wp:posOffset>
             </wp:positionV>
-            <wp:extent cx="3398520" cy="4958080"/>
-            <wp:effectExtent l="0" t="0" r="0" b="0"/>
+            <wp:extent cx="5504815" cy="4400550"/>
+            <wp:effectExtent l="0" t="0" r="635" b="0"/>
             <wp:wrapTopAndBottom/>
-            <wp:docPr id="195" name="Рисунок 195"/>
+            <wp:docPr id="194" name="Рисунок 194"/>
             <wp:cNvGraphicFramePr>
               <a:graphicFrameLocks xmlns:a="http://schemas.openxmlformats.org/drawingml/2006/main" noChangeAspect="1"/>
             </wp:cNvGraphicFramePr>
@@ -7390,13 +7423,13 @@
                         </a:ext>
                       </a:extLst>
                     </a:blip>
-                    <a:srcRect l="12749"/>
+                    <a:srcRect b="2339"/>
                     <a:stretch/>
                   </pic:blipFill>
                   <pic:spPr bwMode="auto">
                     <a:xfrm>
                       <a:off x="0" y="0"/>
-                      <a:ext cx="3398520" cy="4958080"/>
+                      <a:ext cx="5504815" cy="4400550"/>
                     </a:xfrm>
                     <a:prstGeom prst="rect">
                       <a:avLst/>
@@ -7425,37 +7458,30 @@
       <w:r>
         <w:rPr>
           <w:rFonts w:ascii="Times New Roman" w:hAnsi="Times New Roman" w:cs="Times New Roman"/>
-          <w:sz w:val="28"/>
-          <w:szCs w:val="28"/>
-        </w:rPr>
-        <w:t>Таким чином, об</w:t>
-      </w:r>
-      <w:r>
-        <w:rPr>
-          <w:rFonts w:ascii="Times New Roman" w:hAnsi="Times New Roman" w:cs="Times New Roman"/>
-          <w:sz w:val="28"/>
-          <w:szCs w:val="28"/>
-          <w:lang w:val="ru-RU"/>
-        </w:rPr>
-        <w:t>’</w:t>
-      </w:r>
-      <w:proofErr w:type="spellStart"/>
-      <w:r>
-        <w:rPr>
-          <w:rFonts w:ascii="Times New Roman" w:hAnsi="Times New Roman" w:cs="Times New Roman"/>
-          <w:sz w:val="28"/>
-          <w:szCs w:val="28"/>
-        </w:rPr>
-        <w:t>єктами</w:t>
-      </w:r>
-      <w:proofErr w:type="spellEnd"/>
-      <w:r>
-        <w:rPr>
-          <w:rFonts w:ascii="Times New Roman" w:hAnsi="Times New Roman" w:cs="Times New Roman"/>
-          <w:sz w:val="28"/>
-          <w:szCs w:val="28"/>
-        </w:rPr>
-        <w:t xml:space="preserve"> предметної області є користувачі та відносини між ними.</w:t>
+          <w:b/>
+          <w:sz w:val="28"/>
+          <w:szCs w:val="28"/>
+          <w:lang w:val="en-GB"/>
+        </w:rPr>
+        <w:t xml:space="preserve">Use-case </w:t>
+      </w:r>
+      <w:r>
+        <w:rPr>
+          <w:rFonts w:ascii="Times New Roman" w:hAnsi="Times New Roman" w:cs="Times New Roman"/>
+          <w:b/>
+          <w:sz w:val="28"/>
+          <w:szCs w:val="28"/>
+        </w:rPr>
+        <w:t>діаграм</w:t>
+      </w:r>
+      <w:r>
+        <w:rPr>
+          <w:rFonts w:ascii="Times New Roman" w:hAnsi="Times New Roman" w:cs="Times New Roman"/>
+          <w:b/>
+          <w:sz w:val="28"/>
+          <w:szCs w:val="28"/>
+        </w:rPr>
+        <w:t>а</w:t>
       </w:r>
     </w:p>
     <w:p>
@@ -7482,7 +7508,7 @@
       <w:r>
         <w:br w:type="page"/>
       </w:r>
-      <w:bookmarkStart w:id="4" w:name="_Toc72421810"/>
+      <w:bookmarkStart w:id="3" w:name="_Toc72421810"/>
       <w:r>
         <w:rPr>
           <w:rFonts w:ascii="Times New Roman" w:hAnsi="Times New Roman" w:cs="Times New Roman"/>
@@ -7513,461 +7539,480 @@
           <w:szCs w:val="28"/>
         </w:rPr>
         <w:t>Функціональність програми</w:t>
+      </w:r>
+      <w:bookmarkEnd w:id="3"/>
+    </w:p>
+    <w:p>
+      <w:pPr>
+        <w:spacing w:after="120" w:line="360" w:lineRule="auto"/>
+        <w:ind w:firstLine="709"/>
+        <w:rPr>
+          <w:rFonts w:ascii="Times New Roman" w:hAnsi="Times New Roman" w:cs="Times New Roman"/>
+          <w:sz w:val="28"/>
+          <w:szCs w:val="28"/>
+        </w:rPr>
+      </w:pPr>
+      <w:r>
+        <w:rPr>
+          <w:rFonts w:ascii="Times New Roman" w:hAnsi="Times New Roman" w:cs="Times New Roman"/>
+          <w:sz w:val="28"/>
+          <w:szCs w:val="28"/>
+        </w:rPr>
+        <w:t xml:space="preserve">Програма повинна надати можливість користувачеві ввійти у свій аккаунт соціальної мережі, шляхом вводу свого логіну. Після цього, користувач має побачити інших зареєстрованих користувачів, для пошуку нових можливих друзів. Дана програма має забезпечити перегляд друзів активного користувача, перегляд запрошень та обробку їх: прийняття або відхилення; надсилання запрошення стати другом іншому користувачеві. Також має бути </w:t>
+      </w:r>
+      <w:r>
+        <w:rPr>
+          <w:rFonts w:ascii="Times New Roman" w:hAnsi="Times New Roman" w:cs="Times New Roman"/>
+          <w:sz w:val="28"/>
+          <w:szCs w:val="28"/>
+        </w:rPr>
+        <w:t xml:space="preserve">можливість вийти зі свого </w:t>
+      </w:r>
+      <w:proofErr w:type="spellStart"/>
+      <w:r>
+        <w:rPr>
+          <w:rFonts w:ascii="Times New Roman" w:hAnsi="Times New Roman" w:cs="Times New Roman"/>
+          <w:sz w:val="28"/>
+          <w:szCs w:val="28"/>
+        </w:rPr>
+        <w:t>аккаунта</w:t>
+      </w:r>
+      <w:proofErr w:type="spellEnd"/>
+      <w:r>
+        <w:rPr>
+          <w:rFonts w:ascii="Times New Roman" w:hAnsi="Times New Roman" w:cs="Times New Roman"/>
+          <w:sz w:val="28"/>
+          <w:szCs w:val="28"/>
+        </w:rPr>
+        <w:t xml:space="preserve"> та ввійти іншому користувачеві, при цьому статус відносин має зберегтись. Це все має бути забезпечене користувацьким меню, команди якого обирає активний </w:t>
+      </w:r>
+      <w:proofErr w:type="spellStart"/>
+      <w:r>
+        <w:rPr>
+          <w:rFonts w:ascii="Times New Roman" w:hAnsi="Times New Roman" w:cs="Times New Roman"/>
+          <w:sz w:val="28"/>
+          <w:szCs w:val="28"/>
+        </w:rPr>
+        <w:t>юзер</w:t>
+      </w:r>
+      <w:proofErr w:type="spellEnd"/>
+      <w:r>
+        <w:rPr>
+          <w:rFonts w:ascii="Times New Roman" w:hAnsi="Times New Roman" w:cs="Times New Roman"/>
+          <w:sz w:val="28"/>
+          <w:szCs w:val="28"/>
+        </w:rPr>
+        <w:t>.</w:t>
+      </w:r>
+    </w:p>
+    <w:p>
+      <w:pPr>
+        <w:spacing w:after="120" w:line="360" w:lineRule="auto"/>
+        <w:ind w:firstLine="709"/>
+        <w:rPr>
+          <w:rFonts w:ascii="Times New Roman" w:hAnsi="Times New Roman" w:cs="Times New Roman"/>
+          <w:sz w:val="28"/>
+          <w:szCs w:val="28"/>
+        </w:rPr>
+      </w:pPr>
+      <w:r>
+        <w:rPr>
+          <w:rFonts w:ascii="Times New Roman" w:hAnsi="Times New Roman" w:cs="Times New Roman"/>
+          <w:sz w:val="28"/>
+          <w:szCs w:val="28"/>
+        </w:rPr>
+        <w:t xml:space="preserve">Дані зберігаються у вигляді списків зареєстрованих користувачів з даними про них та стану відносин між ними. Користувач, який не ввійшов в свій аккаунт  має обмежений список дій. Тому має забезпечитися вхід користувача і розширення функціоналу для нього. Для цього повинен бути створений клас </w:t>
+      </w:r>
+      <w:proofErr w:type="spellStart"/>
+      <w:r>
+        <w:rPr>
+          <w:rFonts w:ascii="Times New Roman" w:hAnsi="Times New Roman" w:cs="Times New Roman"/>
+          <w:sz w:val="28"/>
+          <w:szCs w:val="28"/>
+        </w:rPr>
+        <w:t>залогіненого</w:t>
+      </w:r>
+      <w:proofErr w:type="spellEnd"/>
+      <w:r>
+        <w:rPr>
+          <w:rFonts w:ascii="Times New Roman" w:hAnsi="Times New Roman" w:cs="Times New Roman"/>
+          <w:sz w:val="28"/>
+          <w:szCs w:val="28"/>
+        </w:rPr>
+        <w:t xml:space="preserve"> </w:t>
+      </w:r>
+      <w:proofErr w:type="spellStart"/>
+      <w:r>
+        <w:rPr>
+          <w:rFonts w:ascii="Times New Roman" w:hAnsi="Times New Roman" w:cs="Times New Roman"/>
+          <w:sz w:val="28"/>
+          <w:szCs w:val="28"/>
+        </w:rPr>
+        <w:t>юзера</w:t>
+      </w:r>
+      <w:proofErr w:type="spellEnd"/>
+      <w:r>
+        <w:rPr>
+          <w:rFonts w:ascii="Times New Roman" w:hAnsi="Times New Roman" w:cs="Times New Roman"/>
+          <w:sz w:val="28"/>
+          <w:szCs w:val="28"/>
+        </w:rPr>
+        <w:t xml:space="preserve">, що повинен містити основні методи взаємодії зі своїм </w:t>
+      </w:r>
+      <w:proofErr w:type="spellStart"/>
+      <w:r>
+        <w:rPr>
+          <w:rFonts w:ascii="Times New Roman" w:hAnsi="Times New Roman" w:cs="Times New Roman"/>
+          <w:sz w:val="28"/>
+          <w:szCs w:val="28"/>
+        </w:rPr>
+        <w:t>ак</w:t>
+      </w:r>
+      <w:r>
+        <w:rPr>
+          <w:rFonts w:ascii="Times New Roman" w:hAnsi="Times New Roman" w:cs="Times New Roman"/>
+          <w:sz w:val="28"/>
+          <w:szCs w:val="28"/>
+        </w:rPr>
+        <w:t>к</w:t>
+      </w:r>
+      <w:r>
+        <w:rPr>
+          <w:rFonts w:ascii="Times New Roman" w:hAnsi="Times New Roman" w:cs="Times New Roman"/>
+          <w:sz w:val="28"/>
+          <w:szCs w:val="28"/>
+        </w:rPr>
+        <w:t>аунтом</w:t>
+      </w:r>
+      <w:proofErr w:type="spellEnd"/>
+      <w:r>
+        <w:rPr>
+          <w:rFonts w:ascii="Times New Roman" w:hAnsi="Times New Roman" w:cs="Times New Roman"/>
+          <w:sz w:val="28"/>
+          <w:szCs w:val="28"/>
+        </w:rPr>
+        <w:t xml:space="preserve"> та іншими користувачами. Для регулювання відносин потрібен ще один клас, який забезпечує перевірку стану</w:t>
+      </w:r>
+      <w:r>
+        <w:rPr>
+          <w:rFonts w:ascii="Times New Roman" w:hAnsi="Times New Roman" w:cs="Times New Roman"/>
+          <w:sz w:val="28"/>
+          <w:szCs w:val="28"/>
+        </w:rPr>
+        <w:t xml:space="preserve"> відносин між користувачами, не дає можливості повторно надіслати запрошення одному і тому ж користувачеві, надіслати запрошення корис</w:t>
+      </w:r>
+      <w:r>
+        <w:rPr>
+          <w:rFonts w:ascii="Times New Roman" w:hAnsi="Times New Roman" w:cs="Times New Roman"/>
+          <w:sz w:val="28"/>
+          <w:szCs w:val="28"/>
+        </w:rPr>
+        <w:t>т</w:t>
+      </w:r>
+      <w:r>
+        <w:rPr>
+          <w:rFonts w:ascii="Times New Roman" w:hAnsi="Times New Roman" w:cs="Times New Roman"/>
+          <w:sz w:val="28"/>
+          <w:szCs w:val="28"/>
+        </w:rPr>
+        <w:t xml:space="preserve">увачам, які вже є знаходяться у відносинах дружності з активним </w:t>
+      </w:r>
+      <w:proofErr w:type="spellStart"/>
+      <w:r>
+        <w:rPr>
+          <w:rFonts w:ascii="Times New Roman" w:hAnsi="Times New Roman" w:cs="Times New Roman"/>
+          <w:sz w:val="28"/>
+          <w:szCs w:val="28"/>
+        </w:rPr>
+        <w:t>юзером</w:t>
+      </w:r>
+      <w:proofErr w:type="spellEnd"/>
+      <w:r>
+        <w:rPr>
+          <w:rFonts w:ascii="Times New Roman" w:hAnsi="Times New Roman" w:cs="Times New Roman"/>
+          <w:sz w:val="28"/>
+          <w:szCs w:val="28"/>
+        </w:rPr>
+        <w:t xml:space="preserve">. Тому потрібні методи, які визначають друзів користувача, стан запрошень. Також потрібен абстрактний клас користувача, що має </w:t>
+      </w:r>
+      <w:r>
+        <w:rPr>
+          <w:rFonts w:ascii="Times New Roman" w:hAnsi="Times New Roman" w:cs="Times New Roman"/>
+          <w:sz w:val="28"/>
+          <w:szCs w:val="28"/>
+          <w:lang w:val="en-GB"/>
+        </w:rPr>
+        <w:t>ID</w:t>
+      </w:r>
+      <w:r>
+        <w:rPr>
+          <w:rFonts w:ascii="Times New Roman" w:hAnsi="Times New Roman" w:cs="Times New Roman"/>
+          <w:sz w:val="28"/>
+          <w:szCs w:val="28"/>
+          <w:lang w:val="ru-RU"/>
+        </w:rPr>
+        <w:t xml:space="preserve"> та </w:t>
+      </w:r>
+      <w:proofErr w:type="spellStart"/>
+      <w:r>
+        <w:rPr>
+          <w:rFonts w:ascii="Times New Roman" w:hAnsi="Times New Roman" w:cs="Times New Roman"/>
+          <w:sz w:val="28"/>
+          <w:szCs w:val="28"/>
+        </w:rPr>
+        <w:t>ім</w:t>
+      </w:r>
+      <w:proofErr w:type="spellEnd"/>
+      <w:r>
+        <w:rPr>
+          <w:rFonts w:ascii="Times New Roman" w:hAnsi="Times New Roman" w:cs="Times New Roman"/>
+          <w:sz w:val="28"/>
+          <w:szCs w:val="28"/>
+          <w:lang w:val="ru-RU"/>
+        </w:rPr>
+        <w:t>’</w:t>
+      </w:r>
+      <w:r>
+        <w:rPr>
+          <w:rFonts w:ascii="Times New Roman" w:hAnsi="Times New Roman" w:cs="Times New Roman"/>
+          <w:sz w:val="28"/>
+          <w:szCs w:val="28"/>
+        </w:rPr>
+        <w:t>я</w:t>
+      </w:r>
+      <w:r>
+        <w:rPr>
+          <w:rFonts w:ascii="Times New Roman" w:hAnsi="Times New Roman" w:cs="Times New Roman"/>
+          <w:sz w:val="28"/>
+          <w:szCs w:val="28"/>
+          <w:lang w:val="ru-RU"/>
+        </w:rPr>
+        <w:t xml:space="preserve"> </w:t>
+      </w:r>
+      <w:proofErr w:type="spellStart"/>
+      <w:r>
+        <w:rPr>
+          <w:rFonts w:ascii="Times New Roman" w:hAnsi="Times New Roman" w:cs="Times New Roman"/>
+          <w:sz w:val="28"/>
+          <w:szCs w:val="28"/>
+          <w:lang w:val="ru-RU"/>
+        </w:rPr>
+        <w:t>користувача</w:t>
+      </w:r>
+      <w:proofErr w:type="spellEnd"/>
+      <w:r>
+        <w:rPr>
+          <w:rFonts w:ascii="Times New Roman" w:hAnsi="Times New Roman" w:cs="Times New Roman"/>
+          <w:sz w:val="28"/>
+          <w:szCs w:val="28"/>
+          <w:lang w:val="ru-RU"/>
+        </w:rPr>
+        <w:t xml:space="preserve">, </w:t>
+      </w:r>
+      <w:proofErr w:type="spellStart"/>
+      <w:r>
+        <w:rPr>
+          <w:rFonts w:ascii="Times New Roman" w:hAnsi="Times New Roman" w:cs="Times New Roman"/>
+          <w:sz w:val="28"/>
+          <w:szCs w:val="28"/>
+          <w:lang w:val="ru-RU"/>
+        </w:rPr>
+        <w:t>також</w:t>
+      </w:r>
+      <w:proofErr w:type="spellEnd"/>
+      <w:r>
+        <w:rPr>
+          <w:rFonts w:ascii="Times New Roman" w:hAnsi="Times New Roman" w:cs="Times New Roman"/>
+          <w:sz w:val="28"/>
+          <w:szCs w:val="28"/>
+          <w:lang w:val="ru-RU"/>
+        </w:rPr>
+        <w:t xml:space="preserve"> метод перегляду </w:t>
+      </w:r>
+      <w:proofErr w:type="spellStart"/>
+      <w:r>
+        <w:rPr>
+          <w:rFonts w:ascii="Times New Roman" w:hAnsi="Times New Roman" w:cs="Times New Roman"/>
+          <w:sz w:val="28"/>
+          <w:szCs w:val="28"/>
+          <w:lang w:val="ru-RU"/>
+        </w:rPr>
+        <w:t>користувач</w:t>
+      </w:r>
+      <w:r>
+        <w:rPr>
+          <w:rFonts w:ascii="Times New Roman" w:hAnsi="Times New Roman" w:cs="Times New Roman"/>
+          <w:sz w:val="28"/>
+          <w:szCs w:val="28"/>
+        </w:rPr>
+        <w:t>ів</w:t>
+      </w:r>
+      <w:proofErr w:type="spellEnd"/>
+      <w:r>
+        <w:rPr>
+          <w:rFonts w:ascii="Times New Roman" w:hAnsi="Times New Roman" w:cs="Times New Roman"/>
+          <w:sz w:val="28"/>
+          <w:szCs w:val="28"/>
+        </w:rPr>
+        <w:t xml:space="preserve">. Класи-наслідники </w:t>
+      </w:r>
+      <w:proofErr w:type="spellStart"/>
+      <w:r>
+        <w:rPr>
+          <w:rFonts w:ascii="Times New Roman" w:hAnsi="Times New Roman" w:cs="Times New Roman"/>
+          <w:sz w:val="28"/>
+          <w:szCs w:val="28"/>
+        </w:rPr>
+        <w:t>залогінений</w:t>
+      </w:r>
+      <w:proofErr w:type="spellEnd"/>
+      <w:r>
+        <w:rPr>
+          <w:rFonts w:ascii="Times New Roman" w:hAnsi="Times New Roman" w:cs="Times New Roman"/>
+          <w:sz w:val="28"/>
+          <w:szCs w:val="28"/>
+        </w:rPr>
+        <w:t xml:space="preserve"> користувач та </w:t>
+      </w:r>
+      <w:proofErr w:type="spellStart"/>
+      <w:r>
+        <w:rPr>
+          <w:rFonts w:ascii="Times New Roman" w:hAnsi="Times New Roman" w:cs="Times New Roman"/>
+          <w:sz w:val="28"/>
+          <w:szCs w:val="28"/>
+        </w:rPr>
+        <w:t>незалогінений</w:t>
+      </w:r>
+      <w:proofErr w:type="spellEnd"/>
+      <w:r>
+        <w:rPr>
+          <w:rFonts w:ascii="Times New Roman" w:hAnsi="Times New Roman" w:cs="Times New Roman"/>
+          <w:sz w:val="28"/>
+          <w:szCs w:val="28"/>
+        </w:rPr>
+        <w:t xml:space="preserve"> отримують  інформацію про </w:t>
+      </w:r>
+      <w:proofErr w:type="spellStart"/>
+      <w:r>
+        <w:rPr>
+          <w:rFonts w:ascii="Times New Roman" w:hAnsi="Times New Roman" w:cs="Times New Roman"/>
+          <w:sz w:val="28"/>
+          <w:szCs w:val="28"/>
+        </w:rPr>
+        <w:t>юзера</w:t>
+      </w:r>
+      <w:proofErr w:type="spellEnd"/>
+      <w:r>
+        <w:rPr>
+          <w:rFonts w:ascii="Times New Roman" w:hAnsi="Times New Roman" w:cs="Times New Roman"/>
+          <w:sz w:val="28"/>
+          <w:szCs w:val="28"/>
+        </w:rPr>
+        <w:t xml:space="preserve"> та власні методи, що визначають ступінь можливості діяльності користувача в межах мережі.</w:t>
+      </w:r>
+    </w:p>
+    <w:p>
+      <w:pPr>
+        <w:spacing w:after="120" w:line="360" w:lineRule="auto"/>
+        <w:ind w:firstLine="709"/>
+        <w:rPr>
+          <w:rFonts w:ascii="Times New Roman" w:hAnsi="Times New Roman" w:cs="Times New Roman"/>
+          <w:sz w:val="28"/>
+          <w:szCs w:val="28"/>
+        </w:rPr>
+      </w:pPr>
+      <w:r>
+        <w:rPr>
+          <w:rFonts w:ascii="Times New Roman" w:hAnsi="Times New Roman" w:cs="Times New Roman"/>
+          <w:sz w:val="28"/>
+          <w:szCs w:val="28"/>
+        </w:rPr>
+        <w:t xml:space="preserve">Клас Групи описує </w:t>
+      </w:r>
+    </w:p>
+    <w:p>
+      <w:pPr>
+        <w:spacing w:after="120" w:line="360" w:lineRule="auto"/>
+        <w:ind w:firstLine="709"/>
+        <w:rPr>
+          <w:rFonts w:ascii="Times New Roman" w:hAnsi="Times New Roman" w:cs="Times New Roman"/>
+          <w:sz w:val="28"/>
+          <w:szCs w:val="28"/>
+        </w:rPr>
+      </w:pPr>
+    </w:p>
+    <w:p>
+      <w:pPr>
+        <w:spacing w:after="120" w:line="360" w:lineRule="auto"/>
+        <w:ind w:firstLine="709"/>
+        <w:rPr>
+          <w:rFonts w:ascii="Times New Roman" w:hAnsi="Times New Roman" w:cs="Times New Roman"/>
+          <w:sz w:val="28"/>
+          <w:szCs w:val="28"/>
+        </w:rPr>
+      </w:pPr>
+      <w:r>
+        <w:rPr>
+          <w:rFonts w:ascii="Times New Roman" w:hAnsi="Times New Roman" w:cs="Times New Roman"/>
+          <w:sz w:val="28"/>
+          <w:szCs w:val="28"/>
+        </w:rPr>
+        <w:br w:type="page"/>
+      </w:r>
+    </w:p>
+    <w:p>
+      <w:pPr>
+        <w:pStyle w:val="1"/>
+        <w:jc w:val="center"/>
+        <w:rPr>
+          <w:rFonts w:ascii="Times New Roman" w:hAnsi="Times New Roman" w:cs="Times New Roman"/>
+          <w:b/>
+          <w:color w:val="auto"/>
+        </w:rPr>
+      </w:pPr>
+      <w:bookmarkStart w:id="4" w:name="_Toc72421811"/>
+      <w:r>
+        <w:rPr>
+          <w:rFonts w:ascii="Times New Roman" w:hAnsi="Times New Roman" w:cs="Times New Roman"/>
+          <w:b/>
+          <w:color w:val="auto"/>
+        </w:rPr>
+        <w:lastRenderedPageBreak/>
+        <w:t xml:space="preserve">Розділ 2. </w:t>
+      </w:r>
+      <w:r>
+        <w:rPr>
+          <w:rFonts w:ascii="Times New Roman" w:hAnsi="Times New Roman" w:cs="Times New Roman"/>
+          <w:b/>
+          <w:color w:val="auto"/>
+        </w:rPr>
+        <w:t>Опис програмного забезпечення</w:t>
       </w:r>
       <w:bookmarkEnd w:id="4"/>
     </w:p>
     <w:p>
       <w:pPr>
-        <w:spacing w:after="120" w:line="360" w:lineRule="auto"/>
-        <w:ind w:firstLine="709"/>
-        <w:rPr>
-          <w:rFonts w:ascii="Times New Roman" w:hAnsi="Times New Roman" w:cs="Times New Roman"/>
-          <w:sz w:val="28"/>
-          <w:szCs w:val="28"/>
-        </w:rPr>
-      </w:pPr>
-      <w:r>
-        <w:rPr>
-          <w:rFonts w:ascii="Times New Roman" w:hAnsi="Times New Roman" w:cs="Times New Roman"/>
-          <w:sz w:val="28"/>
-          <w:szCs w:val="28"/>
-        </w:rPr>
-        <w:t xml:space="preserve">Програма повинна надати можливість користувачеві ввійти у свій аккаунт соціальної мережі, шляхом вводу свого логіну. Після цього, користувач має побачити інших зареєстрованих користувачів, для пошуку нових можливих друзів. Дана програма має забезпечити перегляд друзів активного користувача, перегляд запрошень та обробку їх: прийняття або відхилення; надсилання запрошення стати другом іншому користувачеві. Також має бути </w:t>
-      </w:r>
-      <w:r>
-        <w:rPr>
-          <w:rFonts w:ascii="Times New Roman" w:hAnsi="Times New Roman" w:cs="Times New Roman"/>
-          <w:sz w:val="28"/>
-          <w:szCs w:val="28"/>
-        </w:rPr>
-        <w:t xml:space="preserve">можливість вийти зі свого </w:t>
-      </w:r>
-      <w:proofErr w:type="spellStart"/>
-      <w:r>
-        <w:rPr>
-          <w:rFonts w:ascii="Times New Roman" w:hAnsi="Times New Roman" w:cs="Times New Roman"/>
-          <w:sz w:val="28"/>
-          <w:szCs w:val="28"/>
-        </w:rPr>
-        <w:t>аккаунта</w:t>
-      </w:r>
-      <w:proofErr w:type="spellEnd"/>
-      <w:r>
-        <w:rPr>
-          <w:rFonts w:ascii="Times New Roman" w:hAnsi="Times New Roman" w:cs="Times New Roman"/>
-          <w:sz w:val="28"/>
-          <w:szCs w:val="28"/>
-        </w:rPr>
-        <w:t xml:space="preserve"> та ввійти іншому користувачеві, при цьому статус відносин має зберегтись. Це все має бути забезпечене користувацьким меню, команди якого обирає активний </w:t>
-      </w:r>
-      <w:proofErr w:type="spellStart"/>
-      <w:r>
-        <w:rPr>
-          <w:rFonts w:ascii="Times New Roman" w:hAnsi="Times New Roman" w:cs="Times New Roman"/>
-          <w:sz w:val="28"/>
-          <w:szCs w:val="28"/>
-        </w:rPr>
-        <w:t>юзер</w:t>
-      </w:r>
-      <w:proofErr w:type="spellEnd"/>
-      <w:r>
-        <w:rPr>
-          <w:rFonts w:ascii="Times New Roman" w:hAnsi="Times New Roman" w:cs="Times New Roman"/>
-          <w:sz w:val="28"/>
-          <w:szCs w:val="28"/>
-        </w:rPr>
-        <w:t>.</w:t>
-      </w:r>
-    </w:p>
-    <w:p>
-      <w:pPr>
-        <w:spacing w:after="120" w:line="360" w:lineRule="auto"/>
-        <w:ind w:firstLine="709"/>
-        <w:rPr>
-          <w:rFonts w:ascii="Times New Roman" w:hAnsi="Times New Roman" w:cs="Times New Roman"/>
-          <w:sz w:val="28"/>
-          <w:szCs w:val="28"/>
-        </w:rPr>
-      </w:pPr>
-      <w:r>
-        <w:rPr>
-          <w:rFonts w:ascii="Times New Roman" w:hAnsi="Times New Roman" w:cs="Times New Roman"/>
-          <w:sz w:val="28"/>
-          <w:szCs w:val="28"/>
-        </w:rPr>
-        <w:t xml:space="preserve">Дані зберігаються у вигляді списків зареєстрованих користувачів з даними про них та стану відносин між ними. Користувач, який не ввійшов в свій аккаунт  має обмежений список дій. Тому має забезпечитися вхід користувача і розширення функціоналу для нього. Для цього повинен бути створений клас </w:t>
-      </w:r>
-      <w:proofErr w:type="spellStart"/>
-      <w:r>
-        <w:rPr>
-          <w:rFonts w:ascii="Times New Roman" w:hAnsi="Times New Roman" w:cs="Times New Roman"/>
-          <w:sz w:val="28"/>
-          <w:szCs w:val="28"/>
-        </w:rPr>
-        <w:t>залогіненого</w:t>
-      </w:r>
-      <w:proofErr w:type="spellEnd"/>
-      <w:r>
-        <w:rPr>
-          <w:rFonts w:ascii="Times New Roman" w:hAnsi="Times New Roman" w:cs="Times New Roman"/>
-          <w:sz w:val="28"/>
-          <w:szCs w:val="28"/>
-        </w:rPr>
-        <w:t xml:space="preserve"> </w:t>
-      </w:r>
-      <w:proofErr w:type="spellStart"/>
-      <w:r>
-        <w:rPr>
-          <w:rFonts w:ascii="Times New Roman" w:hAnsi="Times New Roman" w:cs="Times New Roman"/>
-          <w:sz w:val="28"/>
-          <w:szCs w:val="28"/>
-        </w:rPr>
-        <w:t>юзера</w:t>
-      </w:r>
-      <w:proofErr w:type="spellEnd"/>
-      <w:r>
-        <w:rPr>
-          <w:rFonts w:ascii="Times New Roman" w:hAnsi="Times New Roman" w:cs="Times New Roman"/>
-          <w:sz w:val="28"/>
-          <w:szCs w:val="28"/>
-        </w:rPr>
-        <w:t xml:space="preserve">, що повинен містити основні методи взаємодії зі своїм </w:t>
-      </w:r>
-      <w:proofErr w:type="spellStart"/>
-      <w:r>
-        <w:rPr>
-          <w:rFonts w:ascii="Times New Roman" w:hAnsi="Times New Roman" w:cs="Times New Roman"/>
-          <w:sz w:val="28"/>
-          <w:szCs w:val="28"/>
-        </w:rPr>
-        <w:t>ак</w:t>
-      </w:r>
-      <w:r>
-        <w:rPr>
-          <w:rFonts w:ascii="Times New Roman" w:hAnsi="Times New Roman" w:cs="Times New Roman"/>
-          <w:sz w:val="28"/>
-          <w:szCs w:val="28"/>
-        </w:rPr>
-        <w:t>к</w:t>
-      </w:r>
-      <w:r>
-        <w:rPr>
-          <w:rFonts w:ascii="Times New Roman" w:hAnsi="Times New Roman" w:cs="Times New Roman"/>
-          <w:sz w:val="28"/>
-          <w:szCs w:val="28"/>
-        </w:rPr>
-        <w:t>аунтом</w:t>
-      </w:r>
-      <w:proofErr w:type="spellEnd"/>
-      <w:r>
-        <w:rPr>
-          <w:rFonts w:ascii="Times New Roman" w:hAnsi="Times New Roman" w:cs="Times New Roman"/>
-          <w:sz w:val="28"/>
-          <w:szCs w:val="28"/>
-        </w:rPr>
-        <w:t xml:space="preserve"> та іншими користувачами. Для регулювання відносин потрібен ще один клас, який забезпечує перевірку стану</w:t>
-      </w:r>
-      <w:r>
-        <w:rPr>
-          <w:rFonts w:ascii="Times New Roman" w:hAnsi="Times New Roman" w:cs="Times New Roman"/>
-          <w:sz w:val="28"/>
-          <w:szCs w:val="28"/>
-        </w:rPr>
-        <w:t xml:space="preserve"> відносин між користувачами, не дає можливості повторно надіслати запрошення одному і тому ж користувачеві, надіслати запрошення корис</w:t>
-      </w:r>
-      <w:r>
-        <w:rPr>
-          <w:rFonts w:ascii="Times New Roman" w:hAnsi="Times New Roman" w:cs="Times New Roman"/>
-          <w:sz w:val="28"/>
-          <w:szCs w:val="28"/>
-        </w:rPr>
-        <w:t>т</w:t>
-      </w:r>
-      <w:r>
-        <w:rPr>
-          <w:rFonts w:ascii="Times New Roman" w:hAnsi="Times New Roman" w:cs="Times New Roman"/>
-          <w:sz w:val="28"/>
-          <w:szCs w:val="28"/>
-        </w:rPr>
-        <w:t xml:space="preserve">увачам, які вже є знаходяться у відносинах дружності з активним </w:t>
-      </w:r>
-      <w:proofErr w:type="spellStart"/>
-      <w:r>
-        <w:rPr>
-          <w:rFonts w:ascii="Times New Roman" w:hAnsi="Times New Roman" w:cs="Times New Roman"/>
-          <w:sz w:val="28"/>
-          <w:szCs w:val="28"/>
-        </w:rPr>
-        <w:t>юзером</w:t>
-      </w:r>
-      <w:proofErr w:type="spellEnd"/>
-      <w:r>
-        <w:rPr>
-          <w:rFonts w:ascii="Times New Roman" w:hAnsi="Times New Roman" w:cs="Times New Roman"/>
-          <w:sz w:val="28"/>
-          <w:szCs w:val="28"/>
-        </w:rPr>
-        <w:t xml:space="preserve">. Тому потрібні методи, які визначають друзів користувача, стан запрошень. Також потрібен абстрактний клас користувача, що має </w:t>
-      </w:r>
-      <w:r>
-        <w:rPr>
-          <w:rFonts w:ascii="Times New Roman" w:hAnsi="Times New Roman" w:cs="Times New Roman"/>
-          <w:sz w:val="28"/>
-          <w:szCs w:val="28"/>
-          <w:lang w:val="en-GB"/>
-        </w:rPr>
-        <w:t>ID</w:t>
-      </w:r>
-      <w:r>
-        <w:rPr>
-          <w:rFonts w:ascii="Times New Roman" w:hAnsi="Times New Roman" w:cs="Times New Roman"/>
-          <w:sz w:val="28"/>
-          <w:szCs w:val="28"/>
-          <w:lang w:val="ru-RU"/>
-        </w:rPr>
-        <w:t xml:space="preserve"> та </w:t>
-      </w:r>
-      <w:proofErr w:type="spellStart"/>
-      <w:r>
-        <w:rPr>
-          <w:rFonts w:ascii="Times New Roman" w:hAnsi="Times New Roman" w:cs="Times New Roman"/>
-          <w:sz w:val="28"/>
-          <w:szCs w:val="28"/>
-        </w:rPr>
-        <w:t>ім</w:t>
-      </w:r>
-      <w:proofErr w:type="spellEnd"/>
-      <w:r>
-        <w:rPr>
-          <w:rFonts w:ascii="Times New Roman" w:hAnsi="Times New Roman" w:cs="Times New Roman"/>
-          <w:sz w:val="28"/>
-          <w:szCs w:val="28"/>
-          <w:lang w:val="ru-RU"/>
-        </w:rPr>
-        <w:t>’</w:t>
-      </w:r>
-      <w:r>
-        <w:rPr>
-          <w:rFonts w:ascii="Times New Roman" w:hAnsi="Times New Roman" w:cs="Times New Roman"/>
-          <w:sz w:val="28"/>
-          <w:szCs w:val="28"/>
-        </w:rPr>
-        <w:t>я</w:t>
-      </w:r>
-      <w:r>
-        <w:rPr>
-          <w:rFonts w:ascii="Times New Roman" w:hAnsi="Times New Roman" w:cs="Times New Roman"/>
-          <w:sz w:val="28"/>
-          <w:szCs w:val="28"/>
-          <w:lang w:val="ru-RU"/>
-        </w:rPr>
-        <w:t xml:space="preserve"> </w:t>
-      </w:r>
-      <w:proofErr w:type="spellStart"/>
-      <w:r>
-        <w:rPr>
-          <w:rFonts w:ascii="Times New Roman" w:hAnsi="Times New Roman" w:cs="Times New Roman"/>
-          <w:sz w:val="28"/>
-          <w:szCs w:val="28"/>
-          <w:lang w:val="ru-RU"/>
-        </w:rPr>
-        <w:t>користувача</w:t>
-      </w:r>
-      <w:proofErr w:type="spellEnd"/>
-      <w:r>
-        <w:rPr>
-          <w:rFonts w:ascii="Times New Roman" w:hAnsi="Times New Roman" w:cs="Times New Roman"/>
-          <w:sz w:val="28"/>
-          <w:szCs w:val="28"/>
-          <w:lang w:val="ru-RU"/>
-        </w:rPr>
-        <w:t xml:space="preserve">, </w:t>
-      </w:r>
-      <w:proofErr w:type="spellStart"/>
-      <w:r>
-        <w:rPr>
-          <w:rFonts w:ascii="Times New Roman" w:hAnsi="Times New Roman" w:cs="Times New Roman"/>
-          <w:sz w:val="28"/>
-          <w:szCs w:val="28"/>
-          <w:lang w:val="ru-RU"/>
-        </w:rPr>
-        <w:t>також</w:t>
-      </w:r>
-      <w:proofErr w:type="spellEnd"/>
-      <w:r>
-        <w:rPr>
-          <w:rFonts w:ascii="Times New Roman" w:hAnsi="Times New Roman" w:cs="Times New Roman"/>
-          <w:sz w:val="28"/>
-          <w:szCs w:val="28"/>
-          <w:lang w:val="ru-RU"/>
-        </w:rPr>
-        <w:t xml:space="preserve"> метод перегляду </w:t>
-      </w:r>
-      <w:proofErr w:type="spellStart"/>
-      <w:r>
-        <w:rPr>
-          <w:rFonts w:ascii="Times New Roman" w:hAnsi="Times New Roman" w:cs="Times New Roman"/>
-          <w:sz w:val="28"/>
-          <w:szCs w:val="28"/>
-          <w:lang w:val="ru-RU"/>
-        </w:rPr>
-        <w:t>користувач</w:t>
-      </w:r>
-      <w:r>
-        <w:rPr>
-          <w:rFonts w:ascii="Times New Roman" w:hAnsi="Times New Roman" w:cs="Times New Roman"/>
-          <w:sz w:val="28"/>
-          <w:szCs w:val="28"/>
-        </w:rPr>
-        <w:t>ів</w:t>
-      </w:r>
-      <w:proofErr w:type="spellEnd"/>
-      <w:r>
-        <w:rPr>
-          <w:rFonts w:ascii="Times New Roman" w:hAnsi="Times New Roman" w:cs="Times New Roman"/>
-          <w:sz w:val="28"/>
-          <w:szCs w:val="28"/>
-        </w:rPr>
-        <w:t xml:space="preserve">. Класи-наслідники </w:t>
-      </w:r>
-      <w:proofErr w:type="spellStart"/>
-      <w:r>
-        <w:rPr>
-          <w:rFonts w:ascii="Times New Roman" w:hAnsi="Times New Roman" w:cs="Times New Roman"/>
-          <w:sz w:val="28"/>
-          <w:szCs w:val="28"/>
-        </w:rPr>
-        <w:t>залогінений</w:t>
-      </w:r>
-      <w:proofErr w:type="spellEnd"/>
-      <w:r>
-        <w:rPr>
-          <w:rFonts w:ascii="Times New Roman" w:hAnsi="Times New Roman" w:cs="Times New Roman"/>
-          <w:sz w:val="28"/>
-          <w:szCs w:val="28"/>
-        </w:rPr>
-        <w:t xml:space="preserve"> користувач та </w:t>
-      </w:r>
-      <w:proofErr w:type="spellStart"/>
-      <w:r>
-        <w:rPr>
-          <w:rFonts w:ascii="Times New Roman" w:hAnsi="Times New Roman" w:cs="Times New Roman"/>
-          <w:sz w:val="28"/>
-          <w:szCs w:val="28"/>
-        </w:rPr>
-        <w:t>незалогінений</w:t>
-      </w:r>
-      <w:proofErr w:type="spellEnd"/>
-      <w:r>
-        <w:rPr>
-          <w:rFonts w:ascii="Times New Roman" w:hAnsi="Times New Roman" w:cs="Times New Roman"/>
-          <w:sz w:val="28"/>
-          <w:szCs w:val="28"/>
-        </w:rPr>
-        <w:t xml:space="preserve"> отримують  інформацію про </w:t>
-      </w:r>
-      <w:proofErr w:type="spellStart"/>
-      <w:r>
-        <w:rPr>
-          <w:rFonts w:ascii="Times New Roman" w:hAnsi="Times New Roman" w:cs="Times New Roman"/>
-          <w:sz w:val="28"/>
-          <w:szCs w:val="28"/>
-        </w:rPr>
-        <w:t>юзера</w:t>
-      </w:r>
-      <w:proofErr w:type="spellEnd"/>
-      <w:r>
-        <w:rPr>
-          <w:rFonts w:ascii="Times New Roman" w:hAnsi="Times New Roman" w:cs="Times New Roman"/>
-          <w:sz w:val="28"/>
-          <w:szCs w:val="28"/>
-        </w:rPr>
-        <w:t xml:space="preserve"> та власні методи, що визначають ступінь можливості діяльності користувача в межах мережі.</w:t>
-      </w:r>
-    </w:p>
-    <w:p>
-      <w:pPr>
-        <w:spacing w:after="120" w:line="360" w:lineRule="auto"/>
-        <w:ind w:firstLine="709"/>
-        <w:rPr>
-          <w:rFonts w:ascii="Times New Roman" w:hAnsi="Times New Roman" w:cs="Times New Roman"/>
-          <w:sz w:val="28"/>
-          <w:szCs w:val="28"/>
-        </w:rPr>
-      </w:pPr>
-    </w:p>
-    <w:p>
-      <w:pPr>
-        <w:spacing w:after="120" w:line="360" w:lineRule="auto"/>
-        <w:ind w:firstLine="709"/>
-        <w:rPr>
-          <w:rFonts w:ascii="Times New Roman" w:hAnsi="Times New Roman" w:cs="Times New Roman"/>
-          <w:sz w:val="28"/>
-          <w:szCs w:val="28"/>
-        </w:rPr>
-      </w:pPr>
-      <w:r>
-        <w:rPr>
-          <w:rFonts w:ascii="Times New Roman" w:hAnsi="Times New Roman" w:cs="Times New Roman"/>
-          <w:sz w:val="28"/>
-          <w:szCs w:val="28"/>
-        </w:rPr>
-        <w:br w:type="page"/>
-      </w:r>
-    </w:p>
-    <w:p>
-      <w:pPr>
-        <w:pStyle w:val="1"/>
-        <w:jc w:val="center"/>
+        <w:pStyle w:val="2"/>
         <w:rPr>
           <w:rFonts w:ascii="Times New Roman" w:hAnsi="Times New Roman" w:cs="Times New Roman"/>
           <w:b/>
           <w:color w:val="auto"/>
-        </w:rPr>
-      </w:pPr>
-      <w:bookmarkStart w:id="5" w:name="_Toc72421811"/>
+          <w:sz w:val="28"/>
+          <w:szCs w:val="28"/>
+        </w:rPr>
+      </w:pPr>
+      <w:bookmarkStart w:id="5" w:name="_Toc72421812"/>
       <w:r>
         <w:rPr>
           <w:rFonts w:ascii="Times New Roman" w:hAnsi="Times New Roman" w:cs="Times New Roman"/>
           <w:b/>
           <w:color w:val="auto"/>
-        </w:rPr>
-        <w:lastRenderedPageBreak/>
-        <w:t xml:space="preserve">Розділ 2. </w:t>
-      </w:r>
-      <w:r>
-        <w:rPr>
-          <w:rFonts w:ascii="Times New Roman" w:hAnsi="Times New Roman" w:cs="Times New Roman"/>
-          <w:b/>
-          <w:color w:val="auto"/>
-        </w:rPr>
-        <w:t>Опис програмного забезпечення</w:t>
+          <w:sz w:val="28"/>
+          <w:szCs w:val="28"/>
+        </w:rPr>
+        <w:t>2.1 Опис логічної структури</w:t>
       </w:r>
       <w:bookmarkEnd w:id="5"/>
-    </w:p>
-    <w:p>
-      <w:pPr>
-        <w:pStyle w:val="2"/>
-        <w:rPr>
-          <w:rFonts w:ascii="Times New Roman" w:hAnsi="Times New Roman" w:cs="Times New Roman"/>
-          <w:b/>
-          <w:color w:val="auto"/>
-          <w:sz w:val="28"/>
-          <w:szCs w:val="28"/>
-        </w:rPr>
-      </w:pPr>
-      <w:bookmarkStart w:id="6" w:name="_Toc72421812"/>
-      <w:r>
-        <w:rPr>
-          <w:rFonts w:ascii="Times New Roman" w:hAnsi="Times New Roman" w:cs="Times New Roman"/>
-          <w:b/>
-          <w:color w:val="auto"/>
-          <w:sz w:val="28"/>
-          <w:szCs w:val="28"/>
-        </w:rPr>
-        <w:t>2.1 Опис логічної структури</w:t>
-      </w:r>
-      <w:bookmarkEnd w:id="6"/>
     </w:p>
     <w:p>
       <w:pPr>
@@ -7995,7 +8040,16 @@
           <w:sz w:val="28"/>
           <w:szCs w:val="28"/>
         </w:rPr>
-        <w:t xml:space="preserve">Дана програма складається з 8 класів. Клас </w:t>
+        <w:t>Дана програма складається з 13</w:t>
+      </w:r>
+      <w:r>
+        <w:rPr>
+          <w:rFonts w:ascii="Times New Roman" w:hAnsi="Times New Roman" w:cs="Times New Roman"/>
+          <w:color w:val="000000"/>
+          <w:sz w:val="28"/>
+          <w:szCs w:val="28"/>
+        </w:rPr>
+        <w:t xml:space="preserve"> класів. Клас </w:t>
       </w:r>
       <w:r>
         <w:rPr>
@@ -8012,25 +8066,23 @@
           <w:sz w:val="28"/>
           <w:szCs w:val="28"/>
         </w:rPr>
-        <w:t xml:space="preserve"> взаємодіє з іншими класами. Являє собою </w:t>
-      </w:r>
-      <w:proofErr w:type="spellStart"/>
-      <w:r>
-        <w:rPr>
-          <w:rFonts w:ascii="Times New Roman" w:hAnsi="Times New Roman" w:cs="Times New Roman"/>
-          <w:sz w:val="28"/>
-          <w:szCs w:val="28"/>
-        </w:rPr>
-        <w:t>акаунт</w:t>
-      </w:r>
-      <w:proofErr w:type="spellEnd"/>
-      <w:r>
-        <w:rPr>
-          <w:rFonts w:ascii="Times New Roman" w:hAnsi="Times New Roman" w:cs="Times New Roman"/>
-          <w:sz w:val="28"/>
-          <w:szCs w:val="28"/>
-        </w:rPr>
-        <w:t xml:space="preserve"> користувача з діями, який другий може виконати.</w:t>
+        <w:t xml:space="preserve"> взаємодіє з іншими класами. Являє собою ак</w:t>
+      </w:r>
+      <w:r>
+        <w:rPr>
+          <w:rFonts w:ascii="Times New Roman" w:hAnsi="Times New Roman" w:cs="Times New Roman"/>
+          <w:sz w:val="28"/>
+          <w:szCs w:val="28"/>
+        </w:rPr>
+        <w:t>к</w:t>
+      </w:r>
+      <w:r>
+        <w:rPr>
+          <w:rFonts w:ascii="Times New Roman" w:hAnsi="Times New Roman" w:cs="Times New Roman"/>
+          <w:sz w:val="28"/>
+          <w:szCs w:val="28"/>
+        </w:rPr>
+        <w:t>аунт користувача з діями, який другий може виконати.</w:t>
       </w:r>
     </w:p>
     <w:p>
@@ -8077,6 +8129,1438 @@
       <w:tblPr>
         <w:tblStyle w:val="a4"/>
         <w:tblpPr w:leftFromText="180" w:rightFromText="180" w:vertAnchor="page" w:horzAnchor="margin" w:tblpX="-294" w:tblpY="4254"/>
+        <w:tblW w:w="9921" w:type="dxa"/>
+        <w:tblLayout w:type="fixed"/>
+        <w:tblLook w:val="04A0" w:firstRow="1" w:lastRow="0" w:firstColumn="1" w:lastColumn="0" w:noHBand="0" w:noVBand="1"/>
+      </w:tblPr>
+      <w:tblGrid>
+        <w:gridCol w:w="421"/>
+        <w:gridCol w:w="2693"/>
+        <w:gridCol w:w="2835"/>
+        <w:gridCol w:w="2038"/>
+        <w:gridCol w:w="1934"/>
+      </w:tblGrid>
+      <w:tr>
+        <w:tc>
+          <w:tcPr>
+            <w:tcW w:w="421" w:type="dxa"/>
+            <w:tcBorders>
+              <w:bottom w:val="nil"/>
+            </w:tcBorders>
+          </w:tcPr>
+          <w:p>
+            <w:pPr>
+              <w:spacing w:after="120" w:line="360" w:lineRule="auto"/>
+              <w:rPr>
+                <w:rFonts w:ascii="Times New Roman" w:hAnsi="Times New Roman" w:cs="Times New Roman"/>
+                <w:sz w:val="28"/>
+                <w:szCs w:val="28"/>
+              </w:rPr>
+            </w:pPr>
+            <w:r>
+              <w:rPr>
+                <w:rFonts w:ascii="Times New Roman" w:hAnsi="Times New Roman" w:cs="Times New Roman"/>
+                <w:sz w:val="28"/>
+                <w:szCs w:val="28"/>
+              </w:rPr>
+              <w:t>№</w:t>
+            </w:r>
+          </w:p>
+        </w:tc>
+        <w:tc>
+          <w:tcPr>
+            <w:tcW w:w="2693" w:type="dxa"/>
+          </w:tcPr>
+          <w:p>
+            <w:pPr>
+              <w:spacing w:after="120" w:line="360" w:lineRule="auto"/>
+              <w:rPr>
+                <w:rFonts w:ascii="Times New Roman" w:hAnsi="Times New Roman" w:cs="Times New Roman"/>
+                <w:sz w:val="28"/>
+                <w:szCs w:val="28"/>
+              </w:rPr>
+            </w:pPr>
+            <w:r>
+              <w:rPr>
+                <w:rFonts w:ascii="Times New Roman" w:hAnsi="Times New Roman" w:cs="Times New Roman"/>
+                <w:sz w:val="28"/>
+                <w:szCs w:val="28"/>
+              </w:rPr>
+              <w:t>Сигнатура</w:t>
+            </w:r>
+          </w:p>
+        </w:tc>
+        <w:tc>
+          <w:tcPr>
+            <w:tcW w:w="2835" w:type="dxa"/>
+          </w:tcPr>
+          <w:p>
+            <w:pPr>
+              <w:spacing w:after="120" w:line="360" w:lineRule="auto"/>
+              <w:rPr>
+                <w:rFonts w:ascii="Times New Roman" w:hAnsi="Times New Roman" w:cs="Times New Roman"/>
+                <w:sz w:val="28"/>
+                <w:szCs w:val="28"/>
+              </w:rPr>
+            </w:pPr>
+            <w:r>
+              <w:rPr>
+                <w:rFonts w:ascii="Times New Roman" w:hAnsi="Times New Roman" w:cs="Times New Roman"/>
+                <w:sz w:val="28"/>
+                <w:szCs w:val="28"/>
+              </w:rPr>
+              <w:t>Вхідні параметри</w:t>
+            </w:r>
+          </w:p>
+        </w:tc>
+        <w:tc>
+          <w:tcPr>
+            <w:tcW w:w="2038" w:type="dxa"/>
+          </w:tcPr>
+          <w:p>
+            <w:pPr>
+              <w:spacing w:after="120" w:line="360" w:lineRule="auto"/>
+              <w:rPr>
+                <w:rFonts w:ascii="Times New Roman" w:hAnsi="Times New Roman" w:cs="Times New Roman"/>
+                <w:sz w:val="28"/>
+                <w:szCs w:val="28"/>
+              </w:rPr>
+            </w:pPr>
+            <w:r>
+              <w:rPr>
+                <w:rFonts w:ascii="Times New Roman" w:hAnsi="Times New Roman" w:cs="Times New Roman"/>
+                <w:sz w:val="28"/>
+                <w:szCs w:val="28"/>
+              </w:rPr>
+              <w:t>Повернене значення</w:t>
+            </w:r>
+          </w:p>
+        </w:tc>
+        <w:tc>
+          <w:tcPr>
+            <w:tcW w:w="1934" w:type="dxa"/>
+          </w:tcPr>
+          <w:p>
+            <w:pPr>
+              <w:spacing w:after="120" w:line="360" w:lineRule="auto"/>
+              <w:rPr>
+                <w:rFonts w:ascii="Times New Roman" w:hAnsi="Times New Roman" w:cs="Times New Roman"/>
+                <w:sz w:val="28"/>
+                <w:szCs w:val="28"/>
+              </w:rPr>
+            </w:pPr>
+            <w:r>
+              <w:rPr>
+                <w:rFonts w:ascii="Times New Roman" w:hAnsi="Times New Roman" w:cs="Times New Roman"/>
+                <w:sz w:val="28"/>
+                <w:szCs w:val="28"/>
+              </w:rPr>
+              <w:t>Призначення</w:t>
+            </w:r>
+          </w:p>
+        </w:tc>
+      </w:tr>
+      <w:tr>
+        <w:trPr>
+          <w:trHeight w:val="2291"/>
+        </w:trPr>
+        <w:tc>
+          <w:tcPr>
+            <w:tcW w:w="421" w:type="dxa"/>
+            <w:tcBorders>
+              <w:top w:val="nil"/>
+            </w:tcBorders>
+          </w:tcPr>
+          <w:p>
+            <w:pPr>
+              <w:spacing w:after="120" w:line="360" w:lineRule="auto"/>
+              <w:rPr>
+                <w:rFonts w:ascii="Times New Roman" w:hAnsi="Times New Roman" w:cs="Times New Roman"/>
+                <w:sz w:val="28"/>
+                <w:szCs w:val="28"/>
+              </w:rPr>
+            </w:pPr>
+            <w:r>
+              <w:rPr>
+                <w:rFonts w:ascii="Times New Roman" w:hAnsi="Times New Roman" w:cs="Times New Roman"/>
+                <w:sz w:val="28"/>
+                <w:szCs w:val="28"/>
+              </w:rPr>
+              <w:t>1.</w:t>
+            </w:r>
+          </w:p>
+        </w:tc>
+        <w:tc>
+          <w:tcPr>
+            <w:tcW w:w="2693" w:type="dxa"/>
+          </w:tcPr>
+          <w:p>
+            <w:pPr>
+              <w:spacing w:after="120" w:line="360" w:lineRule="auto"/>
+              <w:rPr>
+                <w:rFonts w:ascii="Times New Roman" w:hAnsi="Times New Roman" w:cs="Times New Roman"/>
+                <w:sz w:val="28"/>
+                <w:szCs w:val="28"/>
+              </w:rPr>
+            </w:pPr>
+            <w:proofErr w:type="spellStart"/>
+            <w:r>
+              <w:rPr>
+                <w:rFonts w:ascii="Consolas" w:hAnsi="Consolas" w:cs="Consolas"/>
+                <w:color w:val="000000"/>
+                <w:sz w:val="19"/>
+                <w:szCs w:val="19"/>
+                <w:lang w:val="en-GB"/>
+              </w:rPr>
+              <w:t>ShowUsers</w:t>
+            </w:r>
+            <w:proofErr w:type="spellEnd"/>
+            <w:r>
+              <w:rPr>
+                <w:rFonts w:ascii="Consolas" w:hAnsi="Consolas" w:cs="Consolas"/>
+                <w:color w:val="000000"/>
+                <w:sz w:val="19"/>
+                <w:szCs w:val="19"/>
+                <w:lang w:val="en-GB"/>
+              </w:rPr>
+              <w:t>(</w:t>
+            </w:r>
+            <w:proofErr w:type="spellStart"/>
+            <w:r>
+              <w:rPr>
+                <w:rFonts w:ascii="Consolas" w:hAnsi="Consolas" w:cs="Consolas"/>
+                <w:color w:val="0000FF"/>
+                <w:sz w:val="19"/>
+                <w:szCs w:val="19"/>
+                <w:lang w:val="en-GB"/>
+              </w:rPr>
+              <w:t>int</w:t>
+            </w:r>
+            <w:proofErr w:type="spellEnd"/>
+            <w:r>
+              <w:rPr>
+                <w:rFonts w:ascii="Consolas" w:hAnsi="Consolas" w:cs="Consolas"/>
+                <w:color w:val="000000"/>
+                <w:sz w:val="19"/>
+                <w:szCs w:val="19"/>
+                <w:lang w:val="en-GB"/>
+              </w:rPr>
+              <w:t xml:space="preserve"> </w:t>
+            </w:r>
+            <w:proofErr w:type="spellStart"/>
+            <w:r>
+              <w:rPr>
+                <w:rFonts w:ascii="Consolas" w:hAnsi="Consolas" w:cs="Consolas"/>
+                <w:color w:val="000000"/>
+                <w:sz w:val="19"/>
+                <w:szCs w:val="19"/>
+                <w:lang w:val="en-GB"/>
+              </w:rPr>
+              <w:t>LoggedUserId</w:t>
+            </w:r>
+            <w:proofErr w:type="spellEnd"/>
+            <w:r>
+              <w:rPr>
+                <w:rFonts w:ascii="Consolas" w:hAnsi="Consolas" w:cs="Consolas"/>
+                <w:color w:val="000000"/>
+                <w:sz w:val="19"/>
+                <w:szCs w:val="19"/>
+                <w:lang w:val="en-GB"/>
+              </w:rPr>
+              <w:t>)</w:t>
+            </w:r>
+          </w:p>
+        </w:tc>
+        <w:tc>
+          <w:tcPr>
+            <w:tcW w:w="2835" w:type="dxa"/>
+          </w:tcPr>
+          <w:p>
+            <w:pPr>
+              <w:spacing w:after="120" w:line="360" w:lineRule="auto"/>
+              <w:rPr>
+                <w:rFonts w:ascii="Times New Roman" w:hAnsi="Times New Roman" w:cs="Times New Roman"/>
+                <w:sz w:val="28"/>
+                <w:szCs w:val="28"/>
+                <w:lang w:val="ru-RU"/>
+              </w:rPr>
+            </w:pPr>
+            <w:r>
+              <w:rPr>
+                <w:rFonts w:ascii="Times New Roman" w:hAnsi="Times New Roman" w:cs="Times New Roman"/>
+                <w:sz w:val="28"/>
+                <w:szCs w:val="28"/>
+                <w:lang w:val="en-GB"/>
+              </w:rPr>
+              <w:t>id</w:t>
+            </w:r>
+            <w:r>
+              <w:rPr>
+                <w:rFonts w:ascii="Times New Roman" w:hAnsi="Times New Roman" w:cs="Times New Roman"/>
+                <w:sz w:val="28"/>
+                <w:szCs w:val="28"/>
+                <w:lang w:val="ru-RU"/>
+              </w:rPr>
+              <w:t xml:space="preserve"> </w:t>
+            </w:r>
+            <w:r>
+              <w:rPr>
+                <w:rFonts w:ascii="Times New Roman" w:hAnsi="Times New Roman" w:cs="Times New Roman"/>
+                <w:sz w:val="28"/>
+                <w:szCs w:val="28"/>
+                <w:lang w:val="ru-RU"/>
+              </w:rPr>
+              <w:t xml:space="preserve">активного </w:t>
+            </w:r>
+            <w:proofErr w:type="spellStart"/>
+            <w:r>
+              <w:rPr>
+                <w:rFonts w:ascii="Times New Roman" w:hAnsi="Times New Roman" w:cs="Times New Roman"/>
+                <w:sz w:val="28"/>
+                <w:szCs w:val="28"/>
+                <w:lang w:val="ru-RU"/>
+              </w:rPr>
+              <w:t>користувача</w:t>
+            </w:r>
+            <w:proofErr w:type="spellEnd"/>
+          </w:p>
+        </w:tc>
+        <w:tc>
+          <w:tcPr>
+            <w:tcW w:w="2038" w:type="dxa"/>
+          </w:tcPr>
+          <w:p>
+            <w:pPr>
+              <w:spacing w:after="120" w:line="360" w:lineRule="auto"/>
+              <w:rPr>
+                <w:rFonts w:ascii="Times New Roman" w:hAnsi="Times New Roman" w:cs="Times New Roman"/>
+                <w:sz w:val="28"/>
+                <w:szCs w:val="28"/>
+              </w:rPr>
+            </w:pPr>
+            <w:r>
+              <w:rPr>
+                <w:rFonts w:ascii="Times New Roman" w:hAnsi="Times New Roman" w:cs="Times New Roman"/>
+                <w:sz w:val="28"/>
+                <w:szCs w:val="28"/>
+                <w:lang w:val="ru-RU"/>
+              </w:rPr>
+              <w:t xml:space="preserve">Список </w:t>
+            </w:r>
+            <w:proofErr w:type="spellStart"/>
+            <w:r>
+              <w:rPr>
+                <w:rFonts w:ascii="Times New Roman" w:hAnsi="Times New Roman" w:cs="Times New Roman"/>
+                <w:sz w:val="28"/>
+                <w:szCs w:val="28"/>
+                <w:lang w:val="ru-RU"/>
+              </w:rPr>
+              <w:t>користувач</w:t>
+            </w:r>
+            <w:r>
+              <w:rPr>
+                <w:rFonts w:ascii="Times New Roman" w:hAnsi="Times New Roman" w:cs="Times New Roman"/>
+                <w:sz w:val="28"/>
+                <w:szCs w:val="28"/>
+              </w:rPr>
+              <w:t>ів</w:t>
+            </w:r>
+            <w:proofErr w:type="spellEnd"/>
+          </w:p>
+        </w:tc>
+        <w:tc>
+          <w:tcPr>
+            <w:tcW w:w="1934" w:type="dxa"/>
+          </w:tcPr>
+          <w:p>
+            <w:pPr>
+              <w:spacing w:after="120" w:line="360" w:lineRule="auto"/>
+              <w:rPr>
+                <w:rFonts w:ascii="Times New Roman" w:hAnsi="Times New Roman" w:cs="Times New Roman"/>
+                <w:sz w:val="28"/>
+                <w:szCs w:val="28"/>
+              </w:rPr>
+            </w:pPr>
+            <w:r>
+              <w:rPr>
+                <w:rFonts w:ascii="Times New Roman" w:hAnsi="Times New Roman" w:cs="Times New Roman"/>
+                <w:sz w:val="28"/>
+                <w:szCs w:val="28"/>
+              </w:rPr>
+              <w:t>Метод, що показує зареєстрованих користувачів</w:t>
+            </w:r>
+          </w:p>
+        </w:tc>
+      </w:tr>
+      <w:tr>
+        <w:tc>
+          <w:tcPr>
+            <w:tcW w:w="421" w:type="dxa"/>
+          </w:tcPr>
+          <w:p>
+            <w:pPr>
+              <w:spacing w:after="120" w:line="360" w:lineRule="auto"/>
+              <w:rPr>
+                <w:rFonts w:ascii="Times New Roman" w:hAnsi="Times New Roman" w:cs="Times New Roman"/>
+                <w:sz w:val="28"/>
+                <w:szCs w:val="28"/>
+              </w:rPr>
+            </w:pPr>
+            <w:r>
+              <w:rPr>
+                <w:rFonts w:ascii="Times New Roman" w:hAnsi="Times New Roman" w:cs="Times New Roman"/>
+                <w:sz w:val="28"/>
+                <w:szCs w:val="28"/>
+              </w:rPr>
+              <w:t>2.</w:t>
+            </w:r>
+          </w:p>
+        </w:tc>
+        <w:tc>
+          <w:tcPr>
+            <w:tcW w:w="2693" w:type="dxa"/>
+          </w:tcPr>
+          <w:p>
+            <w:pPr>
+              <w:spacing w:after="120" w:line="360" w:lineRule="auto"/>
+              <w:rPr>
+                <w:rFonts w:ascii="Consolas" w:hAnsi="Consolas" w:cs="Consolas"/>
+                <w:color w:val="000000"/>
+                <w:sz w:val="19"/>
+                <w:szCs w:val="19"/>
+                <w:lang w:val="en-GB"/>
+              </w:rPr>
+            </w:pPr>
+            <w:proofErr w:type="spellStart"/>
+            <w:r>
+              <w:rPr>
+                <w:rFonts w:ascii="Consolas" w:hAnsi="Consolas" w:cs="Consolas"/>
+                <w:color w:val="000000"/>
+                <w:sz w:val="19"/>
+                <w:szCs w:val="19"/>
+                <w:lang w:val="en-GB"/>
+              </w:rPr>
+              <w:t>IsRegistered</w:t>
+            </w:r>
+            <w:proofErr w:type="spellEnd"/>
+            <w:r>
+              <w:rPr>
+                <w:rFonts w:ascii="Consolas" w:hAnsi="Consolas" w:cs="Consolas"/>
+                <w:color w:val="000000"/>
+                <w:sz w:val="19"/>
+                <w:szCs w:val="19"/>
+                <w:lang w:val="en-GB"/>
+              </w:rPr>
+              <w:t>(</w:t>
+            </w:r>
+            <w:proofErr w:type="spellStart"/>
+            <w:r>
+              <w:rPr>
+                <w:rFonts w:ascii="Consolas" w:hAnsi="Consolas" w:cs="Consolas"/>
+                <w:color w:val="0000FF"/>
+                <w:sz w:val="19"/>
+                <w:szCs w:val="19"/>
+                <w:lang w:val="en-GB"/>
+              </w:rPr>
+              <w:t>int</w:t>
+            </w:r>
+            <w:proofErr w:type="spellEnd"/>
+            <w:r>
+              <w:rPr>
+                <w:rFonts w:ascii="Consolas" w:hAnsi="Consolas" w:cs="Consolas"/>
+                <w:color w:val="000000"/>
+                <w:sz w:val="19"/>
+                <w:szCs w:val="19"/>
+                <w:lang w:val="en-GB"/>
+              </w:rPr>
+              <w:t xml:space="preserve"> </w:t>
+            </w:r>
+            <w:proofErr w:type="spellStart"/>
+            <w:r>
+              <w:rPr>
+                <w:rFonts w:ascii="Consolas" w:hAnsi="Consolas" w:cs="Consolas"/>
+                <w:color w:val="000000"/>
+                <w:sz w:val="19"/>
+                <w:szCs w:val="19"/>
+                <w:lang w:val="en-GB"/>
+              </w:rPr>
+              <w:t>UserId</w:t>
+            </w:r>
+            <w:proofErr w:type="spellEnd"/>
+            <w:r>
+              <w:rPr>
+                <w:rFonts w:ascii="Consolas" w:hAnsi="Consolas" w:cs="Consolas"/>
+                <w:color w:val="000000"/>
+                <w:sz w:val="19"/>
+                <w:szCs w:val="19"/>
+                <w:lang w:val="en-GB"/>
+              </w:rPr>
+              <w:t>)</w:t>
+            </w:r>
+          </w:p>
+        </w:tc>
+        <w:tc>
+          <w:tcPr>
+            <w:tcW w:w="2835" w:type="dxa"/>
+          </w:tcPr>
+          <w:p>
+            <w:pPr>
+              <w:spacing w:after="120" w:line="360" w:lineRule="auto"/>
+              <w:rPr>
+                <w:rFonts w:ascii="Times New Roman" w:hAnsi="Times New Roman" w:cs="Times New Roman"/>
+                <w:sz w:val="28"/>
+                <w:szCs w:val="28"/>
+              </w:rPr>
+            </w:pPr>
+            <w:r>
+              <w:rPr>
+                <w:rFonts w:ascii="Times New Roman" w:hAnsi="Times New Roman" w:cs="Times New Roman"/>
+                <w:sz w:val="28"/>
+                <w:szCs w:val="28"/>
+                <w:lang w:val="en-GB"/>
+              </w:rPr>
+              <w:t>id</w:t>
+            </w:r>
+            <w:r>
+              <w:rPr>
+                <w:rFonts w:ascii="Times New Roman" w:hAnsi="Times New Roman" w:cs="Times New Roman"/>
+                <w:sz w:val="28"/>
+                <w:szCs w:val="28"/>
+                <w:lang w:val="ru-RU"/>
+              </w:rPr>
+              <w:t xml:space="preserve"> </w:t>
+            </w:r>
+            <w:r>
+              <w:rPr>
+                <w:rFonts w:ascii="Times New Roman" w:hAnsi="Times New Roman" w:cs="Times New Roman"/>
+                <w:sz w:val="28"/>
+                <w:szCs w:val="28"/>
+                <w:lang w:val="ru-RU"/>
+              </w:rPr>
+              <w:t xml:space="preserve">активного </w:t>
+            </w:r>
+            <w:proofErr w:type="spellStart"/>
+            <w:r>
+              <w:rPr>
+                <w:rFonts w:ascii="Times New Roman" w:hAnsi="Times New Roman" w:cs="Times New Roman"/>
+                <w:sz w:val="28"/>
+                <w:szCs w:val="28"/>
+                <w:lang w:val="ru-RU"/>
+              </w:rPr>
+              <w:t>користувача</w:t>
+            </w:r>
+            <w:proofErr w:type="spellEnd"/>
+          </w:p>
+        </w:tc>
+        <w:tc>
+          <w:tcPr>
+            <w:tcW w:w="2038" w:type="dxa"/>
+          </w:tcPr>
+          <w:p>
+            <w:pPr>
+              <w:spacing w:after="120" w:line="360" w:lineRule="auto"/>
+              <w:rPr>
+                <w:rFonts w:ascii="Times New Roman" w:hAnsi="Times New Roman" w:cs="Times New Roman"/>
+                <w:sz w:val="28"/>
+                <w:szCs w:val="28"/>
+                <w:lang w:val="en-US"/>
+              </w:rPr>
+            </w:pPr>
+            <w:r>
+              <w:rPr>
+                <w:rFonts w:ascii="Times New Roman" w:hAnsi="Times New Roman" w:cs="Times New Roman"/>
+                <w:sz w:val="28"/>
+                <w:szCs w:val="28"/>
+                <w:lang w:val="en-US"/>
+              </w:rPr>
+              <w:t xml:space="preserve">True/false </w:t>
+            </w:r>
+          </w:p>
+        </w:tc>
+        <w:tc>
+          <w:tcPr>
+            <w:tcW w:w="1934" w:type="dxa"/>
+          </w:tcPr>
+          <w:p>
+            <w:pPr>
+              <w:spacing w:after="120" w:line="360" w:lineRule="auto"/>
+              <w:rPr>
+                <w:rFonts w:ascii="Times New Roman" w:hAnsi="Times New Roman" w:cs="Times New Roman"/>
+                <w:sz w:val="28"/>
+                <w:szCs w:val="28"/>
+              </w:rPr>
+            </w:pPr>
+            <w:r>
+              <w:rPr>
+                <w:rFonts w:ascii="Times New Roman" w:hAnsi="Times New Roman" w:cs="Times New Roman"/>
+                <w:sz w:val="28"/>
+                <w:szCs w:val="28"/>
+              </w:rPr>
+              <w:t>Визначення чи користувач зареєстрований</w:t>
+            </w:r>
+          </w:p>
+        </w:tc>
+      </w:tr>
+      <w:tr>
+        <w:tc>
+          <w:tcPr>
+            <w:tcW w:w="421" w:type="dxa"/>
+          </w:tcPr>
+          <w:p>
+            <w:pPr>
+              <w:spacing w:after="120" w:line="360" w:lineRule="auto"/>
+              <w:rPr>
+                <w:rFonts w:ascii="Times New Roman" w:hAnsi="Times New Roman" w:cs="Times New Roman"/>
+                <w:sz w:val="28"/>
+                <w:szCs w:val="28"/>
+              </w:rPr>
+            </w:pPr>
+            <w:r>
+              <w:rPr>
+                <w:rFonts w:ascii="Times New Roman" w:hAnsi="Times New Roman" w:cs="Times New Roman"/>
+                <w:sz w:val="28"/>
+                <w:szCs w:val="28"/>
+              </w:rPr>
+              <w:t>3.</w:t>
+            </w:r>
+          </w:p>
+        </w:tc>
+        <w:tc>
+          <w:tcPr>
+            <w:tcW w:w="2693" w:type="dxa"/>
+          </w:tcPr>
+          <w:p>
+            <w:pPr>
+              <w:spacing w:after="120" w:line="360" w:lineRule="auto"/>
+              <w:rPr>
+                <w:rFonts w:ascii="Consolas" w:hAnsi="Consolas" w:cs="Consolas"/>
+                <w:color w:val="000000"/>
+                <w:sz w:val="19"/>
+                <w:szCs w:val="19"/>
+                <w:lang w:val="en-GB"/>
+              </w:rPr>
+            </w:pPr>
+            <w:proofErr w:type="spellStart"/>
+            <w:r>
+              <w:rPr>
+                <w:rFonts w:ascii="Consolas" w:hAnsi="Consolas" w:cs="Consolas"/>
+                <w:color w:val="000000"/>
+                <w:sz w:val="19"/>
+                <w:szCs w:val="19"/>
+                <w:lang w:val="en-GB"/>
+              </w:rPr>
+              <w:t>GetUserName</w:t>
+            </w:r>
+            <w:proofErr w:type="spellEnd"/>
+            <w:r>
+              <w:rPr>
+                <w:rFonts w:ascii="Consolas" w:hAnsi="Consolas" w:cs="Consolas"/>
+                <w:color w:val="000000"/>
+                <w:sz w:val="19"/>
+                <w:szCs w:val="19"/>
+                <w:lang w:val="en-GB"/>
+              </w:rPr>
+              <w:t>(</w:t>
+            </w:r>
+            <w:proofErr w:type="spellStart"/>
+            <w:r>
+              <w:rPr>
+                <w:rFonts w:ascii="Consolas" w:hAnsi="Consolas" w:cs="Consolas"/>
+                <w:color w:val="0000FF"/>
+                <w:sz w:val="19"/>
+                <w:szCs w:val="19"/>
+                <w:lang w:val="en-GB"/>
+              </w:rPr>
+              <w:t>int</w:t>
+            </w:r>
+            <w:proofErr w:type="spellEnd"/>
+            <w:r>
+              <w:rPr>
+                <w:rFonts w:ascii="Consolas" w:hAnsi="Consolas" w:cs="Consolas"/>
+                <w:color w:val="000000"/>
+                <w:sz w:val="19"/>
+                <w:szCs w:val="19"/>
+                <w:lang w:val="en-GB"/>
+              </w:rPr>
+              <w:t xml:space="preserve"> </w:t>
+            </w:r>
+            <w:proofErr w:type="spellStart"/>
+            <w:r>
+              <w:rPr>
+                <w:rFonts w:ascii="Consolas" w:hAnsi="Consolas" w:cs="Consolas"/>
+                <w:color w:val="000000"/>
+                <w:sz w:val="19"/>
+                <w:szCs w:val="19"/>
+                <w:lang w:val="en-GB"/>
+              </w:rPr>
+              <w:t>UserId</w:t>
+            </w:r>
+            <w:proofErr w:type="spellEnd"/>
+            <w:r>
+              <w:rPr>
+                <w:rFonts w:ascii="Consolas" w:hAnsi="Consolas" w:cs="Consolas"/>
+                <w:color w:val="000000"/>
+                <w:sz w:val="19"/>
+                <w:szCs w:val="19"/>
+                <w:lang w:val="en-GB"/>
+              </w:rPr>
+              <w:t>)</w:t>
+            </w:r>
+          </w:p>
+        </w:tc>
+        <w:tc>
+          <w:tcPr>
+            <w:tcW w:w="2835" w:type="dxa"/>
+          </w:tcPr>
+          <w:p>
+            <w:pPr>
+              <w:spacing w:after="120" w:line="360" w:lineRule="auto"/>
+              <w:rPr>
+                <w:rFonts w:ascii="Times New Roman" w:hAnsi="Times New Roman" w:cs="Times New Roman"/>
+                <w:sz w:val="28"/>
+                <w:szCs w:val="28"/>
+              </w:rPr>
+            </w:pPr>
+            <w:r>
+              <w:rPr>
+                <w:rFonts w:ascii="Times New Roman" w:hAnsi="Times New Roman" w:cs="Times New Roman"/>
+                <w:sz w:val="28"/>
+                <w:szCs w:val="28"/>
+                <w:lang w:val="en-GB"/>
+              </w:rPr>
+              <w:t>id</w:t>
+            </w:r>
+            <w:r>
+              <w:rPr>
+                <w:rFonts w:ascii="Times New Roman" w:hAnsi="Times New Roman" w:cs="Times New Roman"/>
+                <w:sz w:val="28"/>
+                <w:szCs w:val="28"/>
+              </w:rPr>
+              <w:t xml:space="preserve"> користувача</w:t>
+            </w:r>
+          </w:p>
+        </w:tc>
+        <w:tc>
+          <w:tcPr>
+            <w:tcW w:w="2038" w:type="dxa"/>
+          </w:tcPr>
+          <w:p>
+            <w:pPr>
+              <w:spacing w:after="120" w:line="360" w:lineRule="auto"/>
+              <w:rPr>
+                <w:rFonts w:ascii="Times New Roman" w:hAnsi="Times New Roman" w:cs="Times New Roman"/>
+                <w:sz w:val="28"/>
+                <w:szCs w:val="28"/>
+                <w:lang w:val="ru-RU"/>
+              </w:rPr>
+            </w:pPr>
+            <w:proofErr w:type="spellStart"/>
+            <w:r>
+              <w:rPr>
+                <w:rFonts w:ascii="Times New Roman" w:hAnsi="Times New Roman" w:cs="Times New Roman"/>
+                <w:sz w:val="28"/>
+                <w:szCs w:val="28"/>
+                <w:lang w:val="ru-RU"/>
+              </w:rPr>
+              <w:t>Ім</w:t>
+            </w:r>
+            <w:proofErr w:type="spellEnd"/>
+            <w:r>
+              <w:rPr>
+                <w:rFonts w:ascii="Times New Roman" w:hAnsi="Times New Roman" w:cs="Times New Roman"/>
+                <w:sz w:val="28"/>
+                <w:szCs w:val="28"/>
+                <w:lang w:val="en-GB"/>
+              </w:rPr>
+              <w:t>’</w:t>
+            </w:r>
+            <w:r>
+              <w:rPr>
+                <w:rFonts w:ascii="Times New Roman" w:hAnsi="Times New Roman" w:cs="Times New Roman"/>
+                <w:sz w:val="28"/>
+                <w:szCs w:val="28"/>
+                <w:lang w:val="ru-RU"/>
+              </w:rPr>
+              <w:t>я</w:t>
+            </w:r>
+            <w:r>
+              <w:rPr>
+                <w:rFonts w:ascii="Times New Roman" w:hAnsi="Times New Roman" w:cs="Times New Roman"/>
+                <w:sz w:val="28"/>
+                <w:szCs w:val="28"/>
+              </w:rPr>
+              <w:t xml:space="preserve"> </w:t>
+            </w:r>
+            <w:r>
+              <w:rPr>
+                <w:rFonts w:ascii="Times New Roman" w:hAnsi="Times New Roman" w:cs="Times New Roman"/>
+                <w:sz w:val="28"/>
+                <w:szCs w:val="28"/>
+              </w:rPr>
+              <w:t>користувача</w:t>
+            </w:r>
+          </w:p>
+        </w:tc>
+        <w:tc>
+          <w:tcPr>
+            <w:tcW w:w="1934" w:type="dxa"/>
+          </w:tcPr>
+          <w:p>
+            <w:pPr>
+              <w:spacing w:after="120" w:line="360" w:lineRule="auto"/>
+              <w:rPr>
+                <w:rFonts w:ascii="Times New Roman" w:hAnsi="Times New Roman" w:cs="Times New Roman"/>
+                <w:sz w:val="28"/>
+                <w:szCs w:val="28"/>
+                <w:lang w:val="ru-RU"/>
+              </w:rPr>
+            </w:pPr>
+            <w:proofErr w:type="spellStart"/>
+            <w:r>
+              <w:rPr>
+                <w:rFonts w:ascii="Times New Roman" w:hAnsi="Times New Roman" w:cs="Times New Roman"/>
+                <w:sz w:val="28"/>
+                <w:szCs w:val="28"/>
+                <w:lang w:val="ru-RU"/>
+              </w:rPr>
+              <w:t>Ім</w:t>
+            </w:r>
+            <w:proofErr w:type="spellEnd"/>
+            <w:r>
+              <w:rPr>
+                <w:rFonts w:ascii="Times New Roman" w:hAnsi="Times New Roman" w:cs="Times New Roman"/>
+                <w:sz w:val="28"/>
+                <w:szCs w:val="28"/>
+                <w:lang w:val="en-GB"/>
+              </w:rPr>
+              <w:t>’</w:t>
+            </w:r>
+            <w:r>
+              <w:rPr>
+                <w:rFonts w:ascii="Times New Roman" w:hAnsi="Times New Roman" w:cs="Times New Roman"/>
+                <w:sz w:val="28"/>
+                <w:szCs w:val="28"/>
+                <w:lang w:val="ru-RU"/>
+              </w:rPr>
+              <w:t>я</w:t>
+            </w:r>
+            <w:r>
+              <w:rPr>
+                <w:rFonts w:ascii="Times New Roman" w:hAnsi="Times New Roman" w:cs="Times New Roman"/>
+                <w:sz w:val="28"/>
+                <w:szCs w:val="28"/>
+              </w:rPr>
+              <w:t xml:space="preserve"> користувача</w:t>
+            </w:r>
+          </w:p>
+        </w:tc>
+      </w:tr>
+      <w:tr>
+        <w:tc>
+          <w:tcPr>
+            <w:tcW w:w="421" w:type="dxa"/>
+          </w:tcPr>
+          <w:p>
+            <w:pPr>
+              <w:spacing w:after="120" w:line="360" w:lineRule="auto"/>
+              <w:rPr>
+                <w:rFonts w:ascii="Times New Roman" w:hAnsi="Times New Roman" w:cs="Times New Roman"/>
+                <w:sz w:val="28"/>
+                <w:szCs w:val="28"/>
+              </w:rPr>
+            </w:pPr>
+            <w:r>
+              <w:rPr>
+                <w:rFonts w:ascii="Times New Roman" w:hAnsi="Times New Roman" w:cs="Times New Roman"/>
+                <w:sz w:val="28"/>
+                <w:szCs w:val="28"/>
+              </w:rPr>
+              <w:t>4.</w:t>
+            </w:r>
+          </w:p>
+        </w:tc>
+        <w:tc>
+          <w:tcPr>
+            <w:tcW w:w="2693" w:type="dxa"/>
+          </w:tcPr>
+          <w:p>
+            <w:pPr>
+              <w:spacing w:after="120" w:line="360" w:lineRule="auto"/>
+              <w:rPr>
+                <w:rFonts w:ascii="Consolas" w:hAnsi="Consolas" w:cs="Consolas"/>
+                <w:color w:val="000000"/>
+                <w:sz w:val="19"/>
+                <w:szCs w:val="19"/>
+                <w:lang w:val="en-GB"/>
+              </w:rPr>
+            </w:pPr>
+            <w:proofErr w:type="spellStart"/>
+            <w:r>
+              <w:rPr>
+                <w:rFonts w:ascii="Consolas" w:hAnsi="Consolas" w:cs="Consolas"/>
+                <w:color w:val="000000"/>
+                <w:sz w:val="19"/>
+                <w:szCs w:val="19"/>
+                <w:lang w:val="en-GB"/>
+              </w:rPr>
+              <w:t>GetUserId</w:t>
+            </w:r>
+            <w:proofErr w:type="spellEnd"/>
+            <w:r>
+              <w:rPr>
+                <w:rFonts w:ascii="Consolas" w:hAnsi="Consolas" w:cs="Consolas"/>
+                <w:color w:val="000000"/>
+                <w:sz w:val="19"/>
+                <w:szCs w:val="19"/>
+                <w:lang w:val="en-GB"/>
+              </w:rPr>
+              <w:t>(</w:t>
+            </w:r>
+            <w:r>
+              <w:rPr>
+                <w:rFonts w:ascii="Consolas" w:hAnsi="Consolas" w:cs="Consolas"/>
+                <w:color w:val="0000FF"/>
+                <w:sz w:val="19"/>
+                <w:szCs w:val="19"/>
+                <w:lang w:val="en-GB"/>
+              </w:rPr>
+              <w:t>string</w:t>
+            </w:r>
+            <w:r>
+              <w:rPr>
+                <w:rFonts w:ascii="Consolas" w:hAnsi="Consolas" w:cs="Consolas"/>
+                <w:color w:val="000000"/>
+                <w:sz w:val="19"/>
+                <w:szCs w:val="19"/>
+                <w:lang w:val="en-GB"/>
+              </w:rPr>
+              <w:t xml:space="preserve"> </w:t>
+            </w:r>
+            <w:proofErr w:type="spellStart"/>
+            <w:r>
+              <w:rPr>
+                <w:rFonts w:ascii="Consolas" w:hAnsi="Consolas" w:cs="Consolas"/>
+                <w:color w:val="000000"/>
+                <w:sz w:val="19"/>
+                <w:szCs w:val="19"/>
+                <w:lang w:val="en-GB"/>
+              </w:rPr>
+              <w:t>UserName</w:t>
+            </w:r>
+            <w:proofErr w:type="spellEnd"/>
+            <w:r>
+              <w:rPr>
+                <w:rFonts w:ascii="Consolas" w:hAnsi="Consolas" w:cs="Consolas"/>
+                <w:color w:val="000000"/>
+                <w:sz w:val="19"/>
+                <w:szCs w:val="19"/>
+                <w:lang w:val="en-GB"/>
+              </w:rPr>
+              <w:t>)</w:t>
+            </w:r>
+          </w:p>
+        </w:tc>
+        <w:tc>
+          <w:tcPr>
+            <w:tcW w:w="2835" w:type="dxa"/>
+          </w:tcPr>
+          <w:p>
+            <w:pPr>
+              <w:spacing w:after="120" w:line="360" w:lineRule="auto"/>
+              <w:rPr>
+                <w:rFonts w:ascii="Times New Roman" w:hAnsi="Times New Roman" w:cs="Times New Roman"/>
+                <w:sz w:val="28"/>
+                <w:szCs w:val="28"/>
+              </w:rPr>
+            </w:pPr>
+            <w:proofErr w:type="spellStart"/>
+            <w:r>
+              <w:rPr>
+                <w:rFonts w:ascii="Times New Roman" w:hAnsi="Times New Roman" w:cs="Times New Roman"/>
+                <w:sz w:val="28"/>
+                <w:szCs w:val="28"/>
+                <w:lang w:val="ru-RU"/>
+              </w:rPr>
+              <w:t>Ім</w:t>
+            </w:r>
+            <w:proofErr w:type="spellEnd"/>
+            <w:r>
+              <w:rPr>
+                <w:rFonts w:ascii="Times New Roman" w:hAnsi="Times New Roman" w:cs="Times New Roman"/>
+                <w:sz w:val="28"/>
+                <w:szCs w:val="28"/>
+                <w:lang w:val="en-GB"/>
+              </w:rPr>
+              <w:t>’</w:t>
+            </w:r>
+            <w:r>
+              <w:rPr>
+                <w:rFonts w:ascii="Times New Roman" w:hAnsi="Times New Roman" w:cs="Times New Roman"/>
+                <w:sz w:val="28"/>
+                <w:szCs w:val="28"/>
+                <w:lang w:val="ru-RU"/>
+              </w:rPr>
+              <w:t>я</w:t>
+            </w:r>
+            <w:r>
+              <w:rPr>
+                <w:rFonts w:ascii="Times New Roman" w:hAnsi="Times New Roman" w:cs="Times New Roman"/>
+                <w:sz w:val="28"/>
+                <w:szCs w:val="28"/>
+              </w:rPr>
+              <w:t xml:space="preserve"> користувача</w:t>
+            </w:r>
+          </w:p>
+        </w:tc>
+        <w:tc>
+          <w:tcPr>
+            <w:tcW w:w="2038" w:type="dxa"/>
+          </w:tcPr>
+          <w:p>
+            <w:pPr>
+              <w:spacing w:after="120" w:line="360" w:lineRule="auto"/>
+              <w:rPr>
+                <w:rFonts w:ascii="Times New Roman" w:hAnsi="Times New Roman" w:cs="Times New Roman"/>
+                <w:sz w:val="28"/>
+                <w:szCs w:val="28"/>
+                <w:lang w:val="ru-RU"/>
+              </w:rPr>
+            </w:pPr>
+            <w:r>
+              <w:rPr>
+                <w:rFonts w:ascii="Times New Roman" w:hAnsi="Times New Roman" w:cs="Times New Roman"/>
+                <w:sz w:val="28"/>
+                <w:szCs w:val="28"/>
+                <w:lang w:val="en-GB"/>
+              </w:rPr>
+              <w:t>id</w:t>
+            </w:r>
+            <w:r>
+              <w:rPr>
+                <w:rFonts w:ascii="Times New Roman" w:hAnsi="Times New Roman" w:cs="Times New Roman"/>
+                <w:sz w:val="28"/>
+                <w:szCs w:val="28"/>
+              </w:rPr>
+              <w:t xml:space="preserve"> користувача</w:t>
+            </w:r>
+          </w:p>
+        </w:tc>
+        <w:tc>
+          <w:tcPr>
+            <w:tcW w:w="1934" w:type="dxa"/>
+          </w:tcPr>
+          <w:p>
+            <w:pPr>
+              <w:spacing w:after="120" w:line="360" w:lineRule="auto"/>
+              <w:rPr>
+                <w:rFonts w:ascii="Times New Roman" w:hAnsi="Times New Roman" w:cs="Times New Roman"/>
+                <w:sz w:val="28"/>
+                <w:szCs w:val="28"/>
+              </w:rPr>
+            </w:pPr>
+            <w:r>
+              <w:rPr>
+                <w:rFonts w:ascii="Times New Roman" w:hAnsi="Times New Roman" w:cs="Times New Roman"/>
+                <w:sz w:val="28"/>
+                <w:szCs w:val="28"/>
+                <w:lang w:val="en-GB"/>
+              </w:rPr>
+              <w:t>id</w:t>
+            </w:r>
+            <w:r>
+              <w:rPr>
+                <w:rFonts w:ascii="Times New Roman" w:hAnsi="Times New Roman" w:cs="Times New Roman"/>
+                <w:sz w:val="28"/>
+                <w:szCs w:val="28"/>
+              </w:rPr>
+              <w:t xml:space="preserve"> користувача</w:t>
+            </w:r>
+          </w:p>
+        </w:tc>
+      </w:tr>
+      <w:tr>
+        <w:tc>
+          <w:tcPr>
+            <w:tcW w:w="421" w:type="dxa"/>
+          </w:tcPr>
+          <w:p>
+            <w:pPr>
+              <w:spacing w:after="120" w:line="360" w:lineRule="auto"/>
+              <w:rPr>
+                <w:rFonts w:ascii="Times New Roman" w:hAnsi="Times New Roman" w:cs="Times New Roman"/>
+                <w:sz w:val="28"/>
+                <w:szCs w:val="28"/>
+              </w:rPr>
+            </w:pPr>
+            <w:r>
+              <w:rPr>
+                <w:rFonts w:ascii="Times New Roman" w:hAnsi="Times New Roman" w:cs="Times New Roman"/>
+                <w:sz w:val="28"/>
+                <w:szCs w:val="28"/>
+              </w:rPr>
+              <w:t>5.</w:t>
+            </w:r>
+          </w:p>
+        </w:tc>
+        <w:tc>
+          <w:tcPr>
+            <w:tcW w:w="2693" w:type="dxa"/>
+          </w:tcPr>
+          <w:p>
+            <w:pPr>
+              <w:spacing w:after="120" w:line="360" w:lineRule="auto"/>
+              <w:rPr>
+                <w:rFonts w:ascii="Consolas" w:hAnsi="Consolas" w:cs="Consolas"/>
+                <w:color w:val="000000"/>
+                <w:sz w:val="19"/>
+                <w:szCs w:val="19"/>
+                <w:lang w:val="en-GB"/>
+              </w:rPr>
+            </w:pPr>
+            <w:proofErr w:type="spellStart"/>
+            <w:r>
+              <w:rPr>
+                <w:rFonts w:ascii="Consolas" w:hAnsi="Consolas" w:cs="Consolas"/>
+                <w:color w:val="000000"/>
+                <w:sz w:val="19"/>
+                <w:szCs w:val="19"/>
+                <w:lang w:val="en-GB"/>
+              </w:rPr>
+              <w:t>LogOut</w:t>
+            </w:r>
+            <w:proofErr w:type="spellEnd"/>
+            <w:r>
+              <w:rPr>
+                <w:rFonts w:ascii="Consolas" w:hAnsi="Consolas" w:cs="Consolas"/>
+                <w:color w:val="000000"/>
+                <w:sz w:val="19"/>
+                <w:szCs w:val="19"/>
+                <w:lang w:val="en-GB"/>
+              </w:rPr>
+              <w:t>(</w:t>
+            </w:r>
+            <w:proofErr w:type="spellStart"/>
+            <w:r>
+              <w:rPr>
+                <w:rFonts w:ascii="Consolas" w:hAnsi="Consolas" w:cs="Consolas"/>
+                <w:color w:val="000000"/>
+                <w:sz w:val="19"/>
+                <w:szCs w:val="19"/>
+                <w:lang w:val="en-GB"/>
+              </w:rPr>
+              <w:t>LoggedUserModel</w:t>
+            </w:r>
+            <w:proofErr w:type="spellEnd"/>
+            <w:r>
+              <w:rPr>
+                <w:rFonts w:ascii="Consolas" w:hAnsi="Consolas" w:cs="Consolas"/>
+                <w:color w:val="000000"/>
+                <w:sz w:val="19"/>
+                <w:szCs w:val="19"/>
+                <w:lang w:val="en-GB"/>
+              </w:rPr>
+              <w:t xml:space="preserve"> </w:t>
+            </w:r>
+            <w:proofErr w:type="spellStart"/>
+            <w:r>
+              <w:rPr>
+                <w:rFonts w:ascii="Consolas" w:hAnsi="Consolas" w:cs="Consolas"/>
+                <w:color w:val="000000"/>
+                <w:sz w:val="19"/>
+                <w:szCs w:val="19"/>
+                <w:lang w:val="en-GB"/>
+              </w:rPr>
+              <w:t>loggedUser</w:t>
+            </w:r>
+            <w:proofErr w:type="spellEnd"/>
+            <w:r>
+              <w:rPr>
+                <w:rFonts w:ascii="Consolas" w:hAnsi="Consolas" w:cs="Consolas"/>
+                <w:color w:val="000000"/>
+                <w:sz w:val="19"/>
+                <w:szCs w:val="19"/>
+                <w:lang w:val="en-GB"/>
+              </w:rPr>
+              <w:t>)</w:t>
+            </w:r>
+          </w:p>
+        </w:tc>
+        <w:tc>
+          <w:tcPr>
+            <w:tcW w:w="2835" w:type="dxa"/>
+          </w:tcPr>
+          <w:p>
+            <w:pPr>
+              <w:spacing w:after="120" w:line="360" w:lineRule="auto"/>
+              <w:rPr>
+                <w:rFonts w:ascii="Times New Roman" w:hAnsi="Times New Roman" w:cs="Times New Roman"/>
+                <w:sz w:val="28"/>
+                <w:szCs w:val="28"/>
+              </w:rPr>
+            </w:pPr>
+            <w:r>
+              <w:rPr>
+                <w:rFonts w:ascii="Times New Roman" w:hAnsi="Times New Roman" w:cs="Times New Roman"/>
+                <w:sz w:val="28"/>
+                <w:szCs w:val="28"/>
+              </w:rPr>
+              <w:t>Об</w:t>
+            </w:r>
+            <w:r>
+              <w:rPr>
+                <w:rFonts w:ascii="Times New Roman" w:hAnsi="Times New Roman" w:cs="Times New Roman"/>
+                <w:sz w:val="28"/>
+                <w:szCs w:val="28"/>
+                <w:lang w:val="en-GB"/>
+              </w:rPr>
+              <w:t>’</w:t>
+            </w:r>
+            <w:proofErr w:type="spellStart"/>
+            <w:r>
+              <w:rPr>
+                <w:rFonts w:ascii="Times New Roman" w:hAnsi="Times New Roman" w:cs="Times New Roman"/>
+                <w:sz w:val="28"/>
+                <w:szCs w:val="28"/>
+              </w:rPr>
+              <w:t>єкт</w:t>
+            </w:r>
+            <w:proofErr w:type="spellEnd"/>
+            <w:r>
+              <w:rPr>
+                <w:rFonts w:ascii="Times New Roman" w:hAnsi="Times New Roman" w:cs="Times New Roman"/>
+                <w:sz w:val="28"/>
+                <w:szCs w:val="28"/>
+              </w:rPr>
+              <w:t xml:space="preserve"> активний користувач</w:t>
+            </w:r>
+          </w:p>
+        </w:tc>
+        <w:tc>
+          <w:tcPr>
+            <w:tcW w:w="2038" w:type="dxa"/>
+          </w:tcPr>
+          <w:p>
+            <w:pPr>
+              <w:spacing w:after="120" w:line="360" w:lineRule="auto"/>
+              <w:rPr>
+                <w:rFonts w:ascii="Times New Roman" w:hAnsi="Times New Roman" w:cs="Times New Roman"/>
+                <w:sz w:val="28"/>
+                <w:szCs w:val="28"/>
+                <w:lang w:val="ru-RU"/>
+              </w:rPr>
+            </w:pPr>
+            <w:r>
+              <w:rPr>
+                <w:rFonts w:ascii="Times New Roman" w:hAnsi="Times New Roman" w:cs="Times New Roman"/>
+                <w:sz w:val="28"/>
+                <w:szCs w:val="28"/>
+              </w:rPr>
+              <w:t>користувач</w:t>
+            </w:r>
+          </w:p>
+        </w:tc>
+        <w:tc>
+          <w:tcPr>
+            <w:tcW w:w="1934" w:type="dxa"/>
+          </w:tcPr>
+          <w:p>
+            <w:pPr>
+              <w:spacing w:after="120" w:line="360" w:lineRule="auto"/>
+              <w:rPr>
+                <w:rFonts w:ascii="Times New Roman" w:hAnsi="Times New Roman" w:cs="Times New Roman"/>
+                <w:sz w:val="28"/>
+                <w:szCs w:val="28"/>
+              </w:rPr>
+            </w:pPr>
+            <w:r>
+              <w:rPr>
+                <w:rFonts w:ascii="Times New Roman" w:hAnsi="Times New Roman" w:cs="Times New Roman"/>
+                <w:sz w:val="28"/>
+                <w:szCs w:val="28"/>
+              </w:rPr>
+              <w:t>користувач</w:t>
+            </w:r>
+          </w:p>
+        </w:tc>
+      </w:tr>
+    </w:tbl>
+    <w:p>
+      <w:pPr>
+        <w:spacing w:after="120" w:line="360" w:lineRule="auto"/>
+        <w:rPr>
+          <w:rFonts w:ascii="Consolas" w:hAnsi="Consolas" w:cs="Consolas"/>
+          <w:sz w:val="19"/>
+          <w:szCs w:val="19"/>
+        </w:rPr>
+      </w:pPr>
+      <w:r>
+        <w:rPr>
+          <w:rFonts w:ascii="Consolas" w:hAnsi="Consolas" w:cs="Consolas"/>
+          <w:sz w:val="19"/>
+          <w:szCs w:val="19"/>
+        </w:rPr>
+        <w:tab/>
+      </w:r>
+    </w:p>
+    <w:p>
+      <w:pPr>
+        <w:spacing w:after="120" w:line="360" w:lineRule="auto"/>
+        <w:ind w:firstLine="709"/>
+        <w:rPr>
+          <w:rFonts w:ascii="Times New Roman" w:hAnsi="Times New Roman" w:cs="Times New Roman"/>
+          <w:sz w:val="28"/>
+          <w:szCs w:val="28"/>
+        </w:rPr>
+      </w:pPr>
+      <w:r>
+        <w:rPr>
+          <w:rFonts w:ascii="Times New Roman" w:hAnsi="Times New Roman" w:cs="Times New Roman"/>
+          <w:sz w:val="28"/>
+          <w:szCs w:val="28"/>
+        </w:rPr>
+        <w:t xml:space="preserve">Містить методи, що описують можливості </w:t>
+      </w:r>
+      <w:proofErr w:type="spellStart"/>
+      <w:r>
+        <w:rPr>
+          <w:rFonts w:ascii="Times New Roman" w:hAnsi="Times New Roman" w:cs="Times New Roman"/>
+          <w:sz w:val="28"/>
+          <w:szCs w:val="28"/>
+        </w:rPr>
+        <w:t>юзера</w:t>
+      </w:r>
+      <w:proofErr w:type="spellEnd"/>
+      <w:r>
+        <w:rPr>
+          <w:rFonts w:ascii="Times New Roman" w:hAnsi="Times New Roman" w:cs="Times New Roman"/>
+          <w:sz w:val="28"/>
+          <w:szCs w:val="28"/>
+        </w:rPr>
+        <w:t xml:space="preserve"> отримання інформації</w:t>
+      </w:r>
+    </w:p>
+    <w:p>
+      <w:pPr>
+        <w:spacing w:after="120" w:line="360" w:lineRule="auto"/>
+        <w:ind w:firstLine="709"/>
+        <w:rPr>
+          <w:rFonts w:ascii="Times New Roman" w:hAnsi="Times New Roman" w:cs="Times New Roman"/>
+          <w:sz w:val="28"/>
+          <w:szCs w:val="28"/>
+        </w:rPr>
+      </w:pPr>
+    </w:p>
+    <w:p>
+      <w:pPr>
+        <w:spacing w:after="120" w:line="360" w:lineRule="auto"/>
+        <w:ind w:firstLine="709"/>
+        <w:rPr>
+          <w:rFonts w:ascii="Times New Roman" w:hAnsi="Times New Roman" w:cs="Times New Roman"/>
+          <w:sz w:val="28"/>
+          <w:szCs w:val="28"/>
+        </w:rPr>
+      </w:pPr>
+    </w:p>
+    <w:p>
+      <w:pPr>
+        <w:jc w:val="center"/>
+        <w:rPr>
+          <w:rFonts w:ascii="Times New Roman" w:hAnsi="Times New Roman" w:cs="Times New Roman"/>
+          <w:b/>
+          <w:sz w:val="28"/>
+          <w:szCs w:val="28"/>
+        </w:rPr>
+      </w:pPr>
+      <w:r>
+        <w:rPr>
+          <w:rFonts w:ascii="Times New Roman" w:hAnsi="Times New Roman" w:cs="Times New Roman"/>
+          <w:b/>
+          <w:sz w:val="28"/>
+          <w:szCs w:val="28"/>
+        </w:rPr>
+        <w:lastRenderedPageBreak/>
+        <w:t>Клас «</w:t>
+      </w:r>
+      <w:r>
+        <w:rPr>
+          <w:rFonts w:ascii="Times New Roman" w:hAnsi="Times New Roman" w:cs="Times New Roman"/>
+          <w:b/>
+          <w:sz w:val="28"/>
+          <w:szCs w:val="28"/>
+          <w:lang w:val="en-GB"/>
+        </w:rPr>
+        <w:t>Relations</w:t>
+      </w:r>
+      <w:r>
+        <w:rPr>
+          <w:rFonts w:ascii="Times New Roman" w:hAnsi="Times New Roman" w:cs="Times New Roman"/>
+          <w:b/>
+          <w:sz w:val="28"/>
+          <w:szCs w:val="28"/>
+        </w:rPr>
+        <w:t>»</w:t>
+      </w:r>
+    </w:p>
+    <w:p>
+      <w:pPr>
+        <w:rPr>
+          <w:rFonts w:ascii="Times New Roman" w:hAnsi="Times New Roman" w:cs="Times New Roman"/>
+          <w:sz w:val="28"/>
+          <w:szCs w:val="28"/>
+        </w:rPr>
+      </w:pPr>
+      <w:r>
+        <w:rPr>
+          <w:rFonts w:ascii="Times New Roman" w:hAnsi="Times New Roman" w:cs="Times New Roman"/>
+          <w:sz w:val="28"/>
+          <w:szCs w:val="28"/>
+        </w:rPr>
+        <w:t>Містить методи обр</w:t>
+      </w:r>
+      <w:r>
+        <w:rPr>
+          <w:rFonts w:ascii="Times New Roman" w:hAnsi="Times New Roman" w:cs="Times New Roman"/>
+          <w:sz w:val="28"/>
+          <w:szCs w:val="28"/>
+        </w:rPr>
+        <w:t>обки відносин між користувачами</w:t>
+      </w:r>
+    </w:p>
+    <w:p>
+      <w:pPr>
+        <w:rPr>
+          <w:rFonts w:ascii="Times New Roman" w:hAnsi="Times New Roman" w:cs="Times New Roman"/>
+          <w:sz w:val="28"/>
+          <w:szCs w:val="28"/>
+        </w:rPr>
+      </w:pPr>
+    </w:p>
+    <w:p>
+      <w:pPr>
+        <w:tabs>
+          <w:tab w:val="left" w:pos="1455"/>
+        </w:tabs>
+        <w:rPr>
+          <w:rFonts w:ascii="Times New Roman" w:hAnsi="Times New Roman" w:cs="Times New Roman"/>
+          <w:sz w:val="28"/>
+          <w:szCs w:val="28"/>
+        </w:rPr>
+      </w:pPr>
+      <w:r>
+        <w:rPr>
+          <w:rFonts w:ascii="Times New Roman" w:hAnsi="Times New Roman" w:cs="Times New Roman"/>
+          <w:sz w:val="28"/>
+          <w:szCs w:val="28"/>
+        </w:rPr>
+        <w:tab/>
+      </w:r>
+      <w:bookmarkStart w:id="6" w:name="_GoBack"/>
+      <w:bookmarkEnd w:id="6"/>
+    </w:p>
+    <w:tbl>
+      <w:tblPr>
+        <w:tblStyle w:val="a4"/>
+        <w:tblpPr w:leftFromText="180" w:rightFromText="180" w:vertAnchor="page" w:horzAnchor="margin" w:tblpXSpec="center" w:tblpY="4156"/>
         <w:tblW w:w="9921" w:type="dxa"/>
         <w:tblLayout w:type="fixed"/>
         <w:tblLook w:val="04A0" w:firstRow="1" w:lastRow="0" w:firstColumn="1" w:lastColumn="0" w:noHBand="0" w:noVBand="1"/>
@@ -8268,9 +9752,20 @@
                 <w:szCs w:val="19"/>
                 <w:lang w:val="en-GB"/>
               </w:rPr>
-              <w:t xml:space="preserve"> (List&lt;</w:t>
+              <w:t>(</w:t>
             </w:r>
             <w:proofErr w:type="spellStart"/>
+            <w:r>
+              <w:rPr>
+                <w:rFonts w:ascii="Consolas" w:hAnsi="Consolas" w:cs="Consolas"/>
+                <w:color w:val="0000FF"/>
+                <w:sz w:val="19"/>
+                <w:szCs w:val="19"/>
+                <w:lang w:val="en-GB"/>
+              </w:rPr>
+              <w:t>int</w:t>
+            </w:r>
+            <w:proofErr w:type="spellEnd"/>
             <w:r>
               <w:rPr>
                 <w:rFonts w:ascii="Consolas" w:hAnsi="Consolas" w:cs="Consolas"/>
@@ -8279,9 +9774,9 @@
                 <w:szCs w:val="19"/>
                 <w:lang w:val="en-GB"/>
               </w:rPr>
-              <w:t>LoggedUser</w:t>
-            </w:r>
-            <w:proofErr w:type="spellEnd"/>
+              <w:t xml:space="preserve"> </w:t>
+            </w:r>
+            <w:proofErr w:type="spellStart"/>
             <w:r>
               <w:rPr>
                 <w:rFonts w:ascii="Consolas" w:hAnsi="Consolas" w:cs="Consolas"/>
@@ -8290,9 +9785,9 @@
                 <w:szCs w:val="19"/>
                 <w:lang w:val="en-GB"/>
               </w:rPr>
-              <w:t xml:space="preserve">&gt; </w:t>
-            </w:r>
-            <w:proofErr w:type="spellStart"/>
+              <w:t>LoggedUserId</w:t>
+            </w:r>
+            <w:proofErr w:type="spellEnd"/>
             <w:r>
               <w:rPr>
                 <w:rFonts w:ascii="Consolas" w:hAnsi="Consolas" w:cs="Consolas"/>
@@ -8301,61 +9796,6 @@
                 <w:szCs w:val="19"/>
                 <w:lang w:val="en-GB"/>
               </w:rPr>
-              <w:t>RegisteredUsers</w:t>
-            </w:r>
-            <w:proofErr w:type="spellEnd"/>
-            <w:r>
-              <w:rPr>
-                <w:rFonts w:ascii="Consolas" w:hAnsi="Consolas" w:cs="Consolas"/>
-                <w:color w:val="000000"/>
-                <w:sz w:val="19"/>
-                <w:szCs w:val="19"/>
-                <w:lang w:val="en-GB"/>
-              </w:rPr>
-              <w:t xml:space="preserve">, </w:t>
-            </w:r>
-            <w:proofErr w:type="spellStart"/>
-            <w:r>
-              <w:rPr>
-                <w:rFonts w:ascii="Consolas" w:hAnsi="Consolas" w:cs="Consolas"/>
-                <w:color w:val="0000FF"/>
-                <w:sz w:val="19"/>
-                <w:szCs w:val="19"/>
-                <w:lang w:val="en-GB"/>
-              </w:rPr>
-              <w:t>int</w:t>
-            </w:r>
-            <w:proofErr w:type="spellEnd"/>
-            <w:r>
-              <w:rPr>
-                <w:rFonts w:ascii="Consolas" w:hAnsi="Consolas" w:cs="Consolas"/>
-                <w:color w:val="000000"/>
-                <w:sz w:val="19"/>
-                <w:szCs w:val="19"/>
-                <w:lang w:val="en-GB"/>
-              </w:rPr>
-              <w:t xml:space="preserve"> </w:t>
-            </w:r>
-            <w:proofErr w:type="spellStart"/>
-            <w:r>
-              <w:rPr>
-                <w:rFonts w:ascii="Consolas" w:hAnsi="Consolas" w:cs="Consolas"/>
-                <w:color w:val="000000"/>
-                <w:sz w:val="19"/>
-                <w:szCs w:val="19"/>
-                <w:lang w:val="en-GB"/>
-              </w:rPr>
-              <w:t>LoggedUserId</w:t>
-            </w:r>
-            <w:proofErr w:type="spellEnd"/>
-            <w:r>
-              <w:rPr>
-                <w:rFonts w:ascii="Consolas" w:hAnsi="Consolas" w:cs="Consolas"/>
-                <w:color w:val="000000"/>
-                <w:sz w:val="19"/>
-                <w:szCs w:val="19"/>
-                <w:lang w:val="en-GB"/>
-              </w:rPr>
               <w:t>)</w:t>
             </w:r>
           </w:p>
@@ -8374,23 +9814,6 @@
                 <w:lang w:val="ru-RU"/>
               </w:rPr>
             </w:pPr>
-            <w:r>
-              <w:rPr>
-                <w:rFonts w:ascii="Times New Roman" w:hAnsi="Times New Roman" w:cs="Times New Roman"/>
-                <w:sz w:val="28"/>
-                <w:szCs w:val="28"/>
-                <w:lang w:val="ru-RU"/>
-              </w:rPr>
-              <w:t xml:space="preserve">Список </w:t>
-            </w:r>
-            <w:r>
-              <w:rPr>
-                <w:rFonts w:ascii="Times New Roman" w:hAnsi="Times New Roman" w:cs="Times New Roman"/>
-                <w:sz w:val="28"/>
-                <w:szCs w:val="28"/>
-              </w:rPr>
-              <w:t xml:space="preserve">зареєстрованих користувачів, </w:t>
-            </w:r>
             <w:r>
               <w:rPr>
                 <w:rFonts w:ascii="Times New Roman" w:hAnsi="Times New Roman" w:cs="Times New Roman"/>
@@ -10236,6 +11659,24 @@
                 <w:lang w:val="ru-RU"/>
               </w:rPr>
             </w:pPr>
+            <w:r>
+              <w:rPr>
+                <w:rFonts w:ascii="Times New Roman" w:hAnsi="Times New Roman" w:cs="Times New Roman"/>
+                <w:sz w:val="28"/>
+                <w:szCs w:val="28"/>
+                <w:lang w:val="ru-RU"/>
+              </w:rPr>
+              <w:t>Об</w:t>
+            </w:r>
+            <w:r>
+              <w:rPr>
+                <w:rFonts w:ascii="Times New Roman" w:hAnsi="Times New Roman" w:cs="Times New Roman"/>
+                <w:sz w:val="28"/>
+                <w:szCs w:val="28"/>
+                <w:lang w:val="en-GB"/>
+              </w:rPr>
+              <w:t>’</w:t>
+            </w:r>
             <w:proofErr w:type="spellStart"/>
             <w:r>
               <w:rPr>
@@ -10244,7 +11685,7 @@
                 <w:szCs w:val="28"/>
                 <w:lang w:val="ru-RU"/>
               </w:rPr>
-              <w:t>Обєкт</w:t>
+              <w:t>єкт</w:t>
             </w:r>
             <w:proofErr w:type="spellEnd"/>
             <w:r>
@@ -10954,56 +12395,33 @@
     <w:p>
       <w:pPr>
         <w:spacing w:after="120" w:line="360" w:lineRule="auto"/>
-        <w:rPr>
-          <w:rFonts w:ascii="Consolas" w:hAnsi="Consolas" w:cs="Consolas"/>
-          <w:sz w:val="19"/>
-          <w:szCs w:val="19"/>
-        </w:rPr>
-      </w:pPr>
-      <w:r>
-        <w:rPr>
-          <w:rFonts w:ascii="Consolas" w:hAnsi="Consolas" w:cs="Consolas"/>
-          <w:sz w:val="19"/>
-          <w:szCs w:val="19"/>
-        </w:rPr>
-        <w:tab/>
-      </w:r>
+        <w:ind w:firstLine="709"/>
+        <w:jc w:val="center"/>
+        <w:rPr>
+          <w:rFonts w:ascii="Times New Roman" w:hAnsi="Times New Roman" w:cs="Times New Roman"/>
+          <w:b/>
+          <w:sz w:val="28"/>
+          <w:szCs w:val="28"/>
+        </w:rPr>
+      </w:pPr>
     </w:p>
     <w:p>
       <w:pPr>
-        <w:spacing w:after="120" w:line="360" w:lineRule="auto"/>
-        <w:ind w:firstLine="709"/>
-        <w:rPr>
-          <w:rFonts w:ascii="Times New Roman" w:hAnsi="Times New Roman" w:cs="Times New Roman"/>
-          <w:sz w:val="28"/>
-          <w:szCs w:val="28"/>
-        </w:rPr>
-      </w:pPr>
-      <w:r>
-        <w:rPr>
-          <w:rFonts w:ascii="Times New Roman" w:hAnsi="Times New Roman" w:cs="Times New Roman"/>
-          <w:sz w:val="28"/>
-          <w:szCs w:val="28"/>
-        </w:rPr>
-        <w:t xml:space="preserve">Містить методи, що описують можливості </w:t>
-      </w:r>
-      <w:proofErr w:type="spellStart"/>
-      <w:r>
-        <w:rPr>
-          <w:rFonts w:ascii="Times New Roman" w:hAnsi="Times New Roman" w:cs="Times New Roman"/>
-          <w:sz w:val="28"/>
-          <w:szCs w:val="28"/>
-        </w:rPr>
-        <w:t>юзера</w:t>
-      </w:r>
-      <w:proofErr w:type="spellEnd"/>
-      <w:r>
-        <w:rPr>
-          <w:rFonts w:ascii="Times New Roman" w:hAnsi="Times New Roman" w:cs="Times New Roman"/>
-          <w:sz w:val="28"/>
-          <w:szCs w:val="28"/>
-        </w:rPr>
-        <w:t xml:space="preserve"> отримання інформації</w:t>
+        <w:rPr>
+          <w:rFonts w:ascii="Times New Roman" w:hAnsi="Times New Roman" w:cs="Times New Roman"/>
+          <w:b/>
+          <w:sz w:val="28"/>
+          <w:szCs w:val="28"/>
+        </w:rPr>
+      </w:pPr>
+      <w:r>
+        <w:rPr>
+          <w:rFonts w:ascii="Times New Roman" w:hAnsi="Times New Roman" w:cs="Times New Roman"/>
+          <w:b/>
+          <w:sz w:val="28"/>
+          <w:szCs w:val="28"/>
+        </w:rPr>
+        <w:br w:type="page"/>
       </w:r>
     </w:p>
     <w:p>
@@ -11025,6 +12443,7 @@
           <w:sz w:val="28"/>
           <w:szCs w:val="28"/>
         </w:rPr>
+        <w:lastRenderedPageBreak/>
         <w:t>Клас «</w:t>
       </w:r>
       <w:proofErr w:type="spellStart"/>
@@ -11089,7 +12508,7 @@
     <w:tbl>
       <w:tblPr>
         <w:tblStyle w:val="a4"/>
-        <w:tblpPr w:leftFromText="180" w:rightFromText="180" w:vertAnchor="page" w:horzAnchor="margin" w:tblpY="6028"/>
+        <w:tblpPr w:leftFromText="180" w:rightFromText="180" w:vertAnchor="page" w:horzAnchor="margin" w:tblpY="2566"/>
         <w:tblW w:w="0" w:type="auto"/>
         <w:tblLayout w:type="fixed"/>
         <w:tblLook w:val="04A0" w:firstRow="1" w:lastRow="0" w:firstColumn="1" w:lastColumn="0" w:noHBand="0" w:noVBand="1"/>
@@ -15402,23 +16821,22 @@
       </w:pPr>
       <w:r>
         <w:rPr>
-          <w:rStyle w:val="ac"/>
           <w:noProof/>
           <w:lang w:val="en-GB" w:eastAsia="en-GB"/>
         </w:rPr>
         <w:drawing>
-          <wp:anchor distT="0" distB="0" distL="114300" distR="114300" simplePos="0" relativeHeight="251694080" behindDoc="0" locked="0" layoutInCell="1" allowOverlap="1">
+          <wp:anchor distT="0" distB="0" distL="114300" distR="114300" simplePos="0" relativeHeight="251696128" behindDoc="0" locked="0" layoutInCell="1" allowOverlap="1">
             <wp:simplePos x="0" y="0"/>
-            <wp:positionH relativeFrom="page">
-              <wp:align>center</wp:align>
+            <wp:positionH relativeFrom="column">
+              <wp:posOffset>-328930</wp:posOffset>
             </wp:positionH>
             <wp:positionV relativeFrom="paragraph">
-              <wp:posOffset>398145</wp:posOffset>
+              <wp:posOffset>244475</wp:posOffset>
             </wp:positionV>
-            <wp:extent cx="5890895" cy="3173730"/>
-            <wp:effectExtent l="0" t="0" r="0" b="7620"/>
+            <wp:extent cx="6544310" cy="3800475"/>
+            <wp:effectExtent l="0" t="0" r="8890" b="9525"/>
             <wp:wrapTopAndBottom/>
-            <wp:docPr id="193" name="Рисунок 193"/>
+            <wp:docPr id="196" name="Рисунок 196"/>
             <wp:cNvGraphicFramePr>
               <a:graphicFrameLocks xmlns:a="http://schemas.openxmlformats.org/drawingml/2006/main" noChangeAspect="1"/>
             </wp:cNvGraphicFramePr>
@@ -15429,7 +16847,7 @@
                     <pic:cNvPr id="1" name=""/>
                     <pic:cNvPicPr/>
                   </pic:nvPicPr>
-                  <pic:blipFill rotWithShape="1">
+                  <pic:blipFill>
                     <a:blip r:embed="rId11">
                       <a:extLst>
                         <a:ext uri="{28A0092B-C50C-407E-A947-70E740481C1C}">
@@ -15437,25 +16855,18 @@
                         </a:ext>
                       </a:extLst>
                     </a:blip>
-                    <a:srcRect r="3728"/>
-                    <a:stretch/>
+                    <a:stretch>
+                      <a:fillRect/>
+                    </a:stretch>
                   </pic:blipFill>
-                  <pic:spPr bwMode="auto">
+                  <pic:spPr>
                     <a:xfrm>
                       <a:off x="0" y="0"/>
-                      <a:ext cx="5890895" cy="3173730"/>
+                      <a:ext cx="6544310" cy="3800475"/>
                     </a:xfrm>
                     <a:prstGeom prst="rect">
                       <a:avLst/>
                     </a:prstGeom>
-                    <a:ln>
-                      <a:noFill/>
-                    </a:ln>
-                    <a:extLst>
-                      <a:ext uri="{53640926-AAD7-44D8-BBD7-CCE9431645EC}">
-                        <a14:shadowObscured xmlns:a14="http://schemas.microsoft.com/office/drawing/2010/main"/>
-                      </a:ext>
-                    </a:extLst>
                   </pic:spPr>
                 </pic:pic>
               </a:graphicData>
@@ -15589,20 +17000,37 @@
       </w:pPr>
       <w:r>
         <w:rPr>
+          <w:rFonts w:ascii="Times New Roman" w:hAnsi="Times New Roman" w:cs="Times New Roman"/>
+          <w:sz w:val="28"/>
+          <w:szCs w:val="28"/>
+        </w:rPr>
+        <w:t>Програма починається з висвітлення меню доступних дій для користувача та можливістю вибору команди.</w:t>
+      </w:r>
+    </w:p>
+    <w:p>
+      <w:pPr>
+        <w:rPr>
+          <w:rFonts w:ascii="Times New Roman" w:hAnsi="Times New Roman" w:cs="Times New Roman"/>
+          <w:sz w:val="28"/>
+          <w:szCs w:val="28"/>
+        </w:rPr>
+      </w:pPr>
+      <w:r>
+        <w:rPr>
           <w:noProof/>
           <w:lang w:val="en-GB" w:eastAsia="en-GB"/>
         </w:rPr>
         <w:drawing>
-          <wp:anchor distT="0" distB="0" distL="114300" distR="114300" simplePos="0" relativeHeight="251655168" behindDoc="0" locked="0" layoutInCell="1" allowOverlap="1">
+          <wp:anchor distT="0" distB="0" distL="114300" distR="114300" simplePos="0" relativeHeight="251697152" behindDoc="0" locked="0" layoutInCell="1" allowOverlap="1">
             <wp:simplePos x="0" y="0"/>
-            <wp:positionH relativeFrom="margin">
-              <wp:align>left</wp:align>
+            <wp:positionH relativeFrom="column">
+              <wp:posOffset>4445</wp:posOffset>
             </wp:positionH>
             <wp:positionV relativeFrom="paragraph">
-              <wp:posOffset>596265</wp:posOffset>
+              <wp:posOffset>1905</wp:posOffset>
             </wp:positionV>
-            <wp:extent cx="5634355" cy="2200910"/>
-            <wp:effectExtent l="0" t="0" r="4445" b="8890"/>
+            <wp:extent cx="5133975" cy="2809875"/>
+            <wp:effectExtent l="0" t="0" r="9525" b="9525"/>
             <wp:wrapTopAndBottom/>
             <wp:docPr id="1" name="Рисунок 1"/>
             <wp:cNvGraphicFramePr>
@@ -15630,7 +17058,7 @@
                   <pic:spPr>
                     <a:xfrm>
                       <a:off x="0" y="0"/>
-                      <a:ext cx="5634355" cy="2200910"/>
+                      <a:ext cx="5133975" cy="2809875"/>
                     </a:xfrm>
                     <a:prstGeom prst="rect">
                       <a:avLst/>
@@ -15648,23 +17076,6 @@
           </wp:anchor>
         </w:drawing>
       </w:r>
-      <w:r>
-        <w:rPr>
-          <w:rFonts w:ascii="Times New Roman" w:hAnsi="Times New Roman" w:cs="Times New Roman"/>
-          <w:sz w:val="28"/>
-          <w:szCs w:val="28"/>
-        </w:rPr>
-        <w:t>Програма починається з висвітлення меню доступних дій для користувача та можливістю вибору команди.</w:t>
-      </w:r>
-    </w:p>
-    <w:p>
-      <w:pPr>
-        <w:rPr>
-          <w:rFonts w:ascii="Times New Roman" w:hAnsi="Times New Roman" w:cs="Times New Roman"/>
-          <w:sz w:val="28"/>
-          <w:szCs w:val="28"/>
-        </w:rPr>
-      </w:pPr>
     </w:p>
     <w:p>
       <w:pPr>
@@ -17031,13 +18442,13 @@
           <wp:anchor distT="0" distB="0" distL="114300" distR="114300" simplePos="0" relativeHeight="251664384" behindDoc="0" locked="0" layoutInCell="1" allowOverlap="1">
             <wp:simplePos x="0" y="0"/>
             <wp:positionH relativeFrom="margin">
-              <wp:posOffset>87985</wp:posOffset>
+              <wp:posOffset>90170</wp:posOffset>
             </wp:positionH>
             <wp:positionV relativeFrom="paragraph">
-              <wp:posOffset>342118</wp:posOffset>
+              <wp:posOffset>345440</wp:posOffset>
             </wp:positionV>
-            <wp:extent cx="4072255" cy="2025015"/>
-            <wp:effectExtent l="0" t="0" r="4445" b="0"/>
+            <wp:extent cx="4072255" cy="1171575"/>
+            <wp:effectExtent l="0" t="0" r="4445" b="9525"/>
             <wp:wrapTopAndBottom/>
             <wp:docPr id="12" name="Рисунок 12"/>
             <wp:cNvGraphicFramePr>
@@ -17058,13 +18469,13 @@
                         </a:ext>
                       </a:extLst>
                     </a:blip>
-                    <a:srcRect t="1039"/>
+                    <a:srcRect t="1039" b="41707"/>
                     <a:stretch/>
                   </pic:blipFill>
                   <pic:spPr bwMode="auto">
                     <a:xfrm>
                       <a:off x="0" y="0"/>
-                      <a:ext cx="4072255" cy="2025015"/>
+                      <a:ext cx="4072255" cy="1171575"/>
                     </a:xfrm>
                     <a:prstGeom prst="rect">
                       <a:avLst/>
@@ -17183,7 +18594,15 @@
           <w:sz w:val="28"/>
           <w:szCs w:val="28"/>
         </w:rPr>
-        <w:t xml:space="preserve">Користувач може вийти з </w:t>
+        <w:t xml:space="preserve">Користувач може </w:t>
+      </w:r>
+      <w:r>
+        <w:rPr>
+          <w:rFonts w:ascii="Times New Roman" w:hAnsi="Times New Roman" w:cs="Times New Roman"/>
+          <w:sz w:val="28"/>
+          <w:szCs w:val="28"/>
+        </w:rPr>
+        <w:t xml:space="preserve">вийти з </w:t>
       </w:r>
       <w:proofErr w:type="spellStart"/>
       <w:r>
@@ -17201,7 +18620,7 @@
           <w:sz w:val="28"/>
           <w:szCs w:val="28"/>
         </w:rPr>
-        <w:t>, обравши пункт 7</w:t>
+        <w:t>, обравши пункт 13</w:t>
       </w:r>
     </w:p>
     <w:p>
@@ -17224,13 +18643,604 @@
         </w:rPr>
       </w:pPr>
       <w:bookmarkStart w:id="10" w:name="_Toc72421816"/>
-      <w:r>
+    </w:p>
+    <w:p>
+      <w:pPr>
+        <w:rPr>
+          <w:rFonts w:ascii="Times New Roman" w:eastAsiaTheme="majorEastAsia" w:hAnsi="Times New Roman" w:cs="Times New Roman"/>
+          <w:b/>
+          <w:sz w:val="32"/>
+          <w:szCs w:val="32"/>
+        </w:rPr>
+      </w:pPr>
+      <w:r>
+        <w:rPr>
+          <w:rFonts w:ascii="Times New Roman" w:hAnsi="Times New Roman" w:cs="Times New Roman"/>
+          <w:b/>
+        </w:rPr>
+        <w:br w:type="page"/>
+      </w:r>
+    </w:p>
+    <w:p>
+      <w:pPr>
+        <w:rPr>
+          <w:rFonts w:ascii="Times New Roman" w:hAnsi="Times New Roman" w:cs="Times New Roman"/>
+          <w:sz w:val="28"/>
+          <w:szCs w:val="28"/>
+        </w:rPr>
+      </w:pPr>
+      <w:r>
+        <w:rPr>
+          <w:rFonts w:ascii="Times New Roman" w:hAnsi="Times New Roman" w:cs="Times New Roman"/>
+          <w:sz w:val="28"/>
+          <w:szCs w:val="28"/>
+        </w:rPr>
+        <w:lastRenderedPageBreak/>
+        <w:t>Користувач може переглянути групи, членом яких є, обравши пункт 12</w:t>
+      </w:r>
+    </w:p>
+    <w:p>
+      <w:pPr>
+        <w:rPr>
+          <w:rFonts w:ascii="Times New Roman" w:hAnsi="Times New Roman" w:cs="Times New Roman"/>
+          <w:sz w:val="28"/>
+          <w:szCs w:val="28"/>
+        </w:rPr>
+      </w:pPr>
+      <w:r>
+        <w:rPr>
+          <w:rFonts w:ascii="Times New Roman" w:hAnsi="Times New Roman" w:cs="Times New Roman"/>
+          <w:noProof/>
+          <w:sz w:val="28"/>
+          <w:szCs w:val="28"/>
+          <w:lang w:val="en-GB" w:eastAsia="en-GB"/>
+        </w:rPr>
+        <w:drawing>
+          <wp:anchor distT="0" distB="0" distL="114300" distR="114300" simplePos="0" relativeHeight="251698176" behindDoc="0" locked="0" layoutInCell="1" allowOverlap="1">
+            <wp:simplePos x="0" y="0"/>
+            <wp:positionH relativeFrom="column">
+              <wp:posOffset>4445</wp:posOffset>
+            </wp:positionH>
+            <wp:positionV relativeFrom="paragraph">
+              <wp:posOffset>1905</wp:posOffset>
+            </wp:positionV>
+            <wp:extent cx="3438525" cy="809625"/>
+            <wp:effectExtent l="0" t="0" r="9525" b="9525"/>
+            <wp:wrapTopAndBottom/>
+            <wp:docPr id="197" name="Рисунок 197"/>
+            <wp:cNvGraphicFramePr>
+              <a:graphicFrameLocks xmlns:a="http://schemas.openxmlformats.org/drawingml/2006/main" noChangeAspect="1"/>
+            </wp:cNvGraphicFramePr>
+            <a:graphic xmlns:a="http://schemas.openxmlformats.org/drawingml/2006/main">
+              <a:graphicData uri="http://schemas.openxmlformats.org/drawingml/2006/picture">
+                <pic:pic xmlns:pic="http://schemas.openxmlformats.org/drawingml/2006/picture">
+                  <pic:nvPicPr>
+                    <pic:cNvPr id="1" name=""/>
+                    <pic:cNvPicPr/>
+                  </pic:nvPicPr>
+                  <pic:blipFill>
+                    <a:blip r:embed="rId23">
+                      <a:extLst>
+                        <a:ext uri="{28A0092B-C50C-407E-A947-70E740481C1C}">
+                          <a14:useLocalDpi xmlns:a14="http://schemas.microsoft.com/office/drawing/2010/main" val="0"/>
+                        </a:ext>
+                      </a:extLst>
+                    </a:blip>
+                    <a:stretch>
+                      <a:fillRect/>
+                    </a:stretch>
+                  </pic:blipFill>
+                  <pic:spPr>
+                    <a:xfrm>
+                      <a:off x="0" y="0"/>
+                      <a:ext cx="3438525" cy="809625"/>
+                    </a:xfrm>
+                    <a:prstGeom prst="rect">
+                      <a:avLst/>
+                    </a:prstGeom>
+                  </pic:spPr>
+                </pic:pic>
+              </a:graphicData>
+            </a:graphic>
+            <wp14:sizeRelH relativeFrom="page">
+              <wp14:pctWidth>0</wp14:pctWidth>
+            </wp14:sizeRelH>
+            <wp14:sizeRelV relativeFrom="page">
+              <wp14:pctHeight>0</wp14:pctHeight>
+            </wp14:sizeRelV>
+          </wp:anchor>
+        </w:drawing>
+      </w:r>
+    </w:p>
+    <w:p>
+      <w:pPr>
+        <w:rPr>
+          <w:rFonts w:ascii="Times New Roman" w:hAnsi="Times New Roman" w:cs="Times New Roman"/>
+          <w:sz w:val="28"/>
+          <w:szCs w:val="28"/>
+        </w:rPr>
+      </w:pPr>
+      <w:r>
+        <w:rPr>
+          <w:rFonts w:ascii="Times New Roman" w:hAnsi="Times New Roman" w:cs="Times New Roman"/>
+          <w:sz w:val="28"/>
+          <w:szCs w:val="28"/>
+        </w:rPr>
+        <w:t>Користувач може переглянути всі існуючі групи, обравши пункт 11</w:t>
+      </w:r>
+    </w:p>
+    <w:p>
+      <w:pPr>
+        <w:rPr>
+          <w:rFonts w:ascii="Times New Roman" w:hAnsi="Times New Roman" w:cs="Times New Roman"/>
+          <w:sz w:val="28"/>
+          <w:szCs w:val="28"/>
+        </w:rPr>
+      </w:pPr>
+      <w:r>
+        <w:rPr>
+          <w:noProof/>
+          <w:lang w:val="en-GB" w:eastAsia="en-GB"/>
+        </w:rPr>
+        <w:drawing>
+          <wp:anchor distT="0" distB="0" distL="114300" distR="114300" simplePos="0" relativeHeight="251699200" behindDoc="0" locked="0" layoutInCell="1" allowOverlap="1">
+            <wp:simplePos x="0" y="0"/>
+            <wp:positionH relativeFrom="column">
+              <wp:posOffset>4445</wp:posOffset>
+            </wp:positionH>
+            <wp:positionV relativeFrom="paragraph">
+              <wp:posOffset>-3175</wp:posOffset>
+            </wp:positionV>
+            <wp:extent cx="3495675" cy="933450"/>
+            <wp:effectExtent l="0" t="0" r="9525" b="0"/>
+            <wp:wrapTopAndBottom/>
+            <wp:docPr id="198" name="Рисунок 198"/>
+            <wp:cNvGraphicFramePr>
+              <a:graphicFrameLocks xmlns:a="http://schemas.openxmlformats.org/drawingml/2006/main" noChangeAspect="1"/>
+            </wp:cNvGraphicFramePr>
+            <a:graphic xmlns:a="http://schemas.openxmlformats.org/drawingml/2006/main">
+              <a:graphicData uri="http://schemas.openxmlformats.org/drawingml/2006/picture">
+                <pic:pic xmlns:pic="http://schemas.openxmlformats.org/drawingml/2006/picture">
+                  <pic:nvPicPr>
+                    <pic:cNvPr id="1" name=""/>
+                    <pic:cNvPicPr/>
+                  </pic:nvPicPr>
+                  <pic:blipFill>
+                    <a:blip r:embed="rId24">
+                      <a:extLst>
+                        <a:ext uri="{28A0092B-C50C-407E-A947-70E740481C1C}">
+                          <a14:useLocalDpi xmlns:a14="http://schemas.microsoft.com/office/drawing/2010/main" val="0"/>
+                        </a:ext>
+                      </a:extLst>
+                    </a:blip>
+                    <a:stretch>
+                      <a:fillRect/>
+                    </a:stretch>
+                  </pic:blipFill>
+                  <pic:spPr>
+                    <a:xfrm>
+                      <a:off x="0" y="0"/>
+                      <a:ext cx="3495675" cy="933450"/>
+                    </a:xfrm>
+                    <a:prstGeom prst="rect">
+                      <a:avLst/>
+                    </a:prstGeom>
+                  </pic:spPr>
+                </pic:pic>
+              </a:graphicData>
+            </a:graphic>
+            <wp14:sizeRelH relativeFrom="page">
+              <wp14:pctWidth>0</wp14:pctWidth>
+            </wp14:sizeRelH>
+            <wp14:sizeRelV relativeFrom="page">
+              <wp14:pctHeight>0</wp14:pctHeight>
+            </wp14:sizeRelV>
+          </wp:anchor>
+        </w:drawing>
+      </w:r>
+    </w:p>
+    <w:p>
+      <w:pPr>
+        <w:rPr>
+          <w:rFonts w:ascii="Times New Roman" w:hAnsi="Times New Roman" w:cs="Times New Roman"/>
+          <w:sz w:val="28"/>
+          <w:szCs w:val="28"/>
+        </w:rPr>
+      </w:pPr>
+      <w:r>
+        <w:rPr>
+          <w:rFonts w:ascii="Times New Roman" w:hAnsi="Times New Roman" w:cs="Times New Roman"/>
+          <w:sz w:val="28"/>
+          <w:szCs w:val="28"/>
+        </w:rPr>
+        <w:t>Користувач може надіслати запрошення іншому користувачу вступити до групи, обравши пункт 7</w:t>
+      </w:r>
+    </w:p>
+    <w:p>
+      <w:pPr>
+        <w:rPr>
+          <w:rFonts w:ascii="Times New Roman" w:hAnsi="Times New Roman" w:cs="Times New Roman"/>
+          <w:sz w:val="28"/>
+          <w:szCs w:val="28"/>
+        </w:rPr>
+      </w:pPr>
+      <w:r>
+        <w:rPr>
+          <w:noProof/>
+          <w:lang w:val="en-GB" w:eastAsia="en-GB"/>
+        </w:rPr>
+        <w:drawing>
+          <wp:anchor distT="0" distB="0" distL="114300" distR="114300" simplePos="0" relativeHeight="251700224" behindDoc="0" locked="0" layoutInCell="1" allowOverlap="1">
+            <wp:simplePos x="0" y="0"/>
+            <wp:positionH relativeFrom="column">
+              <wp:posOffset>4445</wp:posOffset>
+            </wp:positionH>
+            <wp:positionV relativeFrom="paragraph">
+              <wp:posOffset>2540</wp:posOffset>
+            </wp:positionV>
+            <wp:extent cx="5381625" cy="1123950"/>
+            <wp:effectExtent l="0" t="0" r="9525" b="0"/>
+            <wp:wrapTopAndBottom/>
+            <wp:docPr id="199" name="Рисунок 199"/>
+            <wp:cNvGraphicFramePr>
+              <a:graphicFrameLocks xmlns:a="http://schemas.openxmlformats.org/drawingml/2006/main" noChangeAspect="1"/>
+            </wp:cNvGraphicFramePr>
+            <a:graphic xmlns:a="http://schemas.openxmlformats.org/drawingml/2006/main">
+              <a:graphicData uri="http://schemas.openxmlformats.org/drawingml/2006/picture">
+                <pic:pic xmlns:pic="http://schemas.openxmlformats.org/drawingml/2006/picture">
+                  <pic:nvPicPr>
+                    <pic:cNvPr id="1" name=""/>
+                    <pic:cNvPicPr/>
+                  </pic:nvPicPr>
+                  <pic:blipFill>
+                    <a:blip r:embed="rId25">
+                      <a:extLst>
+                        <a:ext uri="{28A0092B-C50C-407E-A947-70E740481C1C}">
+                          <a14:useLocalDpi xmlns:a14="http://schemas.microsoft.com/office/drawing/2010/main" val="0"/>
+                        </a:ext>
+                      </a:extLst>
+                    </a:blip>
+                    <a:stretch>
+                      <a:fillRect/>
+                    </a:stretch>
+                  </pic:blipFill>
+                  <pic:spPr>
+                    <a:xfrm>
+                      <a:off x="0" y="0"/>
+                      <a:ext cx="5381625" cy="1123950"/>
+                    </a:xfrm>
+                    <a:prstGeom prst="rect">
+                      <a:avLst/>
+                    </a:prstGeom>
+                  </pic:spPr>
+                </pic:pic>
+              </a:graphicData>
+            </a:graphic>
+            <wp14:sizeRelH relativeFrom="page">
+              <wp14:pctWidth>0</wp14:pctWidth>
+            </wp14:sizeRelH>
+            <wp14:sizeRelV relativeFrom="page">
+              <wp14:pctHeight>0</wp14:pctHeight>
+            </wp14:sizeRelV>
+          </wp:anchor>
+        </w:drawing>
+      </w:r>
+    </w:p>
+    <w:p>
+      <w:pPr>
+        <w:rPr>
+          <w:rFonts w:ascii="Times New Roman" w:hAnsi="Times New Roman" w:cs="Times New Roman"/>
+          <w:sz w:val="28"/>
+          <w:szCs w:val="28"/>
+        </w:rPr>
+      </w:pPr>
+      <w:r>
+        <w:rPr>
+          <w:rFonts w:ascii="Times New Roman" w:hAnsi="Times New Roman" w:cs="Times New Roman"/>
+          <w:sz w:val="28"/>
+          <w:szCs w:val="28"/>
+        </w:rPr>
+        <w:t>Користувач може прийняти надіслане йому запрошення вступити в групу, обравши пункт 8</w:t>
+      </w:r>
+    </w:p>
+    <w:p>
+      <w:pPr>
+        <w:rPr>
+          <w:rFonts w:ascii="Times New Roman" w:hAnsi="Times New Roman" w:cs="Times New Roman"/>
+          <w:sz w:val="28"/>
+          <w:szCs w:val="28"/>
+        </w:rPr>
+      </w:pPr>
+      <w:r>
+        <w:rPr>
+          <w:noProof/>
+          <w:lang w:val="en-GB" w:eastAsia="en-GB"/>
+        </w:rPr>
+        <w:drawing>
+          <wp:anchor distT="0" distB="0" distL="114300" distR="114300" simplePos="0" relativeHeight="251701248" behindDoc="0" locked="0" layoutInCell="1" allowOverlap="1">
+            <wp:simplePos x="0" y="0"/>
+            <wp:positionH relativeFrom="column">
+              <wp:posOffset>4445</wp:posOffset>
+            </wp:positionH>
+            <wp:positionV relativeFrom="paragraph">
+              <wp:posOffset>2540</wp:posOffset>
+            </wp:positionV>
+            <wp:extent cx="4162425" cy="962025"/>
+            <wp:effectExtent l="0" t="0" r="9525" b="9525"/>
+            <wp:wrapTopAndBottom/>
+            <wp:docPr id="201" name="Рисунок 201"/>
+            <wp:cNvGraphicFramePr>
+              <a:graphicFrameLocks xmlns:a="http://schemas.openxmlformats.org/drawingml/2006/main" noChangeAspect="1"/>
+            </wp:cNvGraphicFramePr>
+            <a:graphic xmlns:a="http://schemas.openxmlformats.org/drawingml/2006/main">
+              <a:graphicData uri="http://schemas.openxmlformats.org/drawingml/2006/picture">
+                <pic:pic xmlns:pic="http://schemas.openxmlformats.org/drawingml/2006/picture">
+                  <pic:nvPicPr>
+                    <pic:cNvPr id="1" name=""/>
+                    <pic:cNvPicPr/>
+                  </pic:nvPicPr>
+                  <pic:blipFill>
+                    <a:blip r:embed="rId26">
+                      <a:extLst>
+                        <a:ext uri="{28A0092B-C50C-407E-A947-70E740481C1C}">
+                          <a14:useLocalDpi xmlns:a14="http://schemas.microsoft.com/office/drawing/2010/main" val="0"/>
+                        </a:ext>
+                      </a:extLst>
+                    </a:blip>
+                    <a:stretch>
+                      <a:fillRect/>
+                    </a:stretch>
+                  </pic:blipFill>
+                  <pic:spPr>
+                    <a:xfrm>
+                      <a:off x="0" y="0"/>
+                      <a:ext cx="4162425" cy="962025"/>
+                    </a:xfrm>
+                    <a:prstGeom prst="rect">
+                      <a:avLst/>
+                    </a:prstGeom>
+                  </pic:spPr>
+                </pic:pic>
+              </a:graphicData>
+            </a:graphic>
+            <wp14:sizeRelH relativeFrom="page">
+              <wp14:pctWidth>0</wp14:pctWidth>
+            </wp14:sizeRelH>
+            <wp14:sizeRelV relativeFrom="page">
+              <wp14:pctHeight>0</wp14:pctHeight>
+            </wp14:sizeRelV>
+          </wp:anchor>
+        </w:drawing>
+      </w:r>
+    </w:p>
+    <w:p>
+      <w:pPr>
+        <w:rPr>
+          <w:rFonts w:ascii="Times New Roman" w:hAnsi="Times New Roman" w:cs="Times New Roman"/>
+          <w:sz w:val="28"/>
+          <w:szCs w:val="28"/>
+        </w:rPr>
+      </w:pPr>
+      <w:r>
+        <w:rPr>
+          <w:rFonts w:ascii="Times New Roman" w:hAnsi="Times New Roman" w:cs="Times New Roman"/>
+          <w:sz w:val="28"/>
+          <w:szCs w:val="28"/>
+        </w:rPr>
+        <w:t>Користувач може відхилити надіслане йому запрошення вступити в групу, обравши пункт 9</w:t>
+      </w:r>
+    </w:p>
+    <w:p>
+      <w:pPr>
+        <w:rPr>
+          <w:rFonts w:ascii="Times New Roman" w:hAnsi="Times New Roman" w:cs="Times New Roman"/>
+          <w:sz w:val="28"/>
+          <w:szCs w:val="28"/>
+        </w:rPr>
+      </w:pPr>
+      <w:r>
+        <w:rPr>
+          <w:noProof/>
+          <w:lang w:val="en-GB" w:eastAsia="en-GB"/>
+        </w:rPr>
+        <w:drawing>
+          <wp:anchor distT="0" distB="0" distL="114300" distR="114300" simplePos="0" relativeHeight="251702272" behindDoc="0" locked="0" layoutInCell="1" allowOverlap="1">
+            <wp:simplePos x="0" y="0"/>
+            <wp:positionH relativeFrom="column">
+              <wp:posOffset>4445</wp:posOffset>
+            </wp:positionH>
+            <wp:positionV relativeFrom="paragraph">
+              <wp:posOffset>3175</wp:posOffset>
+            </wp:positionV>
+            <wp:extent cx="4362450" cy="933450"/>
+            <wp:effectExtent l="0" t="0" r="0" b="0"/>
+            <wp:wrapTopAndBottom/>
+            <wp:docPr id="200" name="Рисунок 200"/>
+            <wp:cNvGraphicFramePr>
+              <a:graphicFrameLocks xmlns:a="http://schemas.openxmlformats.org/drawingml/2006/main" noChangeAspect="1"/>
+            </wp:cNvGraphicFramePr>
+            <a:graphic xmlns:a="http://schemas.openxmlformats.org/drawingml/2006/main">
+              <a:graphicData uri="http://schemas.openxmlformats.org/drawingml/2006/picture">
+                <pic:pic xmlns:pic="http://schemas.openxmlformats.org/drawingml/2006/picture">
+                  <pic:nvPicPr>
+                    <pic:cNvPr id="1" name=""/>
+                    <pic:cNvPicPr/>
+                  </pic:nvPicPr>
+                  <pic:blipFill>
+                    <a:blip r:embed="rId27">
+                      <a:extLst>
+                        <a:ext uri="{28A0092B-C50C-407E-A947-70E740481C1C}">
+                          <a14:useLocalDpi xmlns:a14="http://schemas.microsoft.com/office/drawing/2010/main" val="0"/>
+                        </a:ext>
+                      </a:extLst>
+                    </a:blip>
+                    <a:stretch>
+                      <a:fillRect/>
+                    </a:stretch>
+                  </pic:blipFill>
+                  <pic:spPr>
+                    <a:xfrm>
+                      <a:off x="0" y="0"/>
+                      <a:ext cx="4362450" cy="933450"/>
+                    </a:xfrm>
+                    <a:prstGeom prst="rect">
+                      <a:avLst/>
+                    </a:prstGeom>
+                  </pic:spPr>
+                </pic:pic>
+              </a:graphicData>
+            </a:graphic>
+            <wp14:sizeRelH relativeFrom="page">
+              <wp14:pctWidth>0</wp14:pctWidth>
+            </wp14:sizeRelH>
+            <wp14:sizeRelV relativeFrom="page">
+              <wp14:pctHeight>0</wp14:pctHeight>
+            </wp14:sizeRelV>
+          </wp:anchor>
+        </w:drawing>
+      </w:r>
+    </w:p>
+    <w:p>
+      <w:pPr>
+        <w:rPr>
+          <w:rFonts w:ascii="Times New Roman" w:hAnsi="Times New Roman" w:cs="Times New Roman"/>
+          <w:sz w:val="28"/>
+          <w:szCs w:val="28"/>
+        </w:rPr>
+      </w:pPr>
+      <w:r>
+        <w:rPr>
+          <w:rFonts w:ascii="Times New Roman" w:hAnsi="Times New Roman" w:cs="Times New Roman"/>
+          <w:sz w:val="28"/>
+          <w:szCs w:val="28"/>
+        </w:rPr>
+        <w:lastRenderedPageBreak/>
+        <w:t>Користувач може переглянути членів певної групи, обравши пункт 10 та ввівши назву групи</w:t>
+      </w:r>
+    </w:p>
+    <w:p>
+      <w:pPr>
+        <w:rPr>
+          <w:rFonts w:ascii="Times New Roman" w:hAnsi="Times New Roman" w:cs="Times New Roman"/>
+        </w:rPr>
+      </w:pPr>
+      <w:r>
+        <w:rPr>
+          <w:noProof/>
+          <w:lang w:val="en-GB" w:eastAsia="en-GB"/>
+        </w:rPr>
+        <w:drawing>
+          <wp:anchor distT="0" distB="0" distL="114300" distR="114300" simplePos="0" relativeHeight="251703296" behindDoc="0" locked="0" layoutInCell="1" allowOverlap="1">
+            <wp:simplePos x="0" y="0"/>
+            <wp:positionH relativeFrom="column">
+              <wp:posOffset>4445</wp:posOffset>
+            </wp:positionH>
+            <wp:positionV relativeFrom="paragraph">
+              <wp:posOffset>1905</wp:posOffset>
+            </wp:positionV>
+            <wp:extent cx="4876800" cy="1266825"/>
+            <wp:effectExtent l="0" t="0" r="0" b="9525"/>
+            <wp:wrapTopAndBottom/>
+            <wp:docPr id="202" name="Рисунок 202"/>
+            <wp:cNvGraphicFramePr>
+              <a:graphicFrameLocks xmlns:a="http://schemas.openxmlformats.org/drawingml/2006/main" noChangeAspect="1"/>
+            </wp:cNvGraphicFramePr>
+            <a:graphic xmlns:a="http://schemas.openxmlformats.org/drawingml/2006/main">
+              <a:graphicData uri="http://schemas.openxmlformats.org/drawingml/2006/picture">
+                <pic:pic xmlns:pic="http://schemas.openxmlformats.org/drawingml/2006/picture">
+                  <pic:nvPicPr>
+                    <pic:cNvPr id="1" name=""/>
+                    <pic:cNvPicPr/>
+                  </pic:nvPicPr>
+                  <pic:blipFill>
+                    <a:blip r:embed="rId28">
+                      <a:extLst>
+                        <a:ext uri="{28A0092B-C50C-407E-A947-70E740481C1C}">
+                          <a14:useLocalDpi xmlns:a14="http://schemas.microsoft.com/office/drawing/2010/main" val="0"/>
+                        </a:ext>
+                      </a:extLst>
+                    </a:blip>
+                    <a:stretch>
+                      <a:fillRect/>
+                    </a:stretch>
+                  </pic:blipFill>
+                  <pic:spPr>
+                    <a:xfrm>
+                      <a:off x="0" y="0"/>
+                      <a:ext cx="4876800" cy="1266825"/>
+                    </a:xfrm>
+                    <a:prstGeom prst="rect">
+                      <a:avLst/>
+                    </a:prstGeom>
+                  </pic:spPr>
+                </pic:pic>
+              </a:graphicData>
+            </a:graphic>
+            <wp14:sizeRelH relativeFrom="page">
+              <wp14:pctWidth>0</wp14:pctWidth>
+            </wp14:sizeRelH>
+            <wp14:sizeRelV relativeFrom="page">
+              <wp14:pctHeight>0</wp14:pctHeight>
+            </wp14:sizeRelV>
+          </wp:anchor>
+        </w:drawing>
+      </w:r>
+    </w:p>
+    <w:p>
+      <w:pPr>
+        <w:rPr>
+          <w:rFonts w:ascii="Times New Roman" w:hAnsi="Times New Roman" w:cs="Times New Roman"/>
+        </w:rPr>
+      </w:pPr>
+    </w:p>
+    <w:p>
+      <w:pPr>
+        <w:rPr>
+          <w:rFonts w:ascii="Times New Roman" w:hAnsi="Times New Roman" w:cs="Times New Roman"/>
+        </w:rPr>
+      </w:pPr>
+    </w:p>
+    <w:p>
+      <w:pPr>
+        <w:rPr>
+          <w:rFonts w:ascii="Times New Roman" w:hAnsi="Times New Roman" w:cs="Times New Roman"/>
+          <w:b/>
+        </w:rPr>
+      </w:pPr>
+      <w:r>
+        <w:rPr>
+          <w:rFonts w:ascii="Times New Roman" w:hAnsi="Times New Roman" w:cs="Times New Roman"/>
+          <w:b/>
+        </w:rPr>
+        <w:br w:type="page"/>
+      </w:r>
+    </w:p>
+    <w:p>
+      <w:pPr>
+        <w:rPr>
+          <w:rFonts w:ascii="Times New Roman" w:eastAsiaTheme="majorEastAsia" w:hAnsi="Times New Roman" w:cs="Times New Roman"/>
+          <w:b/>
+          <w:sz w:val="32"/>
+          <w:szCs w:val="32"/>
+        </w:rPr>
+      </w:pPr>
+    </w:p>
+    <w:p>
+      <w:pPr>
+        <w:pStyle w:val="1"/>
+        <w:jc w:val="center"/>
         <w:rPr>
           <w:rFonts w:ascii="Times New Roman" w:hAnsi="Times New Roman" w:cs="Times New Roman"/>
           <w:b/>
           <w:color w:val="auto"/>
         </w:rPr>
-        <w:lastRenderedPageBreak/>
+      </w:pPr>
+      <w:r>
+        <w:rPr>
+          <w:rFonts w:ascii="Times New Roman" w:hAnsi="Times New Roman" w:cs="Times New Roman"/>
+          <w:b/>
+          <w:color w:val="auto"/>
+        </w:rPr>
         <w:t>Розділ 4. Тестування</w:t>
       </w:r>
       <w:bookmarkEnd w:id="10"/>
@@ -17515,7 +19525,7 @@
                           </pic:cNvPicPr>
                         </pic:nvPicPr>
                         <pic:blipFill>
-                          <a:blip r:embed="rId23">
+                          <a:blip r:embed="rId29">
                             <a:extLst>
                               <a:ext uri="{28A0092B-C50C-407E-A947-70E740481C1C}">
                                 <a14:useLocalDpi xmlns:a14="http://schemas.microsoft.com/office/drawing/2010/main" val="0"/>
@@ -17573,23 +19583,7 @@
                                   <w:sz w:val="28"/>
                                   <w:szCs w:val="28"/>
                                 </w:rPr>
-                                <w:t xml:space="preserve">Намагання увійти в </w:t>
-                              </w:r>
-                              <w:r>
-                                <w:rPr>
-                                  <w:rFonts w:ascii="Times New Roman" w:hAnsi="Times New Roman" w:cs="Times New Roman"/>
-                                  <w:sz w:val="28"/>
-                                  <w:szCs w:val="28"/>
-                                </w:rPr>
-                                <w:t>аккаунт</w:t>
-                              </w:r>
-                              <w:r>
-                                <w:rPr>
-                                  <w:rFonts w:ascii="Times New Roman" w:hAnsi="Times New Roman" w:cs="Times New Roman"/>
-                                  <w:sz w:val="28"/>
-                                  <w:szCs w:val="28"/>
-                                </w:rPr>
-                                <w:t xml:space="preserve"> </w:t>
+                                <w:t xml:space="preserve">Намагання увійти в аккаунт </w:t>
                               </w:r>
                               <w:r>
                                 <w:rPr>
@@ -17635,7 +19629,7 @@
                   <o:lock v:ext="edit" aspectratio="t"/>
                 </v:shapetype>
                 <v:shape id="Рисунок 14" o:spid="_x0000_s1027" type="#_x0000_t75" style="position:absolute;left:2857;width:44228;height:9931;visibility:visible;mso-wrap-style:square" o:gfxdata="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">
-                  <v:imagedata r:id="rId24" o:title=""/>
+                  <v:imagedata r:id="rId30" o:title=""/>
                   <v:path arrowok="t"/>
                 </v:shape>
                 <v:shapetype id="_x0000_t202" coordsize="21600,21600" o:spt="202" path="m,l,21600r21600,l21600,xe">
@@ -17659,23 +19653,7 @@
                             <w:sz w:val="28"/>
                             <w:szCs w:val="28"/>
                           </w:rPr>
-                          <w:t xml:space="preserve">Намагання увійти в </w:t>
-                        </w:r>
-                        <w:r>
-                          <w:rPr>
-                            <w:rFonts w:ascii="Times New Roman" w:hAnsi="Times New Roman" w:cs="Times New Roman"/>
-                            <w:sz w:val="28"/>
-                            <w:szCs w:val="28"/>
-                          </w:rPr>
-                          <w:t>аккаунт</w:t>
-                        </w:r>
-                        <w:r>
-                          <w:rPr>
-                            <w:rFonts w:ascii="Times New Roman" w:hAnsi="Times New Roman" w:cs="Times New Roman"/>
-                            <w:sz w:val="28"/>
-                            <w:szCs w:val="28"/>
-                          </w:rPr>
-                          <w:t xml:space="preserve"> </w:t>
+                          <w:t xml:space="preserve">Намагання увійти в аккаунт </w:t>
                         </w:r>
                         <w:r>
                           <w:rPr>
@@ -17738,7 +19716,7 @@
                           </pic:cNvPicPr>
                         </pic:nvPicPr>
                         <pic:blipFill>
-                          <a:blip r:embed="rId25">
+                          <a:blip r:embed="rId31">
                             <a:extLst>
                               <a:ext uri="{28A0092B-C50C-407E-A947-70E740481C1C}">
                                 <a14:useLocalDpi xmlns:a14="http://schemas.microsoft.com/office/drawing/2010/main" val="0"/>
@@ -17823,7 +19801,7 @@
             <w:pict>
               <v:group id="Группа 28" o:spid="_x0000_s1029" style="position:absolute;margin-left:-7pt;margin-top:136pt;width:349.2pt;height:76.5pt;z-index:251677696;mso-height-relative:margin" coordsize="44348,9398" o:gfxdata="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">
                 <v:shape id="Рисунок 15" o:spid="_x0000_s1030" type="#_x0000_t75" style="position:absolute;left:2476;width:41872;height:5334;visibility:visible;mso-wrap-style:square" o:gfxdata="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">
-                  <v:imagedata r:id="rId26" o:title=""/>
+                  <v:imagedata r:id="rId32" o:title=""/>
                   <v:path arrowok="t"/>
                 </v:shape>
                 <v:shape id="_x0000_s1031" type="#_x0000_t202" style="position:absolute;top:6000;width:41783;height:3398;visibility:visible;mso-wrap-style:square;v-text-anchor:top" o:gfxdata="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" filled="f" stroked="f">
@@ -17921,7 +19899,7 @@
                           </pic:cNvPicPr>
                         </pic:nvPicPr>
                         <pic:blipFill rotWithShape="1">
-                          <a:blip r:embed="rId27">
+                          <a:blip r:embed="rId33">
                             <a:extLst>
                               <a:ext uri="{28A0092B-C50C-407E-A947-70E740481C1C}">
                                 <a14:useLocalDpi xmlns:a14="http://schemas.microsoft.com/office/drawing/2010/main" val="0"/>
@@ -18016,7 +19994,7 @@
             <w:pict>
               <v:group id="Группа 29" o:spid="_x0000_s1032" style="position:absolute;margin-left:39.05pt;margin-top:-.1pt;width:494.7pt;height:100.45pt;z-index:251680768;mso-position-horizontal-relative:page;mso-width-relative:margin;mso-height-relative:margin" coordorigin=",1047" coordsize="62828,12757" o:gfxdata="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">
                 <v:shape id="Рисунок 16" o:spid="_x0000_s1033" type="#_x0000_t75" style="position:absolute;left:3475;top:1047;width:59353;height:9144;visibility:visible;mso-wrap-style:square" o:gfxdata="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">
-                  <v:imagedata r:id="rId28" o:title="" cropleft="252f"/>
+                  <v:imagedata r:id="rId34" o:title="" cropleft="252f"/>
                   <v:path arrowok="t"/>
                 </v:shape>
                 <v:shape id="_x0000_s1034" type="#_x0000_t202" style="position:absolute;top:10191;width:56940;height:3613;visibility:visible;mso-wrap-style:square;v-text-anchor:top" o:gfxdata="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" filled="f" stroked="f">
@@ -18133,7 +20111,7 @@
                           </pic:cNvPicPr>
                         </pic:nvPicPr>
                         <pic:blipFill rotWithShape="1">
-                          <a:blip r:embed="rId29">
+                          <a:blip r:embed="rId35">
                             <a:extLst>
                               <a:ext uri="{28A0092B-C50C-407E-A947-70E740481C1C}">
                                 <a14:useLocalDpi xmlns:a14="http://schemas.microsoft.com/office/drawing/2010/main" val="0"/>
@@ -18222,7 +20200,7 @@
             <w:pict>
               <v:group id="Группа 30" o:spid="_x0000_s1035" style="position:absolute;margin-left:0;margin-top:33.6pt;width:487.3pt;height:101.95pt;z-index:251683840;mso-position-horizontal:center;mso-position-horizontal-relative:page" coordsize="61887,12947" o:gfxdata="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">
                 <v:shape id="Рисунок 17" o:spid="_x0000_s1036" type="#_x0000_t75" style="position:absolute;left:1333;width:60554;height:8362;visibility:visible;mso-wrap-style:square" o:gfxdata="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">
-                  <v:imagedata r:id="rId30" o:title="" cropleft="684f"/>
+                  <v:imagedata r:id="rId36" o:title="" cropleft="684f"/>
                   <v:path arrowok="t"/>
                 </v:shape>
                 <v:shape id="_x0000_s1037" type="#_x0000_t202" style="position:absolute;top:9334;width:56940;height:3613;visibility:visible;mso-wrap-style:square;v-text-anchor:top" o:gfxdata="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" filled="f" stroked="f">
@@ -18320,7 +20298,7 @@
                           </pic:cNvPicPr>
                         </pic:nvPicPr>
                         <pic:blipFill rotWithShape="1">
-                          <a:blip r:embed="rId31">
+                          <a:blip r:embed="rId37">
                             <a:extLst>
                               <a:ext uri="{28A0092B-C50C-407E-A947-70E740481C1C}">
                                 <a14:useLocalDpi xmlns:a14="http://schemas.microsoft.com/office/drawing/2010/main" val="0"/>
@@ -18356,7 +20334,7 @@
                           </pic:cNvPicPr>
                         </pic:nvPicPr>
                         <pic:blipFill rotWithShape="1">
-                          <a:blip r:embed="rId32">
+                          <a:blip r:embed="rId38">
                             <a:extLst>
                               <a:ext uri="{28A0092B-C50C-407E-A947-70E740481C1C}">
                                 <a14:useLocalDpi xmlns:a14="http://schemas.microsoft.com/office/drawing/2010/main" val="0"/>
@@ -18459,11 +20437,11 @@
             <w:pict>
               <v:group id="Группа 31" o:spid="_x0000_s1038" style="position:absolute;margin-left:0;margin-top:126pt;width:478.5pt;height:282pt;z-index:251686912;mso-position-horizontal:center;mso-position-horizontal-relative:page;mso-width-relative:margin;mso-height-relative:margin" coordsize="58864,34099" o:gfxdata="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">
                 <v:shape id="Рисунок 18" o:spid="_x0000_s1039" type="#_x0000_t75" style="position:absolute;left:2857;width:46603;height:14763;visibility:visible;mso-wrap-style:square" o:gfxdata="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">
-                  <v:imagedata r:id="rId33" o:title="" cropleft="885f"/>
+                  <v:imagedata r:id="rId39" o:title="" cropleft="885f"/>
                   <v:path arrowok="t"/>
                 </v:shape>
                 <v:shape id="Рисунок 19" o:spid="_x0000_s1040" type="#_x0000_t75" style="position:absolute;left:2667;top:15811;width:47244;height:10763;visibility:visible;mso-wrap-style:square" o:gfxdata="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">
-                  <v:imagedata r:id="rId34" o:title="" cropleft="831f" cropright="3136f"/>
+                  <v:imagedata r:id="rId40" o:title="" cropleft="831f" cropright="3136f"/>
                   <v:path arrowok="t"/>
                 </v:shape>
                 <v:shape id="_x0000_s1041" type="#_x0000_t202" style="position:absolute;top:27813;width:58864;height:6286;visibility:visible;mso-wrap-style:square;v-text-anchor:top" o:gfxdata="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" filled="f" stroked="f">
@@ -18541,6 +20519,74 @@
         </w:rPr>
         <w:lastRenderedPageBreak/>
         <w:drawing>
+          <wp:anchor distT="0" distB="0" distL="114300" distR="114300" simplePos="0" relativeHeight="251687936" behindDoc="0" locked="0" layoutInCell="1" allowOverlap="1">
+            <wp:simplePos x="0" y="0"/>
+            <wp:positionH relativeFrom="margin">
+              <wp:align>left</wp:align>
+            </wp:positionH>
+            <wp:positionV relativeFrom="paragraph">
+              <wp:posOffset>389890</wp:posOffset>
+            </wp:positionV>
+            <wp:extent cx="3962400" cy="683260"/>
+            <wp:effectExtent l="0" t="0" r="0" b="2540"/>
+            <wp:wrapTopAndBottom/>
+            <wp:docPr id="2" name="Рисунок 2"/>
+            <wp:cNvGraphicFramePr>
+              <a:graphicFrameLocks xmlns:a="http://schemas.openxmlformats.org/drawingml/2006/main" noChangeAspect="1"/>
+            </wp:cNvGraphicFramePr>
+            <a:graphic xmlns:a="http://schemas.openxmlformats.org/drawingml/2006/main">
+              <a:graphicData uri="http://schemas.openxmlformats.org/drawingml/2006/picture">
+                <pic:pic xmlns:pic="http://schemas.openxmlformats.org/drawingml/2006/picture">
+                  <pic:nvPicPr>
+                    <pic:cNvPr id="1" name=""/>
+                    <pic:cNvPicPr/>
+                  </pic:nvPicPr>
+                  <pic:blipFill rotWithShape="1">
+                    <a:blip r:embed="rId41">
+                      <a:extLst>
+                        <a:ext uri="{28A0092B-C50C-407E-A947-70E740481C1C}">
+                          <a14:useLocalDpi xmlns:a14="http://schemas.microsoft.com/office/drawing/2010/main" val="0"/>
+                        </a:ext>
+                      </a:extLst>
+                    </a:blip>
+                    <a:srcRect l="1604" r="3863"/>
+                    <a:stretch/>
+                  </pic:blipFill>
+                  <pic:spPr bwMode="auto">
+                    <a:xfrm>
+                      <a:off x="0" y="0"/>
+                      <a:ext cx="3962400" cy="683260"/>
+                    </a:xfrm>
+                    <a:prstGeom prst="rect">
+                      <a:avLst/>
+                    </a:prstGeom>
+                    <a:ln>
+                      <a:noFill/>
+                    </a:ln>
+                    <a:extLst>
+                      <a:ext uri="{53640926-AAD7-44D8-BBD7-CCE9431645EC}">
+                        <a14:shadowObscured xmlns:a14="http://schemas.microsoft.com/office/drawing/2010/main"/>
+                      </a:ext>
+                    </a:extLst>
+                  </pic:spPr>
+                </pic:pic>
+              </a:graphicData>
+            </a:graphic>
+            <wp14:sizeRelH relativeFrom="page">
+              <wp14:pctWidth>0</wp14:pctWidth>
+            </wp14:sizeRelH>
+            <wp14:sizeRelV relativeFrom="page">
+              <wp14:pctHeight>0</wp14:pctHeight>
+            </wp14:sizeRelV>
+          </wp:anchor>
+        </w:drawing>
+      </w:r>
+      <w:r>
+        <w:rPr>
+          <w:noProof/>
+          <w:lang w:val="en-GB" w:eastAsia="en-GB"/>
+        </w:rPr>
+        <w:drawing>
           <wp:anchor distT="0" distB="0" distL="114300" distR="114300" simplePos="0" relativeHeight="251689984" behindDoc="0" locked="0" layoutInCell="1" allowOverlap="1">
             <wp:simplePos x="0" y="0"/>
             <wp:positionH relativeFrom="margin">
@@ -18564,7 +20610,7 @@
                     <pic:cNvPicPr/>
                   </pic:nvPicPr>
                   <pic:blipFill rotWithShape="1">
-                    <a:blip r:embed="rId35">
+                    <a:blip r:embed="rId42">
                       <a:extLst>
                         <a:ext uri="{28A0092B-C50C-407E-A947-70E740481C1C}">
                           <a14:useLocalDpi xmlns:a14="http://schemas.microsoft.com/office/drawing/2010/main" val="0"/>
@@ -18632,7 +20678,7 @@
                     <pic:cNvPicPr/>
                   </pic:nvPicPr>
                   <pic:blipFill>
-                    <a:blip r:embed="rId36">
+                    <a:blip r:embed="rId43">
                       <a:extLst>
                         <a:ext uri="{28A0092B-C50C-407E-A947-70E740481C1C}">
                           <a14:useLocalDpi xmlns:a14="http://schemas.microsoft.com/office/drawing/2010/main" val="0"/>
@@ -18670,74 +20716,6 @@
           <w:lang w:val="en-GB" w:eastAsia="en-GB"/>
         </w:rPr>
         <w:drawing>
-          <wp:anchor distT="0" distB="0" distL="114300" distR="114300" simplePos="0" relativeHeight="251687936" behindDoc="0" locked="0" layoutInCell="1" allowOverlap="1">
-            <wp:simplePos x="0" y="0"/>
-            <wp:positionH relativeFrom="margin">
-              <wp:align>left</wp:align>
-            </wp:positionH>
-            <wp:positionV relativeFrom="paragraph">
-              <wp:posOffset>358775</wp:posOffset>
-            </wp:positionV>
-            <wp:extent cx="3962400" cy="683260"/>
-            <wp:effectExtent l="0" t="0" r="0" b="2540"/>
-            <wp:wrapTopAndBottom/>
-            <wp:docPr id="2" name="Рисунок 2"/>
-            <wp:cNvGraphicFramePr>
-              <a:graphicFrameLocks xmlns:a="http://schemas.openxmlformats.org/drawingml/2006/main" noChangeAspect="1"/>
-            </wp:cNvGraphicFramePr>
-            <a:graphic xmlns:a="http://schemas.openxmlformats.org/drawingml/2006/main">
-              <a:graphicData uri="http://schemas.openxmlformats.org/drawingml/2006/picture">
-                <pic:pic xmlns:pic="http://schemas.openxmlformats.org/drawingml/2006/picture">
-                  <pic:nvPicPr>
-                    <pic:cNvPr id="1" name=""/>
-                    <pic:cNvPicPr/>
-                  </pic:nvPicPr>
-                  <pic:blipFill rotWithShape="1">
-                    <a:blip r:embed="rId37">
-                      <a:extLst>
-                        <a:ext uri="{28A0092B-C50C-407E-A947-70E740481C1C}">
-                          <a14:useLocalDpi xmlns:a14="http://schemas.microsoft.com/office/drawing/2010/main" val="0"/>
-                        </a:ext>
-                      </a:extLst>
-                    </a:blip>
-                    <a:srcRect l="1604" r="3863"/>
-                    <a:stretch/>
-                  </pic:blipFill>
-                  <pic:spPr bwMode="auto">
-                    <a:xfrm>
-                      <a:off x="0" y="0"/>
-                      <a:ext cx="3962400" cy="683260"/>
-                    </a:xfrm>
-                    <a:prstGeom prst="rect">
-                      <a:avLst/>
-                    </a:prstGeom>
-                    <a:ln>
-                      <a:noFill/>
-                    </a:ln>
-                    <a:extLst>
-                      <a:ext uri="{53640926-AAD7-44D8-BBD7-CCE9431645EC}">
-                        <a14:shadowObscured xmlns:a14="http://schemas.microsoft.com/office/drawing/2010/main"/>
-                      </a:ext>
-                    </a:extLst>
-                  </pic:spPr>
-                </pic:pic>
-              </a:graphicData>
-            </a:graphic>
-            <wp14:sizeRelH relativeFrom="page">
-              <wp14:pctWidth>0</wp14:pctWidth>
-            </wp14:sizeRelH>
-            <wp14:sizeRelV relativeFrom="page">
-              <wp14:pctHeight>0</wp14:pctHeight>
-            </wp14:sizeRelV>
-          </wp:anchor>
-        </w:drawing>
-      </w:r>
-      <w:r>
-        <w:rPr>
-          <w:noProof/>
-          <w:lang w:val="en-GB" w:eastAsia="en-GB"/>
-        </w:rPr>
-        <w:drawing>
           <wp:anchor distT="0" distB="0" distL="114300" distR="114300" simplePos="0" relativeHeight="251688960" behindDoc="0" locked="0" layoutInCell="1" allowOverlap="1">
             <wp:simplePos x="0" y="0"/>
             <wp:positionH relativeFrom="margin">
@@ -18761,7 +20739,7 @@
                     <pic:cNvPicPr/>
                   </pic:nvPicPr>
                   <pic:blipFill rotWithShape="1">
-                    <a:blip r:embed="rId38">
+                    <a:blip r:embed="rId44">
                       <a:extLst>
                         <a:ext uri="{28A0092B-C50C-407E-A947-70E740481C1C}">
                           <a14:useLocalDpi xmlns:a14="http://schemas.microsoft.com/office/drawing/2010/main" val="0"/>
@@ -18878,23 +20856,7 @@
                                 <w:sz w:val="28"/>
                                 <w:szCs w:val="28"/>
                               </w:rPr>
-                              <w:t xml:space="preserve"> Намагання виконати дії недоступні для користувача, що не ввійшов у свій ак</w:t>
-                            </w:r>
-                            <w:r>
-                              <w:rPr>
-                                <w:rFonts w:ascii="Times New Roman" w:hAnsi="Times New Roman" w:cs="Times New Roman"/>
-                                <w:sz w:val="28"/>
-                                <w:szCs w:val="28"/>
-                              </w:rPr>
-                              <w:t>к</w:t>
-                            </w:r>
-                            <w:r>
-                              <w:rPr>
-                                <w:rFonts w:ascii="Times New Roman" w:hAnsi="Times New Roman" w:cs="Times New Roman"/>
-                                <w:sz w:val="28"/>
-                                <w:szCs w:val="28"/>
-                              </w:rPr>
-                              <w:t>аунт</w:t>
+                              <w:t xml:space="preserve"> Намагання виконати дії недоступні для користувача, що не ввійшов у свій аккаунт</w:t>
                             </w:r>
                           </w:p>
                         </w:txbxContent>
@@ -18933,23 +20895,7 @@
                           <w:sz w:val="28"/>
                           <w:szCs w:val="28"/>
                         </w:rPr>
-                        <w:t xml:space="preserve"> Намагання виконати дії недоступні для користувача, що не ввійшов у свій ак</w:t>
-                      </w:r>
-                      <w:r>
-                        <w:rPr>
-                          <w:rFonts w:ascii="Times New Roman" w:hAnsi="Times New Roman" w:cs="Times New Roman"/>
-                          <w:sz w:val="28"/>
-                          <w:szCs w:val="28"/>
-                        </w:rPr>
-                        <w:t>к</w:t>
-                      </w:r>
-                      <w:r>
-                        <w:rPr>
-                          <w:rFonts w:ascii="Times New Roman" w:hAnsi="Times New Roman" w:cs="Times New Roman"/>
-                          <w:sz w:val="28"/>
-                          <w:szCs w:val="28"/>
-                        </w:rPr>
-                        <w:t>аунт</w:t>
+                        <w:t xml:space="preserve"> Намагання виконати дії недоступні для користувача, що не ввійшов у свій аккаунт</w:t>
                       </w:r>
                     </w:p>
                   </w:txbxContent>
@@ -18969,9 +20915,189 @@
           <w:szCs w:val="28"/>
         </w:rPr>
       </w:pPr>
+      <w:r>
+        <w:rPr>
+          <w:noProof/>
+          <w:lang w:val="en-GB" w:eastAsia="en-GB"/>
+        </w:rPr>
+        <w:drawing>
+          <wp:anchor distT="0" distB="0" distL="114300" distR="114300" simplePos="0" relativeHeight="251704320" behindDoc="0" locked="0" layoutInCell="1" allowOverlap="1">
+            <wp:simplePos x="0" y="0"/>
+            <wp:positionH relativeFrom="margin">
+              <wp:align>left</wp:align>
+            </wp:positionH>
+            <wp:positionV relativeFrom="paragraph">
+              <wp:posOffset>409575</wp:posOffset>
+            </wp:positionV>
+            <wp:extent cx="5676900" cy="1057275"/>
+            <wp:effectExtent l="0" t="0" r="0" b="9525"/>
+            <wp:wrapTopAndBottom/>
+            <wp:docPr id="203" name="Рисунок 203"/>
+            <wp:cNvGraphicFramePr>
+              <a:graphicFrameLocks xmlns:a="http://schemas.openxmlformats.org/drawingml/2006/main" noChangeAspect="1"/>
+            </wp:cNvGraphicFramePr>
+            <a:graphic xmlns:a="http://schemas.openxmlformats.org/drawingml/2006/main">
+              <a:graphicData uri="http://schemas.openxmlformats.org/drawingml/2006/picture">
+                <pic:pic xmlns:pic="http://schemas.openxmlformats.org/drawingml/2006/picture">
+                  <pic:nvPicPr>
+                    <pic:cNvPr id="1" name=""/>
+                    <pic:cNvPicPr/>
+                  </pic:nvPicPr>
+                  <pic:blipFill>
+                    <a:blip r:embed="rId45">
+                      <a:extLst>
+                        <a:ext uri="{28A0092B-C50C-407E-A947-70E740481C1C}">
+                          <a14:useLocalDpi xmlns:a14="http://schemas.microsoft.com/office/drawing/2010/main" val="0"/>
+                        </a:ext>
+                      </a:extLst>
+                    </a:blip>
+                    <a:stretch>
+                      <a:fillRect/>
+                    </a:stretch>
+                  </pic:blipFill>
+                  <pic:spPr>
+                    <a:xfrm>
+                      <a:off x="0" y="0"/>
+                      <a:ext cx="5676900" cy="1057275"/>
+                    </a:xfrm>
+                    <a:prstGeom prst="rect">
+                      <a:avLst/>
+                    </a:prstGeom>
+                  </pic:spPr>
+                </pic:pic>
+              </a:graphicData>
+            </a:graphic>
+            <wp14:sizeRelH relativeFrom="page">
+              <wp14:pctWidth>0</wp14:pctWidth>
+            </wp14:sizeRelH>
+            <wp14:sizeRelV relativeFrom="page">
+              <wp14:pctHeight>0</wp14:pctHeight>
+            </wp14:sizeRelV>
+          </wp:anchor>
+        </w:drawing>
+      </w:r>
     </w:p>
     <w:p>
       <w:pPr>
+        <w:rPr>
+          <w:rFonts w:ascii="Times New Roman" w:hAnsi="Times New Roman" w:cs="Times New Roman"/>
+          <w:b/>
+        </w:rPr>
+      </w:pPr>
+      <w:bookmarkStart w:id="13" w:name="_Toc72421819"/>
+    </w:p>
+    <w:p>
+      <w:pPr>
+        <w:rPr>
+          <w:rFonts w:ascii="Times New Roman" w:hAnsi="Times New Roman" w:cs="Times New Roman"/>
+          <w:sz w:val="28"/>
+          <w:szCs w:val="28"/>
+        </w:rPr>
+      </w:pPr>
+      <w:r>
+        <w:rPr>
+          <w:rFonts w:ascii="Times New Roman" w:hAnsi="Times New Roman" w:cs="Times New Roman"/>
+          <w:sz w:val="28"/>
+          <w:szCs w:val="28"/>
+        </w:rPr>
+        <w:t xml:space="preserve">Намагання надіслати запрошення користувачу, який вже є учасником групи </w:t>
+      </w:r>
+    </w:p>
+    <w:p>
+      <w:pPr>
+        <w:rPr>
+          <w:rFonts w:ascii="Times New Roman" w:hAnsi="Times New Roman" w:cs="Times New Roman"/>
+          <w:sz w:val="28"/>
+          <w:szCs w:val="28"/>
+        </w:rPr>
+      </w:pPr>
+      <w:r>
+        <w:rPr>
+          <w:noProof/>
+          <w:lang w:val="en-GB" w:eastAsia="en-GB"/>
+        </w:rPr>
+        <w:drawing>
+          <wp:inline distT="0" distB="0" distL="0" distR="0" wp14:anchorId="607FCACF" wp14:editId="1C5F3534">
+            <wp:extent cx="3267075" cy="628650"/>
+            <wp:effectExtent l="0" t="0" r="9525" b="0"/>
+            <wp:docPr id="204" name="Рисунок 204"/>
+            <wp:cNvGraphicFramePr>
+              <a:graphicFrameLocks xmlns:a="http://schemas.openxmlformats.org/drawingml/2006/main" noChangeAspect="1"/>
+            </wp:cNvGraphicFramePr>
+            <a:graphic xmlns:a="http://schemas.openxmlformats.org/drawingml/2006/main">
+              <a:graphicData uri="http://schemas.openxmlformats.org/drawingml/2006/picture">
+                <pic:pic xmlns:pic="http://schemas.openxmlformats.org/drawingml/2006/picture">
+                  <pic:nvPicPr>
+                    <pic:cNvPr id="1" name=""/>
+                    <pic:cNvPicPr/>
+                  </pic:nvPicPr>
+                  <pic:blipFill>
+                    <a:blip r:embed="rId46"/>
+                    <a:stretch>
+                      <a:fillRect/>
+                    </a:stretch>
+                  </pic:blipFill>
+                  <pic:spPr>
+                    <a:xfrm>
+                      <a:off x="0" y="0"/>
+                      <a:ext cx="3267075" cy="628650"/>
+                    </a:xfrm>
+                    <a:prstGeom prst="rect">
+                      <a:avLst/>
+                    </a:prstGeom>
+                  </pic:spPr>
+                </pic:pic>
+              </a:graphicData>
+            </a:graphic>
+          </wp:inline>
+        </w:drawing>
+      </w:r>
+    </w:p>
+    <w:p>
+      <w:pPr>
+        <w:rPr>
+          <w:rFonts w:ascii="Times New Roman" w:hAnsi="Times New Roman" w:cs="Times New Roman"/>
+          <w:sz w:val="28"/>
+          <w:szCs w:val="28"/>
+        </w:rPr>
+      </w:pPr>
+      <w:r>
+        <w:rPr>
+          <w:rFonts w:ascii="Times New Roman" w:hAnsi="Times New Roman" w:cs="Times New Roman"/>
+          <w:sz w:val="28"/>
+          <w:szCs w:val="28"/>
+        </w:rPr>
+        <w:t xml:space="preserve">Прийняти/відхилити запрошення, коли </w:t>
+      </w:r>
+      <w:r>
+        <w:rPr>
+          <w:rFonts w:ascii="Times New Roman" w:hAnsi="Times New Roman" w:cs="Times New Roman"/>
+          <w:sz w:val="28"/>
+          <w:szCs w:val="28"/>
+        </w:rPr>
+        <w:t>немає запрошень</w:t>
+      </w:r>
+      <w:r>
+        <w:rPr>
+          <w:rFonts w:ascii="Times New Roman" w:hAnsi="Times New Roman" w:cs="Times New Roman"/>
+          <w:sz w:val="28"/>
+          <w:szCs w:val="28"/>
+        </w:rPr>
+        <w:br w:type="page"/>
+      </w:r>
+    </w:p>
+    <w:p>
+      <w:pPr>
+        <w:rPr>
+          <w:rFonts w:ascii="Times New Roman" w:eastAsiaTheme="majorEastAsia" w:hAnsi="Times New Roman" w:cs="Times New Roman"/>
+          <w:b/>
+          <w:sz w:val="32"/>
+          <w:szCs w:val="32"/>
+        </w:rPr>
+      </w:pPr>
+    </w:p>
+    <w:p>
+      <w:pPr>
         <w:pStyle w:val="1"/>
         <w:jc w:val="center"/>
         <w:rPr>
@@ -18980,16 +21106,11 @@
         </w:rPr>
       </w:pPr>
       <w:r>
-        <w:br w:type="page"/>
-      </w:r>
-      <w:bookmarkStart w:id="13" w:name="_Toc72421819"/>
-      <w:r>
         <w:rPr>
           <w:rFonts w:ascii="Times New Roman" w:hAnsi="Times New Roman" w:cs="Times New Roman"/>
           <w:b/>
           <w:color w:val="auto"/>
         </w:rPr>
-        <w:lastRenderedPageBreak/>
         <w:t>Висновки</w:t>
       </w:r>
       <w:bookmarkEnd w:id="13"/>
@@ -19510,7 +21631,7 @@
         </w:rPr>
         <w:t xml:space="preserve">- </w:t>
       </w:r>
-      <w:hyperlink r:id="rId39" w:history="1">
+      <w:hyperlink r:id="rId47" w:history="1">
         <w:r>
           <w:rPr>
             <w:rStyle w:val="ae"/>
@@ -19708,7 +21829,7 @@
         </w:rPr>
         <w:t xml:space="preserve">] – режим доступу до ресурсу: </w:t>
       </w:r>
-      <w:hyperlink r:id="rId40" w:history="1">
+      <w:hyperlink r:id="rId48" w:history="1">
         <w:r>
           <w:rPr>
             <w:rStyle w:val="ae"/>
@@ -19782,7 +21903,7 @@
       <w:r>
         <w:t xml:space="preserve"> </w:t>
       </w:r>
-      <w:hyperlink r:id="rId41" w:history="1">
+      <w:hyperlink r:id="rId49" w:history="1">
         <w:r>
           <w:rPr>
             <w:rStyle w:val="ae"/>
@@ -20015,7 +22136,7 @@
       </w:pPr>
     </w:p>
     <w:sectPr>
-      <w:headerReference w:type="default" r:id="rId42"/>
+      <w:headerReference w:type="default" r:id="rId50"/>
       <w:pgSz w:w="11906" w:h="16838"/>
       <w:pgMar w:top="1134" w:right="851" w:bottom="1134" w:left="1418" w:header="709" w:footer="709" w:gutter="0"/>
       <w:cols w:space="708"/>
@@ -20086,7 +22207,6 @@
         <w:docPartUnique/>
       </w:docPartObj>
     </w:sdtPr>
-    <w:sdtEndPr/>
     <w:sdtContent>
       <w:p>
         <w:pPr>
@@ -20107,7 +22227,7 @@
             <w:noProof/>
             <w:lang w:val="ru-RU"/>
           </w:rPr>
-          <w:t>7</w:t>
+          <w:t>11</w:t>
         </w:r>
         <w:r>
           <w:fldChar w:fldCharType="end"/>
@@ -22648,7 +24768,7 @@
 </file>
 
 <file path=customXml/itemProps1.xml><?xml version="1.0" encoding="utf-8"?>
-<ds:datastoreItem xmlns:ds="http://schemas.openxmlformats.org/officeDocument/2006/customXml" ds:itemID="{E1259E88-8667-4AC8-8217-738BEC5EE473}">
+<ds:datastoreItem xmlns:ds="http://schemas.openxmlformats.org/officeDocument/2006/customXml" ds:itemID="{2C1EC9CF-A3D4-4736-B7AC-D64E81318C19}">
   <ds:schemaRefs>
     <ds:schemaRef ds:uri="http://schemas.openxmlformats.org/officeDocument/2006/bibliography"/>
   </ds:schemaRefs>

--- a/Записка до курсової роботи.docx
+++ b/Записка до курсової роботи.docx
@@ -5606,141 +5606,81 @@
             </w:rPr>
             <w:fldChar w:fldCharType="separate"/>
           </w:r>
-          <w:bookmarkStart w:id="0" w:name="_GoBack"/>
-          <w:r>
-            <w:rPr>
-              <w:rStyle w:val="ae"/>
-              <w:noProof/>
-              <w:sz w:val="32"/>
-              <w:szCs w:val="32"/>
-            </w:rPr>
-            <w:fldChar w:fldCharType="begin"/>
-          </w:r>
-          <w:r>
-            <w:rPr>
-              <w:rStyle w:val="ae"/>
-              <w:noProof/>
-              <w:sz w:val="32"/>
-              <w:szCs w:val="32"/>
-            </w:rPr>
-            <w:instrText xml:space="preserve"> </w:instrText>
-          </w:r>
-          <w:r>
-            <w:rPr>
-              <w:noProof/>
-              <w:sz w:val="32"/>
-              <w:szCs w:val="32"/>
-            </w:rPr>
-            <w:instrText>HYPERLINK \l "_Toc73007474"</w:instrText>
-          </w:r>
-          <w:r>
-            <w:rPr>
-              <w:rStyle w:val="ae"/>
-              <w:noProof/>
-              <w:sz w:val="32"/>
-              <w:szCs w:val="32"/>
-            </w:rPr>
-            <w:instrText xml:space="preserve"> </w:instrText>
-          </w:r>
-          <w:r>
-            <w:rPr>
-              <w:rStyle w:val="ae"/>
-              <w:noProof/>
-              <w:sz w:val="32"/>
-              <w:szCs w:val="32"/>
-            </w:rPr>
-          </w:r>
-          <w:r>
-            <w:rPr>
-              <w:rStyle w:val="ae"/>
-              <w:noProof/>
-              <w:sz w:val="32"/>
-              <w:szCs w:val="32"/>
-            </w:rPr>
-            <w:fldChar w:fldCharType="separate"/>
-          </w:r>
-          <w:r>
-            <w:rPr>
-              <w:rStyle w:val="ae"/>
-              <w:rFonts w:ascii="Times New Roman" w:hAnsi="Times New Roman" w:cs="Times New Roman"/>
-              <w:b/>
-              <w:noProof/>
-              <w:sz w:val="32"/>
-              <w:szCs w:val="32"/>
-            </w:rPr>
-            <w:t>Вступ</w:t>
-          </w:r>
-          <w:r>
-            <w:rPr>
-              <w:noProof/>
-              <w:webHidden/>
-              <w:sz w:val="32"/>
-              <w:szCs w:val="32"/>
-            </w:rPr>
-            <w:tab/>
-          </w:r>
-          <w:r>
-            <w:rPr>
-              <w:noProof/>
-              <w:webHidden/>
-              <w:sz w:val="32"/>
-              <w:szCs w:val="32"/>
-            </w:rPr>
-            <w:fldChar w:fldCharType="begin"/>
-          </w:r>
-          <w:r>
-            <w:rPr>
-              <w:noProof/>
-              <w:webHidden/>
-              <w:sz w:val="32"/>
-              <w:szCs w:val="32"/>
-            </w:rPr>
-            <w:instrText xml:space="preserve"> PAGEREF _Toc73007474 \h </w:instrText>
-          </w:r>
-          <w:r>
-            <w:rPr>
-              <w:noProof/>
-              <w:webHidden/>
-              <w:sz w:val="32"/>
-              <w:szCs w:val="32"/>
-            </w:rPr>
-          </w:r>
-          <w:r>
-            <w:rPr>
-              <w:noProof/>
-              <w:webHidden/>
-              <w:sz w:val="32"/>
-              <w:szCs w:val="32"/>
-            </w:rPr>
-            <w:fldChar w:fldCharType="separate"/>
-          </w:r>
-          <w:r>
-            <w:rPr>
-              <w:noProof/>
-              <w:webHidden/>
-              <w:sz w:val="32"/>
-              <w:szCs w:val="32"/>
-            </w:rPr>
-            <w:t>5</w:t>
-          </w:r>
-          <w:r>
-            <w:rPr>
-              <w:noProof/>
-              <w:webHidden/>
-              <w:sz w:val="32"/>
-              <w:szCs w:val="32"/>
-            </w:rPr>
-            <w:fldChar w:fldCharType="end"/>
-          </w:r>
-          <w:r>
-            <w:rPr>
-              <w:rStyle w:val="ae"/>
-              <w:noProof/>
-              <w:sz w:val="32"/>
-              <w:szCs w:val="32"/>
-            </w:rPr>
-            <w:fldChar w:fldCharType="end"/>
-          </w:r>
+          <w:hyperlink w:anchor="_Toc73007474" w:history="1">
+            <w:r>
+              <w:rPr>
+                <w:rStyle w:val="ae"/>
+                <w:rFonts w:ascii="Times New Roman" w:hAnsi="Times New Roman" w:cs="Times New Roman"/>
+                <w:b/>
+                <w:noProof/>
+                <w:sz w:val="32"/>
+                <w:szCs w:val="32"/>
+              </w:rPr>
+              <w:t>Вступ</w:t>
+            </w:r>
+            <w:r>
+              <w:rPr>
+                <w:noProof/>
+                <w:webHidden/>
+                <w:sz w:val="32"/>
+                <w:szCs w:val="32"/>
+              </w:rPr>
+              <w:tab/>
+            </w:r>
+            <w:r>
+              <w:rPr>
+                <w:noProof/>
+                <w:webHidden/>
+                <w:sz w:val="32"/>
+                <w:szCs w:val="32"/>
+              </w:rPr>
+              <w:fldChar w:fldCharType="begin"/>
+            </w:r>
+            <w:r>
+              <w:rPr>
+                <w:noProof/>
+                <w:webHidden/>
+                <w:sz w:val="32"/>
+                <w:szCs w:val="32"/>
+              </w:rPr>
+              <w:instrText xml:space="preserve"> PAGEREF _Toc73007474 \h </w:instrText>
+            </w:r>
+            <w:r>
+              <w:rPr>
+                <w:noProof/>
+                <w:webHidden/>
+                <w:sz w:val="32"/>
+                <w:szCs w:val="32"/>
+              </w:rPr>
+            </w:r>
+            <w:r>
+              <w:rPr>
+                <w:noProof/>
+                <w:webHidden/>
+                <w:sz w:val="32"/>
+                <w:szCs w:val="32"/>
+              </w:rPr>
+              <w:fldChar w:fldCharType="separate"/>
+            </w:r>
+            <w:r>
+              <w:rPr>
+                <w:noProof/>
+                <w:webHidden/>
+                <w:sz w:val="32"/>
+                <w:szCs w:val="32"/>
+              </w:rPr>
+              <w:t>5</w:t>
+            </w:r>
+            <w:r>
+              <w:rPr>
+                <w:noProof/>
+                <w:webHidden/>
+                <w:sz w:val="32"/>
+                <w:szCs w:val="32"/>
+              </w:rPr>
+              <w:fldChar w:fldCharType="end"/>
+            </w:r>
+          </w:hyperlink>
         </w:p>
         <w:p>
           <w:pPr>
@@ -6854,7 +6794,6 @@
               <w:fldChar w:fldCharType="end"/>
             </w:r>
           </w:hyperlink>
-          <w:bookmarkEnd w:id="0"/>
         </w:p>
         <w:p>
           <w:pPr>
@@ -6914,7 +6853,7 @@
           <w:color w:val="auto"/>
         </w:rPr>
       </w:pPr>
-      <w:bookmarkStart w:id="1" w:name="_Toc73007474"/>
+      <w:bookmarkStart w:id="0" w:name="_Toc73007474"/>
       <w:r>
         <w:rPr>
           <w:rFonts w:ascii="Times New Roman" w:hAnsi="Times New Roman" w:cs="Times New Roman"/>
@@ -6924,7 +6863,7 @@
         <w:lastRenderedPageBreak/>
         <w:t>Вступ</w:t>
       </w:r>
-      <w:bookmarkEnd w:id="1"/>
+      <w:bookmarkEnd w:id="0"/>
     </w:p>
     <w:p>
       <w:pPr>
@@ -7041,7 +6980,47 @@
           <w:sz w:val="28"/>
           <w:szCs w:val="28"/>
         </w:rPr>
-        <w:t>Темою даної роботи була реалізація соціальної мережі, встановлення комунікації між її членами. Надання можливості користувачу обирати друзів, надсилати запрошення їм на дружбу, приймати запрошення від інших користувачів. Для реалізації даних завдань було реалізовано основні класи: юзер, в якому визначені основні дії користувача та Відносини, що описує вид відносин між користувачами.</w:t>
+        <w:t>Темою даної роботи була реалізація соціальної мережі, встановлення комунікації між її членами. Надання можливості користувачу обирати друзів, надсилати запрошення їм на дружбу, приймати запрошення від інших користувачів</w:t>
+      </w:r>
+      <w:r>
+        <w:rPr>
+          <w:rFonts w:ascii="Times New Roman" w:hAnsi="Times New Roman" w:cs="Times New Roman"/>
+          <w:sz w:val="28"/>
+          <w:szCs w:val="28"/>
+        </w:rPr>
+        <w:t>, вступати в групи за інтересами, надсилаючи прохання прийняти, та приймати чи відхиляти запрошення від інших користувачів вступити в групу</w:t>
+      </w:r>
+      <w:r>
+        <w:rPr>
+          <w:rFonts w:ascii="Times New Roman" w:hAnsi="Times New Roman" w:cs="Times New Roman"/>
+          <w:sz w:val="28"/>
+          <w:szCs w:val="28"/>
+        </w:rPr>
+        <w:t>. Для реалізації даних завдань було реалізовано основні класи: юзер, в якому визн</w:t>
+      </w:r>
+      <w:r>
+        <w:rPr>
+          <w:rFonts w:ascii="Times New Roman" w:hAnsi="Times New Roman" w:cs="Times New Roman"/>
+          <w:sz w:val="28"/>
+          <w:szCs w:val="28"/>
+        </w:rPr>
+        <w:t xml:space="preserve">ачені основні дії користувача, </w:t>
+      </w:r>
+      <w:r>
+        <w:rPr>
+          <w:rFonts w:ascii="Times New Roman" w:hAnsi="Times New Roman" w:cs="Times New Roman"/>
+          <w:sz w:val="28"/>
+          <w:szCs w:val="28"/>
+        </w:rPr>
+        <w:t xml:space="preserve"> Відносини, що описує</w:t>
+      </w:r>
+      <w:r>
+        <w:rPr>
+          <w:rFonts w:ascii="Times New Roman" w:hAnsi="Times New Roman" w:cs="Times New Roman"/>
+          <w:sz w:val="28"/>
+          <w:szCs w:val="28"/>
+        </w:rPr>
+        <w:t xml:space="preserve"> вид відносин між користувачами, Групові відносини, що описує відносини між користувачами в групах.</w:t>
       </w:r>
     </w:p>
     <w:p>
@@ -7220,9 +7199,8 @@
           <w:rFonts w:ascii="Times New Roman" w:hAnsi="Times New Roman" w:cs="Times New Roman"/>
           <w:sz w:val="28"/>
           <w:szCs w:val="28"/>
-          <w:lang w:val="ru-RU"/>
-        </w:rPr>
-        <w:t>Надіслати запрошення вступити в групу</w:t>
+        </w:rPr>
+        <w:t>Перегляд існуючих груп</w:t>
       </w:r>
     </w:p>
     <w:p>
@@ -7245,9 +7223,8 @@
           <w:rFonts w:ascii="Times New Roman" w:hAnsi="Times New Roman" w:cs="Times New Roman"/>
           <w:sz w:val="28"/>
           <w:szCs w:val="28"/>
-          <w:lang w:val="ru-RU"/>
-        </w:rPr>
-        <w:t>Прийняти/відхилити запрошення вступити в групу</w:t>
+        </w:rPr>
+        <w:t>Надсилання запрошення вступити в групу</w:t>
       </w:r>
     </w:p>
     <w:p>
@@ -7271,7 +7248,7 @@
           <w:sz w:val="28"/>
           <w:szCs w:val="28"/>
         </w:rPr>
-        <w:t>Перегляд існуючих груп</w:t>
+        <w:t>Приймання та відхилення запрошень вступу в групу</w:t>
       </w:r>
     </w:p>
     <w:p>
@@ -7346,7 +7323,7 @@
           <w:color w:val="auto"/>
         </w:rPr>
       </w:pPr>
-      <w:bookmarkStart w:id="2" w:name="_Toc73007475"/>
+      <w:bookmarkStart w:id="1" w:name="_Toc73007475"/>
       <w:r>
         <w:rPr>
           <w:rFonts w:ascii="Times New Roman" w:hAnsi="Times New Roman" w:cs="Times New Roman"/>
@@ -7381,7 +7358,7 @@
         </w:rPr>
         <w:t>Аналіз предметної області</w:t>
       </w:r>
-      <w:bookmarkEnd w:id="2"/>
+      <w:bookmarkEnd w:id="1"/>
     </w:p>
     <w:p>
       <w:pPr>
@@ -7395,7 +7372,7 @@
           <w:lang w:val="uk-UA"/>
         </w:rPr>
       </w:pPr>
-      <w:bookmarkStart w:id="3" w:name="_Toc73007476"/>
+      <w:bookmarkStart w:id="2" w:name="_Toc73007476"/>
       <w:r>
         <w:rPr>
           <w:rFonts w:ascii="Times New Roman" w:hAnsi="Times New Roman" w:cs="Times New Roman"/>
@@ -7407,7 +7384,7 @@
         </w:rPr>
         <w:t>1.1 Опис предметної області</w:t>
       </w:r>
-      <w:bookmarkEnd w:id="3"/>
+      <w:bookmarkEnd w:id="2"/>
       <w:r>
         <w:rPr>
           <w:rFonts w:ascii="Times New Roman" w:hAnsi="Times New Roman" w:cs="Times New Roman"/>
@@ -7456,23 +7433,7 @@
           <w:sz w:val="28"/>
           <w:szCs w:val="28"/>
         </w:rPr>
-        <w:t>Принципи ООП дозволяють ор</w:t>
-      </w:r>
-      <w:r>
-        <w:rPr>
-          <w:rFonts w:ascii="Times New Roman" w:hAnsi="Times New Roman" w:cs="Times New Roman"/>
-          <w:sz w:val="28"/>
-          <w:szCs w:val="28"/>
-        </w:rPr>
-        <w:t>ганізувати структуру відносин, категорії користувачів. Програма повинна</w:t>
-      </w:r>
-      <w:r>
-        <w:rPr>
-          <w:rFonts w:ascii="Times New Roman" w:hAnsi="Times New Roman" w:cs="Times New Roman"/>
-          <w:sz w:val="28"/>
-          <w:szCs w:val="28"/>
-        </w:rPr>
-        <w:t xml:space="preserve"> забезпечитися зручне користування мережею, встановлення виду відносин між користувачами, </w:t>
+        <w:t xml:space="preserve">Принципи ООП дозволяють організувати структуру відносин, категорії користувачів. Програма повинна забезпечитися зручне користування мережею, встановлення виду відносин між користувачами, </w:t>
       </w:r>
       <w:r>
         <w:rPr>
@@ -7488,47 +7449,23 @@
           <w:sz w:val="28"/>
           <w:szCs w:val="28"/>
         </w:rPr>
-        <w:t xml:space="preserve">можливість змінювати вид відносин, за рахунок запрошення стати другом чи </w:t>
-      </w:r>
-      <w:r>
-        <w:rPr>
-          <w:rFonts w:ascii="Times New Roman" w:hAnsi="Times New Roman" w:cs="Times New Roman"/>
-          <w:sz w:val="28"/>
-          <w:szCs w:val="28"/>
-        </w:rPr>
-        <w:t xml:space="preserve">можливості </w:t>
-      </w:r>
-      <w:r>
-        <w:rPr>
-          <w:rFonts w:ascii="Times New Roman" w:hAnsi="Times New Roman" w:cs="Times New Roman"/>
-          <w:sz w:val="28"/>
-          <w:szCs w:val="28"/>
-        </w:rPr>
-        <w:t>запросити іншого користувача до своїх друзів.</w:t>
-      </w:r>
-      <w:r>
-        <w:rPr>
-          <w:rFonts w:ascii="Times New Roman" w:hAnsi="Times New Roman" w:cs="Times New Roman"/>
-          <w:sz w:val="28"/>
-          <w:szCs w:val="28"/>
-        </w:rPr>
-        <w:t xml:space="preserve"> Програма має показувати друзів користувача. </w:t>
-      </w:r>
-      <w:r>
-        <w:rPr>
-          <w:rFonts w:ascii="Times New Roman" w:hAnsi="Times New Roman" w:cs="Times New Roman"/>
-          <w:sz w:val="28"/>
-          <w:szCs w:val="28"/>
-        </w:rPr>
-        <w:t xml:space="preserve">Програма має реалізовувати показ існуючих груп, а також додавати нових користувачів, приймати запрошення вступу в групу та відхиляти. </w:t>
-      </w:r>
-      <w:r>
-        <w:rPr>
-          <w:rFonts w:ascii="Times New Roman" w:hAnsi="Times New Roman" w:cs="Times New Roman"/>
-          <w:sz w:val="28"/>
-          <w:szCs w:val="28"/>
-        </w:rPr>
-        <w:t>Доступне і просте меню дозволить користувачеві розуміти можливості виконання своїх дій.</w:t>
+        <w:t>можливість змінювати вид відносин, за рахунок запрошення стати другом чи можливості запросити іншого користувача до своїх друзів. Програма ма</w:t>
+      </w:r>
+      <w:r>
+        <w:rPr>
+          <w:rFonts w:ascii="Times New Roman" w:hAnsi="Times New Roman" w:cs="Times New Roman"/>
+          <w:sz w:val="28"/>
+          <w:szCs w:val="28"/>
+        </w:rPr>
+        <w:t>є показувати друзів користувача, існуючі групи. Надавати можливість надсилати запрошення вступити в групу, приймати чи відхиляти власні запрошення на вступ до групи.</w:t>
+      </w:r>
+      <w:r>
+        <w:rPr>
+          <w:rFonts w:ascii="Times New Roman" w:hAnsi="Times New Roman" w:cs="Times New Roman"/>
+          <w:sz w:val="28"/>
+          <w:szCs w:val="28"/>
+        </w:rPr>
+        <w:t xml:space="preserve"> Доступне і просте меню дозволить користувачеві розуміти можливості виконання своїх дій.</w:t>
       </w:r>
     </w:p>
     <w:p>
@@ -7719,7 +7656,7 @@
         </w:rPr>
         <w:br w:type="page"/>
       </w:r>
-      <w:bookmarkStart w:id="4" w:name="_Toc73007477"/>
+      <w:bookmarkStart w:id="3" w:name="_Toc73007477"/>
       <w:r>
         <w:rPr>
           <w:rFonts w:ascii="Times New Roman" w:hAnsi="Times New Roman" w:cs="Times New Roman"/>
@@ -7754,7 +7691,7 @@
         </w:rPr>
         <w:t>Функціональність програми</w:t>
       </w:r>
-      <w:bookmarkEnd w:id="4"/>
+      <w:bookmarkEnd w:id="3"/>
     </w:p>
     <w:p>
       <w:pPr>
@@ -7772,15 +7709,7 @@
           <w:sz w:val="28"/>
           <w:szCs w:val="28"/>
         </w:rPr>
-        <w:t xml:space="preserve">Програма повинна надати можливість користувачеві ввійти у свій аккаунт соціальної мережі, шляхом вводу свого логіну. Після цього, користувач має побачити інших зареєстрованих користувачів, для пошуку нових можливих друзів. Дана програма має забезпечити перегляд друзів активного користувача, перегляд запрошень та обробку їх: прийняття або відхилення; надсилання запрошення стати другом іншому користувачеві. Також має бути </w:t>
-      </w:r>
-      <w:r>
-        <w:rPr>
-          <w:rFonts w:ascii="Times New Roman" w:hAnsi="Times New Roman" w:cs="Times New Roman"/>
-          <w:sz w:val="28"/>
-          <w:szCs w:val="28"/>
-        </w:rPr>
-        <w:t>можливість вийти зі свого аккаунта та ввійти іншому користувачеві, при цьому статус відносин має зберегтись. Це все має бути забезпечене користувацьким меню, команди якого обирає активний юзер.</w:t>
+        <w:t>Програма повинна надати можливість користувачеві ввійти у свій аккаунт соціальної мережі, шляхом вводу свого логіну. Після цього, користувач має побачити інших зареєстрованих користувачів, для пошуку нових можливих друзів. Дана програма має забезпечити перегляд друзів активного користувача, перегляд запрошень та обробку їх: прийняття або відхилення; надсилання запрошення стати другом іншому користувачеві. Також має бути можливість вийти зі свого аккаунта та ввійти іншому користувачеві, при цьому статус відносин має зберегтись. Це все має бути забезпечене користувацьким меню, команди якого обирає активний юзер.</w:t>
       </w:r>
     </w:p>
     <w:p>
@@ -7815,15 +7744,7 @@
           <w:sz w:val="28"/>
           <w:szCs w:val="28"/>
         </w:rPr>
-        <w:t>аунтом та іншими користувачами. Для регулювання відносин потрібен ще один клас, який забезпечує перевірку стану</w:t>
-      </w:r>
-      <w:r>
-        <w:rPr>
-          <w:rFonts w:ascii="Times New Roman" w:hAnsi="Times New Roman" w:cs="Times New Roman"/>
-          <w:sz w:val="28"/>
-          <w:szCs w:val="28"/>
-        </w:rPr>
-        <w:t xml:space="preserve"> відносин між користувачами, не дає можливості повторно надіслати запрошення одному і тому ж користувачеві, надіслати запрошення корис</w:t>
+        <w:t>аунтом та іншими користувачами. Для регулювання відносин потрібен ще один клас, який забезпечує перевірку стану відносин між користувачами, не дає можливості повторно надіслати запрошення одному і тому ж користувачеві, надіслати запрошення корис</w:t>
       </w:r>
       <w:r>
         <w:rPr>
@@ -7839,7 +7760,23 @@
           <w:sz w:val="28"/>
           <w:szCs w:val="28"/>
         </w:rPr>
-        <w:t xml:space="preserve">увачам, які вже є знаходяться у відносинах дружності з активним юзером. Тому потрібні методи, які визначають друзів користувача, стан запрошень. Також потрібен абстрактний клас користувача, що має </w:t>
+        <w:t>увачам, які вже є знаходяться у відносинах дружності з активним юзером</w:t>
+      </w:r>
+      <w:r>
+        <w:rPr>
+          <w:rFonts w:ascii="Times New Roman" w:hAnsi="Times New Roman" w:cs="Times New Roman"/>
+          <w:sz w:val="28"/>
+          <w:szCs w:val="28"/>
+        </w:rPr>
+        <w:t>,</w:t>
+      </w:r>
+      <w:r>
+        <w:rPr>
+          <w:rFonts w:ascii="Times New Roman" w:hAnsi="Times New Roman" w:cs="Times New Roman"/>
+          <w:sz w:val="28"/>
+          <w:szCs w:val="28"/>
+        </w:rPr>
+        <w:t xml:space="preserve"> Тому потрібні методи, які визначають друзів користувача, стан запрошень. Також потрібен абстрактний клас користувача, що має </w:t>
       </w:r>
       <w:r>
         <w:rPr>
@@ -7907,7 +7844,7 @@
           <w:sz w:val="28"/>
           <w:szCs w:val="28"/>
         </w:rPr>
-        <w:t xml:space="preserve"> залогінений </w:t>
+        <w:t xml:space="preserve"> залогінений користувач </w:t>
       </w:r>
       <w:r>
         <w:rPr>
@@ -7936,17 +7873,8 @@
           <w:szCs w:val="28"/>
         </w:rPr>
       </w:pPr>
-    </w:p>
-    <w:p>
-      <w:pPr>
-        <w:spacing w:after="120" w:line="360" w:lineRule="auto"/>
-        <w:ind w:firstLine="709"/>
-        <w:rPr>
-          <w:rFonts w:ascii="Times New Roman" w:hAnsi="Times New Roman" w:cs="Times New Roman"/>
-          <w:sz w:val="28"/>
-          <w:szCs w:val="28"/>
-        </w:rPr>
-      </w:pPr>
+      <w:bookmarkStart w:id="4" w:name="_GoBack"/>
+      <w:bookmarkEnd w:id="4"/>
       <w:r>
         <w:rPr>
           <w:rFonts w:ascii="Times New Roman" w:hAnsi="Times New Roman" w:cs="Times New Roman"/>
@@ -21474,7 +21402,7 @@
 </file>
 
 <file path=customXml/itemProps1.xml><?xml version="1.0" encoding="utf-8"?>
-<ds:datastoreItem xmlns:ds="http://schemas.openxmlformats.org/officeDocument/2006/customXml" ds:itemID="{E59926A4-C8E6-4DE9-B54C-71C272B52678}">
+<ds:datastoreItem xmlns:ds="http://schemas.openxmlformats.org/officeDocument/2006/customXml" ds:itemID="{9830998F-504D-4E68-92D5-AC6829A2CE81}">
   <ds:schemaRefs>
     <ds:schemaRef ds:uri="http://schemas.openxmlformats.org/officeDocument/2006/bibliography"/>
   </ds:schemaRefs>
